--- a/HW1_211876982_207443862_322848235_206485708_32287176/Answers.docx
+++ b/HW1_211876982_207443862_322848235_206485708_32287176/Answers.docx
@@ -2,15 +2,6030 @@
 <file path=word/document.xml><?xml version="1.0" encoding="utf-8"?>
 <w:document xmlns:wpc="http://schemas.microsoft.com/office/word/2010/wordprocessingCanvas" xmlns:cx="http://schemas.microsoft.com/office/drawing/2014/chartex" xmlns:cx1="http://schemas.microsoft.com/office/drawing/2015/9/8/chartex" xmlns:cx2="http://schemas.microsoft.com/office/drawing/2015/10/21/chartex" xmlns:cx3="http://schemas.microsoft.com/office/drawing/2016/5/9/chartex" xmlns:cx4="http://schemas.microsoft.com/office/drawing/2016/5/10/chartex" xmlns:cx5="http://schemas.microsoft.com/office/drawing/2016/5/11/chartex" xmlns:cx6="http://schemas.microsoft.com/office/drawing/2016/5/12/chartex" xmlns:cx7="http://schemas.microsoft.com/office/drawing/2016/5/13/chartex" xmlns:cx8="http://schemas.microsoft.com/office/drawing/2016/5/14/chartex" xmlns:mc="http://schemas.openxmlformats.org/markup-compatibility/2006" xmlns:aink="http://schemas.microsoft.com/office/drawing/2016/ink" xmlns:am3d="http://schemas.microsoft.com/office/drawing/2017/model3d" xmlns:o="urn:schemas-microsoft-com:office:office" xmlns:oel="http://schemas.microsoft.com/office/2019/extlst" xmlns:r="http://schemas.openxmlformats.org/officeDocument/2006/relationships" xmlns:m="http://schemas.openxmlformats.org/officeDocument/2006/math" xmlns:v="urn:schemas-microsoft-com:vml" xmlns:wp14="http://schemas.microsoft.com/office/word/2010/wordprocessingDrawing" xmlns:wp="http://schemas.openxmlformats.org/drawingml/2006/wordprocessingDrawing" xmlns:w10="urn:schemas-microsoft-com:office:word" xmlns:w="http://schemas.openxmlformats.org/wordprocessingml/2006/main" xmlns:w14="http://schemas.microsoft.com/office/word/2010/wordml" xmlns:w15="http://schemas.microsoft.com/office/word/2012/wordml" xmlns:w16cex="http://schemas.microsoft.com/office/word/2018/wordml/cex" xmlns:w16cid="http://schemas.microsoft.com/office/word/2016/wordml/cid" xmlns:w16="http://schemas.microsoft.com/office/word/2018/wordml" xmlns:w16sdtdh="http://schemas.microsoft.com/office/word/2020/wordml/sdtdatahash" xmlns:w16se="http://schemas.microsoft.com/office/word/2015/wordml/symex" xmlns:wpg="http://schemas.microsoft.com/office/word/2010/wordprocessingGroup" xmlns:wpi="http://schemas.microsoft.com/office/word/2010/wordprocessingInk" xmlns:wne="http://schemas.microsoft.com/office/word/2006/wordml" xmlns:wps="http://schemas.microsoft.com/office/word/2010/wordprocessingShape" mc:Ignorable="w14 w15 w16se w16cid w16 w16cex w16sdtdh wp14">
   <w:body>
-    <w:p/>
+    <w:p>
+      <w:pPr>
+        <w:bidi/>
+        <w:spacing w:before="240" w:after="240" w:line="240" w:lineRule="auto"/>
+        <w:rPr>
+          <w:b/>
+          <w:sz w:val="26"/>
+          <w:szCs w:val="26"/>
+        </w:rPr>
+      </w:pPr>
+      <w:r>
+        <w:rPr>
+          <w:b/>
+          <w:sz w:val="26"/>
+          <w:szCs w:val="26"/>
+          <w:rtl/>
+          <w:lang w:bidi="he-IL"/>
+        </w:rPr>
+        <w:t>תרגיל</w:t>
+      </w:r>
+      <w:r>
+        <w:rPr>
+          <w:b/>
+          <w:sz w:val="26"/>
+          <w:szCs w:val="26"/>
+          <w:rtl/>
+        </w:rPr>
+        <w:t xml:space="preserve"> 1:</w:t>
+      </w:r>
+    </w:p>
+    <w:p>
+      <w:pPr>
+        <w:bidi/>
+        <w:spacing w:before="240" w:after="240" w:line="240" w:lineRule="auto"/>
+        <w:rPr>
+          <w:b/>
+          <w:sz w:val="26"/>
+          <w:szCs w:val="26"/>
+        </w:rPr>
+      </w:pPr>
+      <w:r>
+        <w:rPr>
+          <w:b/>
+          <w:sz w:val="26"/>
+          <w:szCs w:val="26"/>
+          <w:rtl/>
+          <w:lang w:bidi="he-IL"/>
+        </w:rPr>
+        <w:t>יש</w:t>
+      </w:r>
+      <w:r>
+        <w:rPr>
+          <w:b/>
+          <w:sz w:val="26"/>
+          <w:szCs w:val="26"/>
+          <w:rtl/>
+        </w:rPr>
+        <w:t xml:space="preserve"> </w:t>
+      </w:r>
+      <w:r>
+        <w:rPr>
+          <w:b/>
+          <w:sz w:val="26"/>
+          <w:szCs w:val="26"/>
+          <w:rtl/>
+          <w:lang w:bidi="he-IL"/>
+        </w:rPr>
+        <w:t>לבחור</w:t>
+      </w:r>
+      <w:r>
+        <w:rPr>
+          <w:b/>
+          <w:sz w:val="26"/>
+          <w:szCs w:val="26"/>
+          <w:rtl/>
+        </w:rPr>
+        <w:t xml:space="preserve"> </w:t>
+      </w:r>
+      <w:r>
+        <w:rPr>
+          <w:b/>
+          <w:sz w:val="26"/>
+          <w:szCs w:val="26"/>
+          <w:rtl/>
+          <w:lang w:bidi="he-IL"/>
+        </w:rPr>
+        <w:t>סיפור</w:t>
+      </w:r>
+      <w:r>
+        <w:rPr>
+          <w:b/>
+          <w:sz w:val="26"/>
+          <w:szCs w:val="26"/>
+          <w:rtl/>
+        </w:rPr>
+        <w:t xml:space="preserve"> </w:t>
+      </w:r>
+      <w:r>
+        <w:rPr>
+          <w:b/>
+          <w:sz w:val="26"/>
+          <w:szCs w:val="26"/>
+          <w:rtl/>
+          <w:lang w:bidi="he-IL"/>
+        </w:rPr>
+        <w:t>הצלחה</w:t>
+      </w:r>
+      <w:r>
+        <w:rPr>
+          <w:b/>
+          <w:sz w:val="26"/>
+          <w:szCs w:val="26"/>
+          <w:rtl/>
+        </w:rPr>
+        <w:t xml:space="preserve"> </w:t>
+      </w:r>
+      <w:r>
+        <w:rPr>
+          <w:b/>
+          <w:sz w:val="26"/>
+          <w:szCs w:val="26"/>
+          <w:rtl/>
+          <w:lang w:bidi="he-IL"/>
+        </w:rPr>
+        <w:t>של</w:t>
+      </w:r>
+      <w:r>
+        <w:rPr>
+          <w:b/>
+          <w:sz w:val="26"/>
+          <w:szCs w:val="26"/>
+          <w:rtl/>
+        </w:rPr>
+        <w:t xml:space="preserve"> </w:t>
+      </w:r>
+      <w:r>
+        <w:rPr>
+          <w:b/>
+          <w:sz w:val="26"/>
+          <w:szCs w:val="26"/>
+          <w:rtl/>
+          <w:lang w:bidi="he-IL"/>
+        </w:rPr>
+        <w:t>הטמעת</w:t>
+      </w:r>
+      <w:r>
+        <w:rPr>
+          <w:b/>
+          <w:sz w:val="26"/>
+          <w:szCs w:val="26"/>
+          <w:rtl/>
+        </w:rPr>
+        <w:t xml:space="preserve"> </w:t>
+      </w:r>
+      <w:r>
+        <w:rPr>
+          <w:b/>
+          <w:sz w:val="26"/>
+          <w:szCs w:val="26"/>
+          <w:rtl/>
+          <w:lang w:bidi="he-IL"/>
+        </w:rPr>
+        <w:t>ענן</w:t>
+      </w:r>
+      <w:r>
+        <w:rPr>
+          <w:b/>
+          <w:sz w:val="26"/>
+          <w:szCs w:val="26"/>
+          <w:rtl/>
+        </w:rPr>
+        <w:t xml:space="preserve">, </w:t>
+      </w:r>
+      <w:r>
+        <w:rPr>
+          <w:b/>
+          <w:sz w:val="26"/>
+          <w:szCs w:val="26"/>
+          <w:rtl/>
+          <w:lang w:bidi="he-IL"/>
+        </w:rPr>
+        <w:t>ולנתח</w:t>
+      </w:r>
+      <w:r>
+        <w:rPr>
+          <w:b/>
+          <w:sz w:val="26"/>
+          <w:szCs w:val="26"/>
+          <w:rtl/>
+        </w:rPr>
+        <w:t xml:space="preserve"> </w:t>
+      </w:r>
+      <w:r>
+        <w:rPr>
+          <w:b/>
+          <w:sz w:val="26"/>
+          <w:szCs w:val="26"/>
+          <w:rtl/>
+          <w:lang w:bidi="he-IL"/>
+        </w:rPr>
+        <w:t>אותו</w:t>
+      </w:r>
+      <w:r>
+        <w:rPr>
+          <w:b/>
+          <w:sz w:val="26"/>
+          <w:szCs w:val="26"/>
+          <w:rtl/>
+        </w:rPr>
+        <w:t xml:space="preserve"> </w:t>
+      </w:r>
+      <w:r>
+        <w:rPr>
+          <w:b/>
+          <w:sz w:val="26"/>
+          <w:szCs w:val="26"/>
+          <w:rtl/>
+          <w:lang w:bidi="he-IL"/>
+        </w:rPr>
+        <w:t>לפי</w:t>
+      </w:r>
+      <w:r>
+        <w:rPr>
+          <w:b/>
+          <w:sz w:val="26"/>
+          <w:szCs w:val="26"/>
+          <w:rtl/>
+        </w:rPr>
+        <w:t xml:space="preserve"> </w:t>
+      </w:r>
+      <w:r>
+        <w:rPr>
+          <w:b/>
+          <w:sz w:val="26"/>
+          <w:szCs w:val="26"/>
+          <w:rtl/>
+          <w:lang w:bidi="he-IL"/>
+        </w:rPr>
+        <w:t>הקריטריונים</w:t>
+      </w:r>
+      <w:r>
+        <w:rPr>
+          <w:b/>
+          <w:sz w:val="26"/>
+          <w:szCs w:val="26"/>
+          <w:rtl/>
+        </w:rPr>
+        <w:t xml:space="preserve"> </w:t>
+      </w:r>
+      <w:r>
+        <w:rPr>
+          <w:b/>
+          <w:sz w:val="26"/>
+          <w:szCs w:val="26"/>
+          <w:rtl/>
+          <w:lang w:bidi="he-IL"/>
+        </w:rPr>
+        <w:t>הבאים</w:t>
+      </w:r>
+      <w:r>
+        <w:rPr>
+          <w:b/>
+          <w:sz w:val="26"/>
+          <w:szCs w:val="26"/>
+          <w:rtl/>
+        </w:rPr>
+        <w:t>:</w:t>
+      </w:r>
+    </w:p>
+    <w:p>
+      <w:pPr>
+        <w:spacing w:before="240" w:after="240" w:line="240" w:lineRule="auto"/>
+        <w:rPr>
+          <w:sz w:val="24"/>
+          <w:szCs w:val="24"/>
+        </w:rPr>
+      </w:pPr>
+      <w:r>
+        <w:rPr>
+          <w:sz w:val="24"/>
+          <w:szCs w:val="24"/>
+        </w:rPr>
+        <w:t xml:space="preserve">We decided to pick </w:t>
+      </w:r>
+      <w:proofErr w:type="spellStart"/>
+      <w:r>
+        <w:rPr>
+          <w:sz w:val="24"/>
+          <w:szCs w:val="24"/>
+        </w:rPr>
+        <w:t>netflix</w:t>
+      </w:r>
+      <w:proofErr w:type="spellEnd"/>
+      <w:r>
+        <w:rPr>
+          <w:sz w:val="24"/>
+          <w:szCs w:val="24"/>
+        </w:rPr>
+        <w:t xml:space="preserve"> as an example for out </w:t>
+      </w:r>
+      <w:proofErr w:type="gramStart"/>
+      <w:r>
+        <w:rPr>
+          <w:sz w:val="24"/>
+          <w:szCs w:val="24"/>
+        </w:rPr>
+        <w:t>answer</w:t>
+      </w:r>
+      <w:proofErr w:type="gramEnd"/>
+    </w:p>
+    <w:p>
+      <w:pPr>
+        <w:numPr>
+          <w:ilvl w:val="0"/>
+          <w:numId w:val="2"/>
+        </w:numPr>
+        <w:bidi/>
+        <w:spacing w:after="240" w:line="240" w:lineRule="auto"/>
+        <w:ind w:right="720"/>
+        <w:rPr>
+          <w:b/>
+          <w:sz w:val="26"/>
+          <w:szCs w:val="26"/>
+        </w:rPr>
+      </w:pPr>
+      <w:r>
+        <w:rPr>
+          <w:b/>
+          <w:sz w:val="26"/>
+          <w:szCs w:val="26"/>
+          <w:rtl/>
+          <w:lang w:bidi="he-IL"/>
+        </w:rPr>
+        <w:t>האם</w:t>
+      </w:r>
+      <w:r>
+        <w:rPr>
+          <w:b/>
+          <w:sz w:val="26"/>
+          <w:szCs w:val="26"/>
+          <w:rtl/>
+        </w:rPr>
+        <w:t xml:space="preserve"> </w:t>
+      </w:r>
+      <w:r>
+        <w:rPr>
+          <w:b/>
+          <w:sz w:val="26"/>
+          <w:szCs w:val="26"/>
+          <w:rtl/>
+          <w:lang w:bidi="he-IL"/>
+        </w:rPr>
+        <w:t>נעשה</w:t>
+      </w:r>
+      <w:r>
+        <w:rPr>
+          <w:b/>
+          <w:sz w:val="26"/>
+          <w:szCs w:val="26"/>
+          <w:rtl/>
+        </w:rPr>
+        <w:t xml:space="preserve"> </w:t>
+      </w:r>
+      <w:r>
+        <w:rPr>
+          <w:b/>
+          <w:sz w:val="26"/>
+          <w:szCs w:val="26"/>
+          <w:rtl/>
+          <w:lang w:bidi="he-IL"/>
+        </w:rPr>
+        <w:t>שימוש</w:t>
+      </w:r>
+      <w:r>
+        <w:rPr>
+          <w:b/>
+          <w:sz w:val="26"/>
+          <w:szCs w:val="26"/>
+          <w:rtl/>
+        </w:rPr>
+        <w:t xml:space="preserve"> </w:t>
+      </w:r>
+      <w:r>
+        <w:rPr>
+          <w:b/>
+          <w:sz w:val="26"/>
+          <w:szCs w:val="26"/>
+          <w:rtl/>
+          <w:lang w:bidi="he-IL"/>
+        </w:rPr>
+        <w:t>בענן</w:t>
+      </w:r>
+      <w:r>
+        <w:rPr>
+          <w:b/>
+          <w:sz w:val="26"/>
+          <w:szCs w:val="26"/>
+          <w:rtl/>
+        </w:rPr>
+        <w:t xml:space="preserve"> </w:t>
+      </w:r>
+      <w:r>
+        <w:rPr>
+          <w:b/>
+          <w:sz w:val="26"/>
+          <w:szCs w:val="26"/>
+          <w:rtl/>
+          <w:lang w:bidi="he-IL"/>
+        </w:rPr>
+        <w:t>פרטי</w:t>
+      </w:r>
+      <w:r>
+        <w:rPr>
+          <w:b/>
+          <w:sz w:val="26"/>
+          <w:szCs w:val="26"/>
+          <w:rtl/>
+        </w:rPr>
+        <w:t>/</w:t>
+      </w:r>
+      <w:r>
+        <w:rPr>
+          <w:b/>
+          <w:sz w:val="26"/>
+          <w:szCs w:val="26"/>
+          <w:rtl/>
+          <w:lang w:bidi="he-IL"/>
+        </w:rPr>
+        <w:t>ציבורי</w:t>
+      </w:r>
+      <w:r>
+        <w:rPr>
+          <w:b/>
+          <w:sz w:val="26"/>
+          <w:szCs w:val="26"/>
+          <w:rtl/>
+        </w:rPr>
+        <w:t>/</w:t>
+      </w:r>
+      <w:r>
+        <w:rPr>
+          <w:b/>
+          <w:sz w:val="26"/>
+          <w:szCs w:val="26"/>
+          <w:rtl/>
+          <w:lang w:bidi="he-IL"/>
+        </w:rPr>
+        <w:t>היברידי</w:t>
+      </w:r>
+      <w:r>
+        <w:rPr>
+          <w:b/>
+          <w:sz w:val="26"/>
+          <w:szCs w:val="26"/>
+          <w:rtl/>
+        </w:rPr>
+        <w:t>?</w:t>
+      </w:r>
+    </w:p>
+    <w:p>
+      <w:pPr>
+        <w:spacing w:after="240" w:line="240" w:lineRule="auto"/>
+        <w:ind w:right="720"/>
+        <w:rPr>
+          <w:sz w:val="24"/>
+          <w:szCs w:val="24"/>
+        </w:rPr>
+      </w:pPr>
+      <w:r>
+        <w:rPr>
+          <w:sz w:val="26"/>
+          <w:szCs w:val="26"/>
+        </w:rPr>
+        <w:t xml:space="preserve">Netflix is using a public </w:t>
+      </w:r>
+      <w:proofErr w:type="gramStart"/>
+      <w:r>
+        <w:rPr>
+          <w:sz w:val="26"/>
+          <w:szCs w:val="26"/>
+        </w:rPr>
+        <w:t>cloud ,</w:t>
+      </w:r>
+      <w:proofErr w:type="gramEnd"/>
+      <w:r>
+        <w:rPr>
+          <w:sz w:val="26"/>
+          <w:szCs w:val="26"/>
+        </w:rPr>
+        <w:t xml:space="preserve"> specifically AMS for its cloud server</w:t>
+      </w:r>
+    </w:p>
+    <w:p>
+      <w:pPr>
+        <w:numPr>
+          <w:ilvl w:val="0"/>
+          <w:numId w:val="2"/>
+        </w:numPr>
+        <w:bidi/>
+        <w:spacing w:after="240" w:line="240" w:lineRule="auto"/>
+        <w:ind w:right="720"/>
+        <w:rPr>
+          <w:b/>
+          <w:sz w:val="26"/>
+          <w:szCs w:val="26"/>
+        </w:rPr>
+      </w:pPr>
+      <w:proofErr w:type="spellStart"/>
+      <w:r>
+        <w:rPr>
+          <w:b/>
+          <w:sz w:val="26"/>
+          <w:szCs w:val="26"/>
+          <w:rtl/>
+        </w:rPr>
+        <w:t>מודל</w:t>
+      </w:r>
+      <w:proofErr w:type="spellEnd"/>
+      <w:r>
+        <w:rPr>
+          <w:b/>
+          <w:sz w:val="26"/>
+          <w:szCs w:val="26"/>
+          <w:rtl/>
+        </w:rPr>
+        <w:t xml:space="preserve"> </w:t>
+      </w:r>
+      <w:proofErr w:type="spellStart"/>
+      <w:r>
+        <w:rPr>
+          <w:b/>
+          <w:sz w:val="26"/>
+          <w:szCs w:val="26"/>
+          <w:rtl/>
+        </w:rPr>
+        <w:t>שירות</w:t>
+      </w:r>
+      <w:proofErr w:type="spellEnd"/>
+      <w:r>
+        <w:rPr>
+          <w:b/>
+          <w:sz w:val="26"/>
+          <w:szCs w:val="26"/>
+          <w:rtl/>
+        </w:rPr>
+        <w:t xml:space="preserve"> – </w:t>
+      </w:r>
+      <w:r>
+        <w:rPr>
+          <w:b/>
+          <w:sz w:val="26"/>
+          <w:szCs w:val="26"/>
+        </w:rPr>
+        <w:t>SAAS/PAAS/IAAS</w:t>
+      </w:r>
+    </w:p>
+    <w:p>
+      <w:pPr>
+        <w:spacing w:after="240" w:line="240" w:lineRule="auto"/>
+        <w:ind w:right="720"/>
+        <w:rPr>
+          <w:sz w:val="24"/>
+          <w:szCs w:val="24"/>
+        </w:rPr>
+      </w:pPr>
+      <w:r>
+        <w:rPr>
+          <w:sz w:val="24"/>
+          <w:szCs w:val="24"/>
+        </w:rPr>
+        <w:t xml:space="preserve">Netflix uses a IAAS since it is a subscription based </w:t>
+      </w:r>
+      <w:proofErr w:type="gramStart"/>
+      <w:r>
+        <w:rPr>
+          <w:sz w:val="24"/>
+          <w:szCs w:val="24"/>
+        </w:rPr>
+        <w:t>service ,</w:t>
+      </w:r>
+      <w:proofErr w:type="gramEnd"/>
+      <w:r>
+        <w:rPr>
+          <w:sz w:val="24"/>
+          <w:szCs w:val="24"/>
+        </w:rPr>
+        <w:t xml:space="preserve"> a user pays monthly where there is a tier for payment ,the higher the price the better the service is .</w:t>
+      </w:r>
+    </w:p>
+    <w:p>
+      <w:pPr>
+        <w:numPr>
+          <w:ilvl w:val="0"/>
+          <w:numId w:val="2"/>
+        </w:numPr>
+        <w:bidi/>
+        <w:spacing w:line="240" w:lineRule="auto"/>
+        <w:ind w:right="720"/>
+        <w:rPr>
+          <w:b/>
+          <w:sz w:val="26"/>
+          <w:szCs w:val="26"/>
+        </w:rPr>
+      </w:pPr>
+      <w:r>
+        <w:rPr>
+          <w:b/>
+          <w:sz w:val="26"/>
+          <w:szCs w:val="26"/>
+          <w:rtl/>
+          <w:lang w:bidi="he-IL"/>
+        </w:rPr>
+        <w:t>הציעו</w:t>
+      </w:r>
+      <w:r>
+        <w:rPr>
+          <w:b/>
+          <w:sz w:val="26"/>
+          <w:szCs w:val="26"/>
+          <w:rtl/>
+        </w:rPr>
+        <w:t xml:space="preserve"> </w:t>
+      </w:r>
+      <w:r>
+        <w:rPr>
+          <w:b/>
+          <w:sz w:val="26"/>
+          <w:szCs w:val="26"/>
+          <w:rtl/>
+          <w:lang w:bidi="he-IL"/>
+        </w:rPr>
+        <w:t>שלוש</w:t>
+      </w:r>
+      <w:r>
+        <w:rPr>
+          <w:b/>
+          <w:sz w:val="26"/>
+          <w:szCs w:val="26"/>
+          <w:rtl/>
+        </w:rPr>
+        <w:t xml:space="preserve"> </w:t>
+      </w:r>
+      <w:r>
+        <w:rPr>
+          <w:b/>
+          <w:sz w:val="26"/>
+          <w:szCs w:val="26"/>
+          <w:rtl/>
+          <w:lang w:bidi="he-IL"/>
+        </w:rPr>
+        <w:t>מטריקות</w:t>
+      </w:r>
+      <w:r>
+        <w:rPr>
+          <w:b/>
+          <w:sz w:val="26"/>
+          <w:szCs w:val="26"/>
+          <w:rtl/>
+        </w:rPr>
+        <w:t xml:space="preserve"> </w:t>
+      </w:r>
+      <w:r>
+        <w:rPr>
+          <w:b/>
+          <w:sz w:val="26"/>
+          <w:szCs w:val="26"/>
+          <w:rtl/>
+          <w:lang w:bidi="he-IL"/>
+        </w:rPr>
+        <w:t>לבדיקת</w:t>
+      </w:r>
+      <w:r>
+        <w:rPr>
+          <w:b/>
+          <w:sz w:val="26"/>
+          <w:szCs w:val="26"/>
+          <w:rtl/>
+        </w:rPr>
+        <w:t xml:space="preserve"> </w:t>
+      </w:r>
+      <w:r>
+        <w:rPr>
+          <w:b/>
+          <w:sz w:val="26"/>
+          <w:szCs w:val="26"/>
+          <w:rtl/>
+          <w:lang w:bidi="he-IL"/>
+        </w:rPr>
+        <w:t>הצלחת</w:t>
+      </w:r>
+      <w:r>
+        <w:rPr>
+          <w:b/>
+          <w:sz w:val="26"/>
+          <w:szCs w:val="26"/>
+          <w:rtl/>
+        </w:rPr>
+        <w:t xml:space="preserve"> </w:t>
+      </w:r>
+      <w:r>
+        <w:rPr>
+          <w:b/>
+          <w:sz w:val="26"/>
+          <w:szCs w:val="26"/>
+          <w:rtl/>
+          <w:lang w:bidi="he-IL"/>
+        </w:rPr>
+        <w:t>ההטמעה</w:t>
+      </w:r>
+      <w:r>
+        <w:rPr>
+          <w:b/>
+          <w:sz w:val="26"/>
+          <w:szCs w:val="26"/>
+          <w:rtl/>
+        </w:rPr>
+        <w:t xml:space="preserve">. </w:t>
+      </w:r>
+      <w:r>
+        <w:rPr>
+          <w:b/>
+          <w:sz w:val="26"/>
+          <w:szCs w:val="26"/>
+          <w:rtl/>
+          <w:lang w:bidi="he-IL"/>
+        </w:rPr>
+        <w:t>נמקו</w:t>
+      </w:r>
+      <w:r>
+        <w:rPr>
+          <w:b/>
+          <w:sz w:val="26"/>
+          <w:szCs w:val="26"/>
+          <w:rtl/>
+        </w:rPr>
+        <w:t xml:space="preserve"> </w:t>
+      </w:r>
+      <w:r>
+        <w:rPr>
+          <w:b/>
+          <w:sz w:val="26"/>
+          <w:szCs w:val="26"/>
+          <w:rtl/>
+          <w:lang w:bidi="he-IL"/>
+        </w:rPr>
+        <w:t>במשפט</w:t>
+      </w:r>
+      <w:r>
+        <w:rPr>
+          <w:b/>
+          <w:sz w:val="26"/>
+          <w:szCs w:val="26"/>
+          <w:rtl/>
+        </w:rPr>
+        <w:t xml:space="preserve"> </w:t>
+      </w:r>
+      <w:r>
+        <w:rPr>
+          <w:b/>
+          <w:sz w:val="26"/>
+          <w:szCs w:val="26"/>
+          <w:rtl/>
+          <w:lang w:bidi="he-IL"/>
+        </w:rPr>
+        <w:t>קצר</w:t>
+      </w:r>
+      <w:r>
+        <w:rPr>
+          <w:b/>
+          <w:sz w:val="26"/>
+          <w:szCs w:val="26"/>
+          <w:rtl/>
+        </w:rPr>
+        <w:t xml:space="preserve"> </w:t>
+      </w:r>
+      <w:r>
+        <w:rPr>
+          <w:b/>
+          <w:sz w:val="26"/>
+          <w:szCs w:val="26"/>
+          <w:rtl/>
+          <w:lang w:bidi="he-IL"/>
+        </w:rPr>
+        <w:t>כל</w:t>
+      </w:r>
+      <w:r>
+        <w:rPr>
+          <w:b/>
+          <w:sz w:val="26"/>
+          <w:szCs w:val="26"/>
+          <w:rtl/>
+        </w:rPr>
+        <w:t xml:space="preserve"> </w:t>
+      </w:r>
+      <w:r>
+        <w:rPr>
+          <w:b/>
+          <w:sz w:val="26"/>
+          <w:szCs w:val="26"/>
+          <w:rtl/>
+          <w:lang w:bidi="he-IL"/>
+        </w:rPr>
+        <w:t>הצעה</w:t>
+      </w:r>
+      <w:r>
+        <w:rPr>
+          <w:b/>
+          <w:sz w:val="26"/>
+          <w:szCs w:val="26"/>
+          <w:rtl/>
+        </w:rPr>
+        <w:t>.</w:t>
+      </w:r>
+    </w:p>
+    <w:p>
+      <w:pPr>
+        <w:numPr>
+          <w:ilvl w:val="0"/>
+          <w:numId w:val="3"/>
+        </w:numPr>
+        <w:spacing w:line="240" w:lineRule="auto"/>
+        <w:ind w:right="720"/>
+        <w:rPr>
+          <w:sz w:val="26"/>
+          <w:szCs w:val="26"/>
+        </w:rPr>
+      </w:pPr>
+      <w:r>
+        <w:rPr>
+          <w:b/>
+          <w:sz w:val="26"/>
+          <w:szCs w:val="26"/>
+        </w:rPr>
+        <w:t>Scalability:</w:t>
+      </w:r>
+      <w:r>
+        <w:rPr>
+          <w:sz w:val="26"/>
+          <w:szCs w:val="26"/>
+        </w:rPr>
+        <w:t xml:space="preserve"> Measure the ability to handle peak demand without performance degradation.</w:t>
+      </w:r>
+    </w:p>
+    <w:p>
+      <w:pPr>
+        <w:numPr>
+          <w:ilvl w:val="0"/>
+          <w:numId w:val="3"/>
+        </w:numPr>
+        <w:spacing w:line="240" w:lineRule="auto"/>
+        <w:ind w:right="720"/>
+        <w:rPr>
+          <w:sz w:val="26"/>
+          <w:szCs w:val="26"/>
+        </w:rPr>
+      </w:pPr>
+      <w:r>
+        <w:rPr>
+          <w:b/>
+          <w:sz w:val="26"/>
+          <w:szCs w:val="26"/>
+        </w:rPr>
+        <w:t>Cost Efficiency:</w:t>
+      </w:r>
+      <w:r>
+        <w:rPr>
+          <w:sz w:val="26"/>
+          <w:szCs w:val="26"/>
+        </w:rPr>
+        <w:t xml:space="preserve"> Assess cost savings compared to traditional infrastructure models.</w:t>
+      </w:r>
+    </w:p>
+    <w:p>
+      <w:pPr>
+        <w:numPr>
+          <w:ilvl w:val="0"/>
+          <w:numId w:val="3"/>
+        </w:numPr>
+        <w:spacing w:after="240" w:line="240" w:lineRule="auto"/>
+        <w:ind w:right="720"/>
+        <w:rPr>
+          <w:b/>
+          <w:sz w:val="26"/>
+          <w:szCs w:val="26"/>
+        </w:rPr>
+      </w:pPr>
+      <w:r>
+        <w:rPr>
+          <w:b/>
+          <w:sz w:val="26"/>
+          <w:szCs w:val="26"/>
+        </w:rPr>
+        <w:t>Reliability and Availability:</w:t>
+      </w:r>
+      <w:r>
+        <w:rPr>
+          <w:sz w:val="26"/>
+          <w:szCs w:val="26"/>
+        </w:rPr>
+        <w:t xml:space="preserve"> Ensure uninterrupted service delivery and minimal downtime</w:t>
+      </w:r>
+      <w:r>
+        <w:rPr>
+          <w:b/>
+          <w:sz w:val="26"/>
+          <w:szCs w:val="26"/>
+        </w:rPr>
+        <w:t>.</w:t>
+      </w:r>
+    </w:p>
+    <w:p>
+      <w:pPr>
+        <w:bidi/>
+        <w:spacing w:after="240" w:line="240" w:lineRule="auto"/>
+        <w:ind w:left="720" w:right="720"/>
+        <w:rPr>
+          <w:b/>
+          <w:sz w:val="26"/>
+          <w:szCs w:val="26"/>
+        </w:rPr>
+      </w:pPr>
+    </w:p>
+    <w:p>
+      <w:pPr>
+        <w:numPr>
+          <w:ilvl w:val="0"/>
+          <w:numId w:val="2"/>
+        </w:numPr>
+        <w:bidi/>
+        <w:spacing w:after="240" w:line="240" w:lineRule="auto"/>
+        <w:ind w:right="720"/>
+        <w:rPr>
+          <w:b/>
+          <w:sz w:val="26"/>
+          <w:szCs w:val="26"/>
+        </w:rPr>
+      </w:pPr>
+      <w:r>
+        <w:rPr>
+          <w:b/>
+          <w:sz w:val="26"/>
+          <w:szCs w:val="26"/>
+          <w:rtl/>
+          <w:lang w:bidi="he-IL"/>
+        </w:rPr>
+        <w:t>האם</w:t>
+      </w:r>
+      <w:r>
+        <w:rPr>
+          <w:b/>
+          <w:sz w:val="26"/>
+          <w:szCs w:val="26"/>
+          <w:rtl/>
+        </w:rPr>
+        <w:t xml:space="preserve"> </w:t>
+      </w:r>
+      <w:r>
+        <w:rPr>
+          <w:b/>
+          <w:sz w:val="26"/>
+          <w:szCs w:val="26"/>
+          <w:rtl/>
+          <w:lang w:bidi="he-IL"/>
+        </w:rPr>
+        <w:t>הייתם</w:t>
+      </w:r>
+      <w:r>
+        <w:rPr>
+          <w:b/>
+          <w:sz w:val="26"/>
+          <w:szCs w:val="26"/>
+          <w:rtl/>
+        </w:rPr>
+        <w:t xml:space="preserve"> </w:t>
+      </w:r>
+      <w:r>
+        <w:rPr>
+          <w:b/>
+          <w:sz w:val="26"/>
+          <w:szCs w:val="26"/>
+          <w:rtl/>
+          <w:lang w:bidi="he-IL"/>
+        </w:rPr>
+        <w:t>מציעים</w:t>
+      </w:r>
+      <w:r>
+        <w:rPr>
+          <w:b/>
+          <w:sz w:val="26"/>
+          <w:szCs w:val="26"/>
+          <w:rtl/>
+        </w:rPr>
+        <w:t xml:space="preserve"> </w:t>
+      </w:r>
+      <w:r>
+        <w:rPr>
+          <w:b/>
+          <w:sz w:val="26"/>
+          <w:szCs w:val="26"/>
+          <w:rtl/>
+          <w:lang w:bidi="he-IL"/>
+        </w:rPr>
+        <w:t>לארגון</w:t>
+      </w:r>
+      <w:r>
+        <w:rPr>
+          <w:b/>
+          <w:sz w:val="26"/>
+          <w:szCs w:val="26"/>
+          <w:rtl/>
+        </w:rPr>
+        <w:t xml:space="preserve"> </w:t>
+      </w:r>
+      <w:r>
+        <w:rPr>
+          <w:b/>
+          <w:sz w:val="26"/>
+          <w:szCs w:val="26"/>
+          <w:rtl/>
+          <w:lang w:bidi="he-IL"/>
+        </w:rPr>
+        <w:t>ענן</w:t>
+      </w:r>
+      <w:r>
+        <w:rPr>
+          <w:b/>
+          <w:sz w:val="26"/>
+          <w:szCs w:val="26"/>
+          <w:rtl/>
+        </w:rPr>
+        <w:t xml:space="preserve"> </w:t>
+      </w:r>
+      <w:r>
+        <w:rPr>
+          <w:b/>
+          <w:sz w:val="26"/>
+          <w:szCs w:val="26"/>
+          <w:rtl/>
+          <w:lang w:bidi="he-IL"/>
+        </w:rPr>
+        <w:t>אחר</w:t>
+      </w:r>
+      <w:r>
+        <w:rPr>
+          <w:b/>
+          <w:sz w:val="26"/>
+          <w:szCs w:val="26"/>
+          <w:rtl/>
+        </w:rPr>
+        <w:t xml:space="preserve">? </w:t>
+      </w:r>
+      <w:r>
+        <w:rPr>
+          <w:b/>
+          <w:sz w:val="26"/>
+          <w:szCs w:val="26"/>
+          <w:rtl/>
+          <w:lang w:bidi="he-IL"/>
+        </w:rPr>
+        <w:t>מודל</w:t>
+      </w:r>
+      <w:r>
+        <w:rPr>
+          <w:b/>
+          <w:sz w:val="26"/>
+          <w:szCs w:val="26"/>
+          <w:rtl/>
+        </w:rPr>
+        <w:t xml:space="preserve"> </w:t>
+      </w:r>
+      <w:r>
+        <w:rPr>
+          <w:b/>
+          <w:sz w:val="26"/>
+          <w:szCs w:val="26"/>
+          <w:rtl/>
+          <w:lang w:bidi="he-IL"/>
+        </w:rPr>
+        <w:t>אחר</w:t>
+      </w:r>
+      <w:r>
+        <w:rPr>
+          <w:b/>
+          <w:sz w:val="26"/>
+          <w:szCs w:val="26"/>
+          <w:rtl/>
+        </w:rPr>
+        <w:t xml:space="preserve">? </w:t>
+      </w:r>
+      <w:proofErr w:type="spellStart"/>
+      <w:r>
+        <w:rPr>
+          <w:b/>
+          <w:sz w:val="26"/>
+          <w:szCs w:val="26"/>
+          <w:rtl/>
+          <w:lang w:bidi="he-IL"/>
+        </w:rPr>
+        <w:t>התיחסו</w:t>
+      </w:r>
+      <w:proofErr w:type="spellEnd"/>
+      <w:r>
+        <w:rPr>
+          <w:b/>
+          <w:sz w:val="26"/>
+          <w:szCs w:val="26"/>
+          <w:rtl/>
+        </w:rPr>
+        <w:t xml:space="preserve"> </w:t>
+      </w:r>
+      <w:r>
+        <w:rPr>
+          <w:b/>
+          <w:sz w:val="26"/>
+          <w:szCs w:val="26"/>
+          <w:rtl/>
+          <w:lang w:bidi="he-IL"/>
+        </w:rPr>
+        <w:t>למסקנות</w:t>
+      </w:r>
+      <w:r>
+        <w:rPr>
+          <w:b/>
+          <w:sz w:val="26"/>
+          <w:szCs w:val="26"/>
+          <w:rtl/>
+        </w:rPr>
+        <w:t xml:space="preserve"> </w:t>
+      </w:r>
+      <w:r>
+        <w:rPr>
+          <w:b/>
+          <w:sz w:val="26"/>
+          <w:szCs w:val="26"/>
+          <w:rtl/>
+          <w:lang w:bidi="he-IL"/>
+        </w:rPr>
+        <w:t>הסיפור</w:t>
+      </w:r>
+      <w:r>
+        <w:rPr>
+          <w:b/>
+          <w:sz w:val="26"/>
+          <w:szCs w:val="26"/>
+          <w:rtl/>
+        </w:rPr>
+        <w:t>.</w:t>
+      </w:r>
+    </w:p>
+    <w:p>
+      <w:pPr>
+        <w:spacing w:before="240" w:after="240" w:line="240" w:lineRule="auto"/>
+      </w:pPr>
+      <w:r>
+        <w:t xml:space="preserve">For </w:t>
+      </w:r>
+      <w:proofErr w:type="spellStart"/>
+      <w:r>
+        <w:t>netflix</w:t>
+      </w:r>
+      <w:proofErr w:type="spellEnd"/>
+      <w:r>
+        <w:t xml:space="preserve"> using a different model other </w:t>
+      </w:r>
+      <w:proofErr w:type="spellStart"/>
+      <w:r>
+        <w:t>then</w:t>
+      </w:r>
+      <w:proofErr w:type="spellEnd"/>
+      <w:r>
+        <w:t xml:space="preserve"> a public one is very difficult since </w:t>
+      </w:r>
+      <w:proofErr w:type="spellStart"/>
+      <w:r>
+        <w:t>its</w:t>
+      </w:r>
+      <w:proofErr w:type="spellEnd"/>
+      <w:r>
+        <w:t xml:space="preserve"> a show/movie streaming service it is </w:t>
+      </w:r>
+      <w:proofErr w:type="spellStart"/>
+      <w:r>
+        <w:t>kinda</w:t>
+      </w:r>
+      <w:proofErr w:type="spellEnd"/>
+      <w:r>
+        <w:t xml:space="preserve"> stuck with being a public model to allow as many user from anywhere to be able to access </w:t>
+      </w:r>
+      <w:proofErr w:type="gramStart"/>
+      <w:r>
+        <w:t>it .</w:t>
+      </w:r>
+      <w:proofErr w:type="gramEnd"/>
+    </w:p>
+    <w:p>
+      <w:pPr>
+        <w:spacing w:before="240" w:after="240" w:line="240" w:lineRule="auto"/>
+      </w:pPr>
+      <w:r>
+        <w:t xml:space="preserve">As for the cloud service </w:t>
+      </w:r>
+      <w:proofErr w:type="spellStart"/>
+      <w:r>
+        <w:t>it self</w:t>
+      </w:r>
+      <w:proofErr w:type="spellEnd"/>
+      <w:r>
+        <w:t xml:space="preserve"> instead of AWS we could use Microsoft Azure cloud </w:t>
+      </w:r>
+      <w:proofErr w:type="gramStart"/>
+      <w:r>
+        <w:t>service ,in</w:t>
+      </w:r>
+      <w:proofErr w:type="gramEnd"/>
+      <w:r>
+        <w:t xml:space="preserve"> my opinion it is very similar in usage and services ,but with Microsoft Azure also has a higher compatibility with </w:t>
+      </w:r>
+      <w:proofErr w:type="spellStart"/>
+      <w:r>
+        <w:t>microsoft</w:t>
+      </w:r>
+      <w:proofErr w:type="spellEnd"/>
+      <w:r>
+        <w:t xml:space="preserve"> product ,it also has a hybrid cloud capability that can allow </w:t>
+      </w:r>
+      <w:proofErr w:type="spellStart"/>
+      <w:r>
+        <w:t>netflix</w:t>
+      </w:r>
+      <w:proofErr w:type="spellEnd"/>
+      <w:r>
+        <w:t xml:space="preserve"> to transform into a hybrid model if they wish to do so in the future </w:t>
+      </w:r>
+    </w:p>
+    <w:p>
+      <w:pPr>
+        <w:bidi/>
+        <w:spacing w:before="240" w:after="240" w:line="240" w:lineRule="auto"/>
+      </w:pPr>
+      <w:r>
+        <w:t xml:space="preserve"> </w:t>
+      </w:r>
+    </w:p>
+    <w:p>
+      <w:pPr>
+        <w:bidi/>
+        <w:spacing w:before="240" w:after="240" w:line="240" w:lineRule="auto"/>
+      </w:pPr>
+      <w:r>
+        <w:t xml:space="preserve"> </w:t>
+      </w:r>
+    </w:p>
+    <w:p>
+      <w:pPr>
+        <w:bidi/>
+        <w:spacing w:before="240" w:after="240" w:line="240" w:lineRule="auto"/>
+      </w:pPr>
+      <w:r>
+        <w:t xml:space="preserve"> </w:t>
+      </w:r>
+    </w:p>
+    <w:p>
+      <w:pPr>
+        <w:bidi/>
+        <w:spacing w:before="240" w:after="240" w:line="240" w:lineRule="auto"/>
+      </w:pPr>
+      <w:r>
+        <w:t xml:space="preserve"> </w:t>
+      </w:r>
+    </w:p>
+    <w:p>
+      <w:pPr>
+        <w:bidi/>
+        <w:spacing w:before="240" w:after="240" w:line="240" w:lineRule="auto"/>
+      </w:pPr>
+      <w:r>
+        <w:t xml:space="preserve"> </w:t>
+      </w:r>
+    </w:p>
+    <w:p>
+      <w:pPr>
+        <w:bidi/>
+        <w:spacing w:before="240" w:after="240" w:line="240" w:lineRule="auto"/>
+      </w:pPr>
+      <w:r>
+        <w:t xml:space="preserve"> </w:t>
+      </w:r>
+    </w:p>
+    <w:p>
+      <w:pPr>
+        <w:bidi/>
+        <w:spacing w:before="240" w:after="240" w:line="240" w:lineRule="auto"/>
+        <w:rPr>
+          <w:b/>
+          <w:sz w:val="28"/>
+          <w:szCs w:val="28"/>
+          <w:u w:val="single"/>
+        </w:rPr>
+      </w:pPr>
+      <w:r>
+        <w:rPr>
+          <w:b/>
+          <w:sz w:val="28"/>
+          <w:szCs w:val="28"/>
+          <w:u w:val="single"/>
+          <w:rtl/>
+          <w:lang w:bidi="he-IL"/>
+        </w:rPr>
+        <w:lastRenderedPageBreak/>
+        <w:t>תרגיל</w:t>
+      </w:r>
+      <w:r>
+        <w:rPr>
+          <w:b/>
+          <w:sz w:val="28"/>
+          <w:szCs w:val="28"/>
+          <w:u w:val="single"/>
+          <w:rtl/>
+        </w:rPr>
+        <w:t xml:space="preserve"> 2:-</w:t>
+      </w:r>
+    </w:p>
+    <w:p>
+      <w:pPr>
+        <w:bidi/>
+        <w:spacing w:before="240" w:after="240" w:line="240" w:lineRule="auto"/>
+        <w:ind w:right="360"/>
+        <w:jc w:val="both"/>
+        <w:rPr>
+          <w:b/>
+        </w:rPr>
+      </w:pPr>
+      <w:r>
+        <w:t>1</w:t>
+      </w:r>
+      <w:r>
+        <w:rPr>
+          <w:b/>
+          <w:rtl/>
+        </w:rPr>
+        <w:t>.</w:t>
+      </w:r>
+      <w:r>
+        <w:rPr>
+          <w:b/>
+          <w:rtl/>
+          <w:lang w:bidi="he-IL"/>
+        </w:rPr>
+        <w:t>רשמו</w:t>
+      </w:r>
+      <w:r>
+        <w:rPr>
+          <w:b/>
+          <w:rtl/>
+        </w:rPr>
+        <w:t xml:space="preserve"> </w:t>
+      </w:r>
+      <w:r>
+        <w:rPr>
+          <w:b/>
+          <w:rtl/>
+          <w:lang w:bidi="he-IL"/>
+        </w:rPr>
+        <w:t>את</w:t>
+      </w:r>
+      <w:r>
+        <w:rPr>
+          <w:b/>
+          <w:rtl/>
+        </w:rPr>
+        <w:t xml:space="preserve"> </w:t>
+      </w:r>
+      <w:r>
+        <w:rPr>
+          <w:b/>
+          <w:rtl/>
+          <w:lang w:bidi="he-IL"/>
+        </w:rPr>
+        <w:t>שם</w:t>
+      </w:r>
+      <w:r>
+        <w:rPr>
+          <w:b/>
+          <w:rtl/>
+        </w:rPr>
+        <w:t xml:space="preserve"> </w:t>
+      </w:r>
+      <w:r>
+        <w:rPr>
+          <w:b/>
+          <w:rtl/>
+          <w:lang w:bidi="he-IL"/>
+        </w:rPr>
+        <w:t>האתר</w:t>
+      </w:r>
+      <w:r>
+        <w:rPr>
+          <w:b/>
+          <w:rtl/>
+        </w:rPr>
+        <w:t xml:space="preserve"> </w:t>
+      </w:r>
+      <w:r>
+        <w:rPr>
+          <w:b/>
+          <w:rtl/>
+          <w:lang w:bidi="he-IL"/>
+        </w:rPr>
+        <w:t>שנבחר</w:t>
+      </w:r>
+      <w:r>
+        <w:rPr>
+          <w:b/>
+          <w:rtl/>
+        </w:rPr>
+        <w:t xml:space="preserve">, </w:t>
+      </w:r>
+      <w:r>
+        <w:rPr>
+          <w:b/>
+          <w:rtl/>
+          <w:lang w:bidi="he-IL"/>
+        </w:rPr>
+        <w:t>ופסקה</w:t>
+      </w:r>
+      <w:r>
+        <w:rPr>
+          <w:b/>
+          <w:rtl/>
+        </w:rPr>
+        <w:t xml:space="preserve"> </w:t>
+      </w:r>
+      <w:r>
+        <w:rPr>
+          <w:b/>
+          <w:rtl/>
+          <w:lang w:bidi="he-IL"/>
+        </w:rPr>
+        <w:t>קצרה</w:t>
+      </w:r>
+      <w:r>
+        <w:rPr>
+          <w:b/>
+          <w:rtl/>
+        </w:rPr>
+        <w:t xml:space="preserve"> </w:t>
+      </w:r>
+      <w:r>
+        <w:rPr>
+          <w:b/>
+          <w:rtl/>
+          <w:lang w:bidi="he-IL"/>
+        </w:rPr>
+        <w:t>של</w:t>
+      </w:r>
+      <w:r>
+        <w:rPr>
+          <w:b/>
+          <w:rtl/>
+        </w:rPr>
+        <w:t xml:space="preserve"> </w:t>
+      </w:r>
+      <w:r>
+        <w:rPr>
+          <w:b/>
+          <w:rtl/>
+          <w:lang w:bidi="he-IL"/>
+        </w:rPr>
+        <w:t>הסבר</w:t>
+      </w:r>
+      <w:r>
+        <w:rPr>
+          <w:b/>
+          <w:rtl/>
+        </w:rPr>
+        <w:t xml:space="preserve"> </w:t>
+      </w:r>
+      <w:r>
+        <w:rPr>
+          <w:b/>
+          <w:rtl/>
+          <w:lang w:bidi="he-IL"/>
+        </w:rPr>
+        <w:t>והקשר</w:t>
+      </w:r>
+      <w:r>
+        <w:rPr>
+          <w:b/>
+          <w:rtl/>
+        </w:rPr>
+        <w:t xml:space="preserve"> (</w:t>
+      </w:r>
+      <w:r>
+        <w:rPr>
+          <w:b/>
+          <w:rtl/>
+          <w:lang w:bidi="he-IL"/>
+        </w:rPr>
+        <w:t>קונטקסט</w:t>
+      </w:r>
+      <w:r>
+        <w:rPr>
+          <w:b/>
+          <w:rtl/>
+        </w:rPr>
+        <w:t>).</w:t>
+      </w:r>
+    </w:p>
+    <w:p>
+      <w:pPr>
+        <w:spacing w:before="240" w:after="240" w:line="240" w:lineRule="auto"/>
+        <w:jc w:val="both"/>
+      </w:pPr>
+      <w:r>
+        <w:t xml:space="preserve">VMware Workstation </w:t>
+      </w:r>
+      <w:proofErr w:type="gramStart"/>
+      <w:r>
+        <w:t>Player  ,</w:t>
+      </w:r>
+      <w:proofErr w:type="gramEnd"/>
+      <w:r>
+        <w:t xml:space="preserve"> it is a virtualization software that allows users to run multiple operating systems on a single physical machine. It's commonly used for testing, development, and educational purposes.</w:t>
+      </w:r>
+    </w:p>
+    <w:p>
+      <w:pPr>
+        <w:bidi/>
+        <w:spacing w:before="240" w:after="240" w:line="240" w:lineRule="auto"/>
+        <w:ind w:right="360"/>
+        <w:jc w:val="both"/>
+        <w:rPr>
+          <w:b/>
+        </w:rPr>
+      </w:pPr>
+      <w:r>
+        <w:t xml:space="preserve">2. </w:t>
+      </w:r>
+      <w:proofErr w:type="spellStart"/>
+      <w:r>
+        <w:rPr>
+          <w:b/>
+          <w:rtl/>
+        </w:rPr>
+        <w:t>בצעו</w:t>
+      </w:r>
+      <w:proofErr w:type="spellEnd"/>
+      <w:r>
+        <w:rPr>
+          <w:b/>
+          <w:rtl/>
+        </w:rPr>
+        <w:t xml:space="preserve"> </w:t>
+      </w:r>
+      <w:proofErr w:type="spellStart"/>
+      <w:r>
+        <w:rPr>
+          <w:b/>
+          <w:rtl/>
+        </w:rPr>
+        <w:t>ראיון</w:t>
+      </w:r>
+      <w:proofErr w:type="spellEnd"/>
+      <w:r>
+        <w:rPr>
+          <w:b/>
+          <w:rtl/>
+        </w:rPr>
+        <w:t xml:space="preserve"> </w:t>
+      </w:r>
+      <w:proofErr w:type="spellStart"/>
+      <w:r>
+        <w:rPr>
+          <w:b/>
+          <w:rtl/>
+        </w:rPr>
+        <w:t>קצר</w:t>
+      </w:r>
+      <w:proofErr w:type="spellEnd"/>
+      <w:r>
+        <w:rPr>
+          <w:b/>
+          <w:rtl/>
+        </w:rPr>
+        <w:t xml:space="preserve"> </w:t>
+      </w:r>
+      <w:proofErr w:type="spellStart"/>
+      <w:r>
+        <w:rPr>
+          <w:b/>
+          <w:rtl/>
+        </w:rPr>
+        <w:t>עם</w:t>
+      </w:r>
+      <w:proofErr w:type="spellEnd"/>
+      <w:r>
+        <w:rPr>
+          <w:b/>
+          <w:rtl/>
+        </w:rPr>
+        <w:t xml:space="preserve"> </w:t>
+      </w:r>
+      <w:proofErr w:type="spellStart"/>
+      <w:r>
+        <w:rPr>
+          <w:b/>
+          <w:rtl/>
+        </w:rPr>
+        <w:t>דמות</w:t>
+      </w:r>
+      <w:proofErr w:type="spellEnd"/>
+      <w:r>
+        <w:rPr>
+          <w:b/>
+          <w:rtl/>
+        </w:rPr>
+        <w:t xml:space="preserve"> </w:t>
+      </w:r>
+      <w:proofErr w:type="spellStart"/>
+      <w:proofErr w:type="gramStart"/>
+      <w:r>
+        <w:rPr>
+          <w:b/>
+          <w:rtl/>
+        </w:rPr>
+        <w:t>מרכזית</w:t>
+      </w:r>
+      <w:proofErr w:type="spellEnd"/>
+      <w:r>
+        <w:rPr>
+          <w:b/>
+          <w:rtl/>
+        </w:rPr>
+        <w:t xml:space="preserve">  (</w:t>
+      </w:r>
+      <w:proofErr w:type="spellStart"/>
+      <w:proofErr w:type="gramEnd"/>
+      <w:r>
+        <w:rPr>
+          <w:b/>
+          <w:rtl/>
+        </w:rPr>
+        <w:t>אמיתית</w:t>
+      </w:r>
+      <w:proofErr w:type="spellEnd"/>
+      <w:r>
+        <w:rPr>
+          <w:b/>
+          <w:rtl/>
+        </w:rPr>
+        <w:t xml:space="preserve">) </w:t>
+      </w:r>
+      <w:proofErr w:type="spellStart"/>
+      <w:r>
+        <w:rPr>
+          <w:b/>
+          <w:rtl/>
+        </w:rPr>
+        <w:t>המייצגת</w:t>
+      </w:r>
+      <w:proofErr w:type="spellEnd"/>
+      <w:r>
+        <w:rPr>
+          <w:b/>
+          <w:rtl/>
+        </w:rPr>
+        <w:t xml:space="preserve"> </w:t>
+      </w:r>
+      <w:proofErr w:type="spellStart"/>
+      <w:r>
+        <w:rPr>
+          <w:b/>
+          <w:rtl/>
+        </w:rPr>
+        <w:t>משתמש</w:t>
+      </w:r>
+      <w:proofErr w:type="spellEnd"/>
+      <w:r>
+        <w:rPr>
+          <w:b/>
+          <w:rtl/>
+        </w:rPr>
+        <w:t xml:space="preserve"> </w:t>
+      </w:r>
+      <w:proofErr w:type="spellStart"/>
+      <w:r>
+        <w:rPr>
+          <w:b/>
+          <w:rtl/>
+        </w:rPr>
+        <w:t>במערכת</w:t>
+      </w:r>
+      <w:proofErr w:type="spellEnd"/>
+      <w:r>
+        <w:rPr>
+          <w:b/>
+          <w:rtl/>
+        </w:rPr>
+        <w:t xml:space="preserve">. </w:t>
+      </w:r>
+      <w:proofErr w:type="spellStart"/>
+      <w:r>
+        <w:rPr>
+          <w:b/>
+          <w:rtl/>
+        </w:rPr>
+        <w:t>הגדירו</w:t>
+      </w:r>
+      <w:proofErr w:type="spellEnd"/>
+      <w:r>
+        <w:rPr>
+          <w:b/>
+          <w:rtl/>
+        </w:rPr>
+        <w:t xml:space="preserve"> </w:t>
+      </w:r>
+      <w:proofErr w:type="spellStart"/>
+      <w:r>
+        <w:rPr>
+          <w:b/>
+          <w:rtl/>
+        </w:rPr>
+        <w:t>את</w:t>
+      </w:r>
+      <w:proofErr w:type="spellEnd"/>
+      <w:r>
+        <w:rPr>
+          <w:b/>
+          <w:rtl/>
+        </w:rPr>
+        <w:t xml:space="preserve"> </w:t>
+      </w:r>
+      <w:proofErr w:type="spellStart"/>
+      <w:proofErr w:type="gramStart"/>
+      <w:r>
+        <w:rPr>
+          <w:b/>
+          <w:rtl/>
+        </w:rPr>
+        <w:t>הפרסונה.ציירו</w:t>
+      </w:r>
+      <w:proofErr w:type="spellEnd"/>
+      <w:proofErr w:type="gramEnd"/>
+      <w:r>
+        <w:rPr>
+          <w:b/>
+          <w:rtl/>
+        </w:rPr>
+        <w:t xml:space="preserve"> </w:t>
+      </w:r>
+      <w:r>
+        <w:rPr>
+          <w:b/>
+        </w:rPr>
+        <w:t>empathy map</w:t>
+      </w:r>
+      <w:r>
+        <w:rPr>
+          <w:b/>
+          <w:rtl/>
+        </w:rPr>
+        <w:t>.</w:t>
+      </w:r>
+    </w:p>
+    <w:p>
+      <w:pPr>
+        <w:spacing w:before="240" w:after="240" w:line="240" w:lineRule="auto"/>
+      </w:pPr>
+      <w:r>
+        <w:t xml:space="preserve">we're interviewing </w:t>
+      </w:r>
+      <w:r>
+        <w:rPr>
+          <w:highlight w:val="green"/>
+        </w:rPr>
+        <w:t>Sarah</w:t>
+      </w:r>
+      <w:r>
+        <w:t xml:space="preserve"> - a software developer who frequently uses VMware Workstation Player for her development projects.</w:t>
+      </w:r>
+    </w:p>
+    <w:p>
+      <w:pPr>
+        <w:spacing w:before="240" w:after="240" w:line="240" w:lineRule="auto"/>
+      </w:pPr>
+      <w:r>
+        <w:rPr>
+          <w:highlight w:val="cyan"/>
+        </w:rPr>
+        <w:t>Interviewer:</w:t>
+      </w:r>
+      <w:r>
+        <w:t xml:space="preserve"> Can you tell us about your experience with VMware Workstation Player?</w:t>
+      </w:r>
+    </w:p>
+    <w:p>
+      <w:pPr>
+        <w:spacing w:before="240" w:after="240" w:line="240" w:lineRule="auto"/>
+      </w:pPr>
+      <w:r>
+        <w:rPr>
+          <w:highlight w:val="green"/>
+        </w:rPr>
+        <w:t>Sarah:</w:t>
+      </w:r>
+      <w:r>
+        <w:t xml:space="preserve"> Absolutely! VMware Workstation Player has been an invaluable tool for me in my software development work. It allows me to create and run virtual machines effortlessly, which is essential for testing my applications across different operating systems and environments.</w:t>
+      </w:r>
+    </w:p>
+    <w:p>
+      <w:pPr>
+        <w:spacing w:before="240" w:after="240" w:line="240" w:lineRule="auto"/>
+      </w:pPr>
+      <w:r>
+        <w:rPr>
+          <w:highlight w:val="cyan"/>
+        </w:rPr>
+        <w:t>Interviewer:</w:t>
+      </w:r>
+      <w:r>
+        <w:t xml:space="preserve"> How does VMware Workstation Player benefit your development workflow?</w:t>
+      </w:r>
+    </w:p>
+    <w:p>
+      <w:pPr>
+        <w:spacing w:before="240" w:after="240" w:line="240" w:lineRule="auto"/>
+      </w:pPr>
+      <w:r>
+        <w:rPr>
+          <w:highlight w:val="green"/>
+        </w:rPr>
+        <w:t>Sarah:</w:t>
+      </w:r>
+      <w:r>
+        <w:t xml:space="preserve"> Well, it provides a sandboxed environment where I can safely test new software configurations without risking my main system. This flexibility saves me time and resources, as I can quickly spin up new virtual machines to experiment with different setups or troubleshoot compatibility issues.</w:t>
+      </w:r>
+    </w:p>
+    <w:p>
+      <w:pPr>
+        <w:spacing w:before="240" w:after="240" w:line="240" w:lineRule="auto"/>
+      </w:pPr>
+      <w:r>
+        <w:rPr>
+          <w:highlight w:val="cyan"/>
+        </w:rPr>
+        <w:t>Interviewer:</w:t>
+      </w:r>
+      <w:r>
+        <w:t xml:space="preserve"> What features of VMware Workstation Player do you find most useful?</w:t>
+      </w:r>
+    </w:p>
+    <w:p>
+      <w:pPr>
+        <w:spacing w:before="240" w:after="240" w:line="240" w:lineRule="auto"/>
+      </w:pPr>
+      <w:r>
+        <w:rPr>
+          <w:highlight w:val="green"/>
+        </w:rPr>
+        <w:t>Sarah:</w:t>
+      </w:r>
+      <w:r>
+        <w:t xml:space="preserve"> One feature I really appreciate is the snapshot functionality. Being able to capture the state of a virtual machine at a specific moment and </w:t>
+      </w:r>
+      <w:proofErr w:type="gramStart"/>
+      <w:r>
+        <w:t>revert back</w:t>
+      </w:r>
+      <w:proofErr w:type="gramEnd"/>
+      <w:r>
+        <w:t xml:space="preserve"> to it if something goes wrong is incredibly handy. Also, the ability to share virtual machines with colleagues or clients simplifies collaboration and ensures everyone is working with the same setup.</w:t>
+      </w:r>
+    </w:p>
+    <w:p>
+      <w:pPr>
+        <w:spacing w:before="240" w:after="240" w:line="240" w:lineRule="auto"/>
+      </w:pPr>
+      <w:r>
+        <w:rPr>
+          <w:highlight w:val="cyan"/>
+        </w:rPr>
+        <w:t>Interviewer:</w:t>
+      </w:r>
+      <w:r>
+        <w:t xml:space="preserve"> Thank you for sharing your insights, Sarah. It sounds like VMware Workstation Player plays a crucial role in your development toolkit.</w:t>
+      </w:r>
+    </w:p>
+    <w:p>
+      <w:pPr>
+        <w:spacing w:before="240" w:after="240" w:line="240" w:lineRule="auto"/>
+        <w:jc w:val="both"/>
+      </w:pPr>
+      <w:r>
+        <w:rPr>
+          <w:highlight w:val="green"/>
+        </w:rPr>
+        <w:t>Sarah:</w:t>
+      </w:r>
+      <w:r>
+        <w:t xml:space="preserve"> Absolutely, it's indispensable for my work, and I highly recommend it to anyone in the software development field.</w:t>
+      </w:r>
+    </w:p>
+    <w:p>
+      <w:pPr>
+        <w:spacing w:before="240" w:after="240" w:line="240" w:lineRule="auto"/>
+        <w:jc w:val="both"/>
+      </w:pPr>
+      <w:r>
+        <w:t xml:space="preserve"> </w:t>
+      </w:r>
+    </w:p>
+    <w:p>
+      <w:pPr>
+        <w:spacing w:before="240" w:after="240" w:line="240" w:lineRule="auto"/>
+        <w:jc w:val="both"/>
+      </w:pPr>
+      <w:r>
+        <w:t xml:space="preserve"> </w:t>
+      </w:r>
+    </w:p>
+    <w:p>
+      <w:pPr>
+        <w:spacing w:before="240" w:after="240" w:line="240" w:lineRule="auto"/>
+        <w:jc w:val="both"/>
+      </w:pPr>
+    </w:p>
+    <w:p>
+      <w:pPr>
+        <w:spacing w:before="240" w:after="240" w:line="240" w:lineRule="auto"/>
+        <w:jc w:val="both"/>
+      </w:pPr>
+    </w:p>
+    <w:p>
+      <w:pPr>
+        <w:spacing w:before="240" w:after="240" w:line="240" w:lineRule="auto"/>
+        <w:jc w:val="both"/>
+      </w:pPr>
+    </w:p>
+    <w:p>
+      <w:pPr>
+        <w:spacing w:before="240" w:after="240" w:line="240" w:lineRule="auto"/>
+        <w:jc w:val="both"/>
+      </w:pPr>
+    </w:p>
+    <w:tbl>
+      <w:tblPr>
+        <w:tblStyle w:val="a"/>
+        <w:tblW w:w="9360" w:type="dxa"/>
+        <w:tblBorders>
+          <w:top w:val="nil"/>
+          <w:left w:val="nil"/>
+          <w:bottom w:val="nil"/>
+          <w:right w:val="nil"/>
+          <w:insideH w:val="nil"/>
+          <w:insideV w:val="nil"/>
+        </w:tblBorders>
+        <w:tblLayout w:type="fixed"/>
+        <w:tblLook w:val="0600" w:firstRow="0" w:lastRow="0" w:firstColumn="0" w:lastColumn="0" w:noHBand="1" w:noVBand="1"/>
+      </w:tblPr>
+      <w:tblGrid>
+        <w:gridCol w:w="3923"/>
+        <w:gridCol w:w="5437"/>
+      </w:tblGrid>
+      <w:tr>
+        <w:trPr>
+          <w:trHeight w:val="945"/>
+        </w:trPr>
+        <w:tc>
+          <w:tcPr>
+            <w:tcW w:w="9359" w:type="dxa"/>
+            <w:gridSpan w:val="2"/>
+            <w:tcBorders>
+              <w:top w:val="single" w:sz="6" w:space="0" w:color="000000"/>
+              <w:left w:val="single" w:sz="6" w:space="0" w:color="000000"/>
+              <w:bottom w:val="single" w:sz="6" w:space="0" w:color="000000"/>
+              <w:right w:val="single" w:sz="6" w:space="0" w:color="000000"/>
+            </w:tcBorders>
+            <w:shd w:val="clear" w:color="auto" w:fill="1F497D"/>
+            <w:tcMar>
+              <w:top w:w="0" w:type="dxa"/>
+              <w:left w:w="100" w:type="dxa"/>
+              <w:bottom w:w="0" w:type="dxa"/>
+              <w:right w:w="100" w:type="dxa"/>
+            </w:tcMar>
+          </w:tcPr>
+          <w:p>
+            <w:pPr>
+              <w:spacing w:before="240" w:line="240" w:lineRule="auto"/>
+              <w:jc w:val="both"/>
+              <w:rPr>
+                <w:b/>
+                <w:color w:val="FFFFFF"/>
+                <w:sz w:val="32"/>
+                <w:szCs w:val="32"/>
+              </w:rPr>
+            </w:pPr>
+            <w:r>
+              <w:rPr>
+                <w:b/>
+                <w:color w:val="FFFFFF"/>
+                <w:sz w:val="32"/>
+                <w:szCs w:val="32"/>
+              </w:rPr>
+              <w:lastRenderedPageBreak/>
+              <w:t>Sarah Thompson</w:t>
+            </w:r>
+          </w:p>
+        </w:tc>
+      </w:tr>
+      <w:tr>
+        <w:trPr>
+          <w:trHeight w:val="4245"/>
+        </w:trPr>
+        <w:tc>
+          <w:tcPr>
+            <w:tcW w:w="3923" w:type="dxa"/>
+            <w:tcBorders>
+              <w:top w:val="nil"/>
+              <w:left w:val="single" w:sz="6" w:space="0" w:color="000000"/>
+              <w:bottom w:val="single" w:sz="4" w:space="0" w:color="000000"/>
+              <w:right w:val="single" w:sz="6" w:space="0" w:color="000000"/>
+            </w:tcBorders>
+            <w:shd w:val="clear" w:color="auto" w:fill="auto"/>
+            <w:tcMar>
+              <w:top w:w="0" w:type="dxa"/>
+              <w:left w:w="100" w:type="dxa"/>
+              <w:bottom w:w="0" w:type="dxa"/>
+              <w:right w:w="100" w:type="dxa"/>
+            </w:tcMar>
+          </w:tcPr>
+          <w:p>
+            <w:pPr>
+              <w:spacing w:line="240" w:lineRule="auto"/>
+            </w:pPr>
+            <w:r>
+              <w:rPr>
+                <w:noProof/>
+              </w:rPr>
+              <w:drawing>
+                <wp:inline distT="114300" distB="114300" distL="114300" distR="114300" wp14:anchorId="565BED4F" wp14:editId="1FABDF6B">
+                  <wp:extent cx="2362200" cy="2362200"/>
+                  <wp:effectExtent l="0" t="0" r="0" b="0"/>
+                  <wp:docPr id="2" name="image1.png"/>
+                  <wp:cNvGraphicFramePr/>
+                  <a:graphic xmlns:a="http://schemas.openxmlformats.org/drawingml/2006/main">
+                    <a:graphicData uri="http://schemas.openxmlformats.org/drawingml/2006/picture">
+                      <pic:pic xmlns:pic="http://schemas.openxmlformats.org/drawingml/2006/picture">
+                        <pic:nvPicPr>
+                          <pic:cNvPr id="0" name="image1.png"/>
+                          <pic:cNvPicPr preferRelativeResize="0"/>
+                        </pic:nvPicPr>
+                        <pic:blipFill>
+                          <a:blip r:embed="rId5"/>
+                          <a:srcRect/>
+                          <a:stretch>
+                            <a:fillRect/>
+                          </a:stretch>
+                        </pic:blipFill>
+                        <pic:spPr>
+                          <a:xfrm>
+                            <a:off x="0" y="0"/>
+                            <a:ext cx="2362200" cy="2362200"/>
+                          </a:xfrm>
+                          <a:prstGeom prst="rect">
+                            <a:avLst/>
+                          </a:prstGeom>
+                          <a:ln/>
+                        </pic:spPr>
+                      </pic:pic>
+                    </a:graphicData>
+                  </a:graphic>
+                </wp:inline>
+              </w:drawing>
+            </w:r>
+          </w:p>
+        </w:tc>
+        <w:tc>
+          <w:tcPr>
+            <w:tcW w:w="5436" w:type="dxa"/>
+            <w:tcBorders>
+              <w:top w:val="nil"/>
+              <w:left w:val="nil"/>
+              <w:bottom w:val="single" w:sz="4" w:space="0" w:color="000000"/>
+              <w:right w:val="single" w:sz="6" w:space="0" w:color="000000"/>
+            </w:tcBorders>
+            <w:shd w:val="clear" w:color="auto" w:fill="auto"/>
+            <w:tcMar>
+              <w:top w:w="0" w:type="dxa"/>
+              <w:left w:w="100" w:type="dxa"/>
+              <w:bottom w:w="0" w:type="dxa"/>
+              <w:right w:w="100" w:type="dxa"/>
+            </w:tcMar>
+          </w:tcPr>
+          <w:p>
+            <w:pPr>
+              <w:spacing w:before="240" w:line="240" w:lineRule="auto"/>
+              <w:jc w:val="both"/>
+              <w:rPr>
+                <w:b/>
+                <w:sz w:val="24"/>
+                <w:szCs w:val="24"/>
+              </w:rPr>
+            </w:pPr>
+            <w:r>
+              <w:rPr>
+                <w:b/>
+                <w:sz w:val="24"/>
+                <w:szCs w:val="24"/>
+              </w:rPr>
+              <w:t xml:space="preserve"> </w:t>
+            </w:r>
+          </w:p>
+          <w:p>
+            <w:pPr>
+              <w:spacing w:before="240" w:line="240" w:lineRule="auto"/>
+              <w:rPr>
+                <w:b/>
+                <w:sz w:val="24"/>
+                <w:szCs w:val="24"/>
+              </w:rPr>
+            </w:pPr>
+            <w:r>
+              <w:rPr>
+                <w:b/>
+                <w:color w:val="1F497D"/>
+                <w:sz w:val="24"/>
+                <w:szCs w:val="24"/>
+              </w:rPr>
+              <w:t xml:space="preserve">Name: </w:t>
+            </w:r>
+            <w:r>
+              <w:rPr>
+                <w:b/>
+                <w:color w:val="558ED5"/>
+                <w:sz w:val="24"/>
+                <w:szCs w:val="24"/>
+              </w:rPr>
+              <w:t>Sarah Thompson</w:t>
+            </w:r>
+          </w:p>
+          <w:p>
+            <w:pPr>
+              <w:spacing w:before="240" w:line="240" w:lineRule="auto"/>
+              <w:rPr>
+                <w:b/>
+                <w:sz w:val="24"/>
+                <w:szCs w:val="24"/>
+              </w:rPr>
+            </w:pPr>
+            <w:r>
+              <w:rPr>
+                <w:b/>
+                <w:color w:val="1F497D"/>
+                <w:sz w:val="24"/>
+                <w:szCs w:val="24"/>
+              </w:rPr>
+              <w:t xml:space="preserve">Title: </w:t>
+            </w:r>
+            <w:r>
+              <w:rPr>
+                <w:b/>
+                <w:color w:val="558ED5"/>
+                <w:sz w:val="24"/>
+                <w:szCs w:val="24"/>
+              </w:rPr>
+              <w:t>Senior Software Developer</w:t>
+            </w:r>
+          </w:p>
+          <w:p>
+            <w:pPr>
+              <w:spacing w:before="240" w:line="240" w:lineRule="auto"/>
+              <w:rPr>
+                <w:b/>
+                <w:color w:val="558ED5"/>
+                <w:sz w:val="24"/>
+                <w:szCs w:val="24"/>
+              </w:rPr>
+            </w:pPr>
+            <w:r>
+              <w:rPr>
+                <w:b/>
+                <w:color w:val="1F497D"/>
+                <w:sz w:val="24"/>
+                <w:szCs w:val="24"/>
+              </w:rPr>
+              <w:t xml:space="preserve">Industry: </w:t>
+            </w:r>
+            <w:r>
+              <w:rPr>
+                <w:b/>
+                <w:color w:val="558ED5"/>
+                <w:sz w:val="24"/>
+                <w:szCs w:val="24"/>
+              </w:rPr>
+              <w:t>Technology (Software Development)</w:t>
+            </w:r>
+          </w:p>
+          <w:p>
+            <w:pPr>
+              <w:spacing w:before="240" w:line="240" w:lineRule="auto"/>
+              <w:rPr>
+                <w:b/>
+                <w:sz w:val="24"/>
+                <w:szCs w:val="24"/>
+              </w:rPr>
+            </w:pPr>
+            <w:r>
+              <w:rPr>
+                <w:b/>
+                <w:color w:val="1F497D"/>
+                <w:sz w:val="24"/>
+                <w:szCs w:val="24"/>
+              </w:rPr>
+              <w:t xml:space="preserve">Age: </w:t>
+            </w:r>
+            <w:r>
+              <w:rPr>
+                <w:b/>
+                <w:color w:val="558ED5"/>
+                <w:sz w:val="24"/>
+                <w:szCs w:val="24"/>
+              </w:rPr>
+              <w:t>35</w:t>
+            </w:r>
+          </w:p>
+          <w:p>
+            <w:pPr>
+              <w:spacing w:before="240" w:line="240" w:lineRule="auto"/>
+              <w:jc w:val="both"/>
+              <w:rPr>
+                <w:b/>
+                <w:color w:val="558ED5"/>
+                <w:sz w:val="24"/>
+                <w:szCs w:val="24"/>
+              </w:rPr>
+            </w:pPr>
+            <w:r>
+              <w:rPr>
+                <w:b/>
+                <w:color w:val="1F497D"/>
+                <w:sz w:val="24"/>
+                <w:szCs w:val="24"/>
+              </w:rPr>
+              <w:t xml:space="preserve">Education: </w:t>
+            </w:r>
+            <w:r>
+              <w:rPr>
+                <w:b/>
+                <w:color w:val="558ED5"/>
+                <w:sz w:val="24"/>
+                <w:szCs w:val="24"/>
+              </w:rPr>
+              <w:t>Bachelor’s degree in computer science</w:t>
+            </w:r>
+          </w:p>
+        </w:tc>
+      </w:tr>
+      <w:tr>
+        <w:trPr>
+          <w:trHeight w:val="2595"/>
+        </w:trPr>
+        <w:tc>
+          <w:tcPr>
+            <w:tcW w:w="9359" w:type="dxa"/>
+            <w:gridSpan w:val="2"/>
+            <w:tcBorders>
+              <w:top w:val="single" w:sz="4" w:space="0" w:color="000000"/>
+              <w:left w:val="single" w:sz="4" w:space="0" w:color="000000"/>
+              <w:bottom w:val="single" w:sz="4" w:space="0" w:color="000000"/>
+              <w:right w:val="single" w:sz="4" w:space="0" w:color="000000"/>
+            </w:tcBorders>
+            <w:shd w:val="clear" w:color="auto" w:fill="C6D9F1"/>
+            <w:tcMar>
+              <w:top w:w="0" w:type="dxa"/>
+              <w:left w:w="100" w:type="dxa"/>
+              <w:bottom w:w="0" w:type="dxa"/>
+              <w:right w:w="100" w:type="dxa"/>
+            </w:tcMar>
+          </w:tcPr>
+          <w:p>
+            <w:pPr>
+              <w:spacing w:before="240" w:line="240" w:lineRule="auto"/>
+              <w:rPr>
+                <w:b/>
+                <w:color w:val="558ED5"/>
+                <w:sz w:val="24"/>
+                <w:szCs w:val="24"/>
+              </w:rPr>
+            </w:pPr>
+            <w:r>
+              <w:rPr>
+                <w:b/>
+                <w:color w:val="1F497D"/>
+                <w:sz w:val="24"/>
+                <w:szCs w:val="24"/>
+              </w:rPr>
+              <w:t xml:space="preserve">Goals: </w:t>
+            </w:r>
+            <w:r>
+              <w:rPr>
+                <w:b/>
+                <w:color w:val="558ED5"/>
+                <w:sz w:val="24"/>
+                <w:szCs w:val="24"/>
+              </w:rPr>
+              <w:t>Enhance productivity, ensure software compatibility, stay updated with technology.</w:t>
+            </w:r>
+          </w:p>
+          <w:p>
+            <w:pPr>
+              <w:spacing w:before="240" w:line="240" w:lineRule="auto"/>
+              <w:rPr>
+                <w:b/>
+                <w:color w:val="558ED5"/>
+                <w:sz w:val="24"/>
+                <w:szCs w:val="24"/>
+              </w:rPr>
+            </w:pPr>
+            <w:r>
+              <w:rPr>
+                <w:b/>
+                <w:color w:val="1F497D"/>
+                <w:sz w:val="24"/>
+                <w:szCs w:val="24"/>
+              </w:rPr>
+              <w:t xml:space="preserve">Challenges: </w:t>
+            </w:r>
+            <w:r>
+              <w:rPr>
+                <w:b/>
+                <w:color w:val="558ED5"/>
+                <w:sz w:val="24"/>
+                <w:szCs w:val="24"/>
+              </w:rPr>
+              <w:t>Time constraints, compatibility testing, learning curve.</w:t>
+            </w:r>
+          </w:p>
+          <w:p>
+            <w:pPr>
+              <w:spacing w:before="240" w:line="240" w:lineRule="auto"/>
+              <w:jc w:val="both"/>
+              <w:rPr>
+                <w:b/>
+                <w:color w:val="558ED5"/>
+                <w:sz w:val="24"/>
+                <w:szCs w:val="24"/>
+              </w:rPr>
+            </w:pPr>
+            <w:r>
+              <w:rPr>
+                <w:b/>
+                <w:color w:val="1F497D"/>
+                <w:sz w:val="24"/>
+                <w:szCs w:val="24"/>
+              </w:rPr>
+              <w:t xml:space="preserve">How we help: </w:t>
+            </w:r>
+            <w:r>
+              <w:rPr>
+                <w:b/>
+                <w:color w:val="558ED5"/>
+                <w:sz w:val="24"/>
+                <w:szCs w:val="24"/>
+              </w:rPr>
+              <w:t>Streamline workflow with sandboxed environment, simplify compatibility testing with virtual machines, offer resources for continuous learning and support.</w:t>
+            </w:r>
+          </w:p>
+        </w:tc>
+      </w:tr>
+    </w:tbl>
+    <w:p>
+      <w:pPr>
+        <w:spacing w:before="240" w:after="240" w:line="240" w:lineRule="auto"/>
+        <w:jc w:val="both"/>
+      </w:pPr>
+    </w:p>
+    <w:p>
+      <w:pPr>
+        <w:spacing w:before="240" w:after="240" w:line="240" w:lineRule="auto"/>
+        <w:jc w:val="both"/>
+      </w:pPr>
+    </w:p>
+    <w:p>
+      <w:pPr>
+        <w:spacing w:before="240" w:after="240" w:line="240" w:lineRule="auto"/>
+        <w:jc w:val="both"/>
+      </w:pPr>
+    </w:p>
+    <w:p>
+      <w:pPr>
+        <w:spacing w:before="240" w:after="240" w:line="240" w:lineRule="auto"/>
+        <w:jc w:val="both"/>
+      </w:pPr>
+    </w:p>
+    <w:p>
+      <w:pPr>
+        <w:spacing w:before="240" w:after="240" w:line="240" w:lineRule="auto"/>
+        <w:jc w:val="both"/>
+      </w:pPr>
+    </w:p>
+    <w:p>
+      <w:pPr>
+        <w:spacing w:before="240" w:after="240" w:line="240" w:lineRule="auto"/>
+        <w:jc w:val="both"/>
+      </w:pPr>
+    </w:p>
+    <w:p>
+      <w:pPr>
+        <w:spacing w:before="240" w:after="240" w:line="240" w:lineRule="auto"/>
+        <w:jc w:val="both"/>
+      </w:pPr>
+    </w:p>
+    <w:p>
+      <w:pPr>
+        <w:spacing w:before="240" w:after="240" w:line="240" w:lineRule="auto"/>
+        <w:jc w:val="both"/>
+      </w:pPr>
+    </w:p>
+    <w:p>
+      <w:pPr>
+        <w:spacing w:before="240" w:after="240" w:line="240" w:lineRule="auto"/>
+        <w:jc w:val="both"/>
+      </w:pPr>
+    </w:p>
+    <w:p>
+      <w:pPr>
+        <w:spacing w:before="240" w:after="240" w:line="240" w:lineRule="auto"/>
+        <w:jc w:val="both"/>
+      </w:pPr>
+    </w:p>
+    <w:p>
+      <w:pPr>
+        <w:spacing w:before="240" w:after="240" w:line="240" w:lineRule="auto"/>
+        <w:jc w:val="both"/>
+        <w:rPr>
+          <w:b/>
+          <w:sz w:val="28"/>
+          <w:szCs w:val="28"/>
+        </w:rPr>
+      </w:pPr>
+      <w:r>
+        <w:rPr>
+          <w:b/>
+          <w:sz w:val="28"/>
+          <w:szCs w:val="28"/>
+        </w:rPr>
+        <w:lastRenderedPageBreak/>
+        <w:t xml:space="preserve">Empathy </w:t>
+      </w:r>
+      <w:proofErr w:type="gramStart"/>
+      <w:r>
+        <w:rPr>
+          <w:b/>
+          <w:sz w:val="28"/>
+          <w:szCs w:val="28"/>
+        </w:rPr>
+        <w:t>Map:-</w:t>
+      </w:r>
+      <w:proofErr w:type="gramEnd"/>
+    </w:p>
+    <w:tbl>
+      <w:tblPr>
+        <w:tblStyle w:val="a0"/>
+        <w:tblW w:w="9360" w:type="dxa"/>
+        <w:tblBorders>
+          <w:top w:val="nil"/>
+          <w:left w:val="nil"/>
+          <w:bottom w:val="nil"/>
+          <w:right w:val="nil"/>
+          <w:insideH w:val="nil"/>
+          <w:insideV w:val="nil"/>
+        </w:tblBorders>
+        <w:tblLayout w:type="fixed"/>
+        <w:tblLook w:val="0600" w:firstRow="0" w:lastRow="0" w:firstColumn="0" w:lastColumn="0" w:noHBand="1" w:noVBand="1"/>
+      </w:tblPr>
+      <w:tblGrid>
+        <w:gridCol w:w="4688"/>
+        <w:gridCol w:w="4672"/>
+      </w:tblGrid>
+      <w:tr>
+        <w:trPr>
+          <w:trHeight w:val="3135"/>
+        </w:trPr>
+        <w:tc>
+          <w:tcPr>
+            <w:tcW w:w="4687" w:type="dxa"/>
+            <w:tcBorders>
+              <w:top w:val="single" w:sz="6" w:space="0" w:color="000000"/>
+              <w:left w:val="single" w:sz="6" w:space="0" w:color="000000"/>
+              <w:bottom w:val="single" w:sz="6" w:space="0" w:color="000000"/>
+              <w:right w:val="single" w:sz="6" w:space="0" w:color="000000"/>
+            </w:tcBorders>
+            <w:shd w:val="clear" w:color="auto" w:fill="1F497D"/>
+            <w:tcMar>
+              <w:top w:w="0" w:type="dxa"/>
+              <w:left w:w="100" w:type="dxa"/>
+              <w:bottom w:w="0" w:type="dxa"/>
+              <w:right w:w="100" w:type="dxa"/>
+            </w:tcMar>
+          </w:tcPr>
+          <w:p>
+            <w:pPr>
+              <w:spacing w:before="240" w:line="240" w:lineRule="auto"/>
+              <w:rPr>
+                <w:b/>
+                <w:color w:val="FFFFFF"/>
+              </w:rPr>
+            </w:pPr>
+            <w:r>
+              <w:rPr>
+                <w:b/>
+                <w:color w:val="FFFFFF"/>
+              </w:rPr>
+              <w:t xml:space="preserve">THINKS: </w:t>
+            </w:r>
+          </w:p>
+          <w:p>
+            <w:pPr>
+              <w:widowControl w:val="0"/>
+              <w:pBdr>
+                <w:top w:val="nil"/>
+                <w:left w:val="nil"/>
+                <w:bottom w:val="nil"/>
+                <w:right w:val="nil"/>
+                <w:between w:val="nil"/>
+              </w:pBdr>
+              <w:spacing w:line="240" w:lineRule="auto"/>
+              <w:rPr>
+                <w:rFonts w:ascii="Times New Roman" w:eastAsia="Times New Roman" w:hAnsi="Times New Roman" w:cs="Times New Roman"/>
+                <w:color w:val="FFFFFF"/>
+                <w:sz w:val="14"/>
+                <w:szCs w:val="14"/>
+              </w:rPr>
+            </w:pPr>
+            <w:r>
+              <w:rPr>
+                <w:color w:val="FFFFFF"/>
+                <w:sz w:val="20"/>
+                <w:szCs w:val="20"/>
+              </w:rPr>
+              <w:t>·</w:t>
+            </w:r>
+            <w:r>
+              <w:rPr>
+                <w:rFonts w:ascii="Times New Roman" w:eastAsia="Times New Roman" w:hAnsi="Times New Roman" w:cs="Times New Roman"/>
+                <w:color w:val="FFFFFF"/>
+                <w:sz w:val="14"/>
+                <w:szCs w:val="14"/>
+              </w:rPr>
+              <w:t xml:space="preserve">        </w:t>
+            </w:r>
+          </w:p>
+          <w:p>
+            <w:pPr>
+              <w:spacing w:before="240" w:after="240" w:line="240" w:lineRule="auto"/>
+              <w:ind w:left="1080" w:hanging="360"/>
+              <w:rPr>
+                <w:b/>
+                <w:color w:val="FFFFFF"/>
+              </w:rPr>
+            </w:pPr>
+            <w:r>
+              <w:rPr>
+                <w:rFonts w:ascii="Times New Roman" w:eastAsia="Times New Roman" w:hAnsi="Times New Roman" w:cs="Times New Roman"/>
+                <w:color w:val="FFFFFF"/>
+                <w:sz w:val="14"/>
+                <w:szCs w:val="14"/>
+              </w:rPr>
+              <w:t xml:space="preserve">  </w:t>
+            </w:r>
+            <w:r>
+              <w:rPr>
+                <w:b/>
+                <w:color w:val="FFFFFF"/>
+              </w:rPr>
+              <w:t>Prioritizes efficiency in software development.</w:t>
+            </w:r>
+          </w:p>
+          <w:p>
+            <w:pPr>
+              <w:spacing w:before="240" w:after="240" w:line="240" w:lineRule="auto"/>
+              <w:ind w:left="1080" w:hanging="360"/>
+              <w:rPr>
+                <w:b/>
+                <w:color w:val="FFFFFF"/>
+              </w:rPr>
+            </w:pPr>
+            <w:r>
+              <w:rPr>
+                <w:color w:val="FFFFFF"/>
+                <w:sz w:val="20"/>
+                <w:szCs w:val="20"/>
+              </w:rPr>
+              <w:t>·</w:t>
+            </w:r>
+            <w:r>
+              <w:rPr>
+                <w:rFonts w:ascii="Times New Roman" w:eastAsia="Times New Roman" w:hAnsi="Times New Roman" w:cs="Times New Roman"/>
+                <w:color w:val="FFFFFF"/>
+                <w:sz w:val="14"/>
+                <w:szCs w:val="14"/>
+              </w:rPr>
+              <w:t xml:space="preserve">         </w:t>
+            </w:r>
+            <w:r>
+              <w:rPr>
+                <w:b/>
+                <w:color w:val="FFFFFF"/>
+              </w:rPr>
+              <w:t>Seeks tools to simplify compatibility testing.</w:t>
+            </w:r>
+          </w:p>
+          <w:p>
+            <w:pPr>
+              <w:spacing w:before="240" w:after="240" w:line="240" w:lineRule="auto"/>
+              <w:ind w:left="1080" w:hanging="360"/>
+              <w:rPr>
+                <w:b/>
+                <w:color w:val="FFFFFF"/>
+              </w:rPr>
+            </w:pPr>
+            <w:r>
+              <w:rPr>
+                <w:color w:val="FFFFFF"/>
+                <w:sz w:val="20"/>
+                <w:szCs w:val="20"/>
+              </w:rPr>
+              <w:t>·</w:t>
+            </w:r>
+            <w:r>
+              <w:rPr>
+                <w:rFonts w:ascii="Times New Roman" w:eastAsia="Times New Roman" w:hAnsi="Times New Roman" w:cs="Times New Roman"/>
+                <w:color w:val="FFFFFF"/>
+                <w:sz w:val="14"/>
+                <w:szCs w:val="14"/>
+              </w:rPr>
+              <w:t xml:space="preserve">         </w:t>
+            </w:r>
+            <w:r>
+              <w:rPr>
+                <w:b/>
+                <w:color w:val="FFFFFF"/>
+              </w:rPr>
+              <w:t>Values staying updated with the latest technology trends.</w:t>
+            </w:r>
+          </w:p>
+        </w:tc>
+        <w:tc>
+          <w:tcPr>
+            <w:tcW w:w="4672" w:type="dxa"/>
+            <w:tcBorders>
+              <w:top w:val="single" w:sz="6" w:space="0" w:color="000000"/>
+              <w:left w:val="nil"/>
+              <w:bottom w:val="single" w:sz="6" w:space="0" w:color="000000"/>
+              <w:right w:val="single" w:sz="6" w:space="0" w:color="000000"/>
+            </w:tcBorders>
+            <w:shd w:val="clear" w:color="auto" w:fill="1F497D"/>
+            <w:tcMar>
+              <w:top w:w="0" w:type="dxa"/>
+              <w:left w:w="100" w:type="dxa"/>
+              <w:bottom w:w="0" w:type="dxa"/>
+              <w:right w:w="100" w:type="dxa"/>
+            </w:tcMar>
+          </w:tcPr>
+          <w:p>
+            <w:pPr>
+              <w:spacing w:before="240" w:line="240" w:lineRule="auto"/>
+              <w:rPr>
+                <w:b/>
+                <w:color w:val="FFFFFF"/>
+              </w:rPr>
+            </w:pPr>
+            <w:r>
+              <w:rPr>
+                <w:b/>
+                <w:color w:val="FFFFFF"/>
+              </w:rPr>
+              <w:t>DOES:</w:t>
+            </w:r>
+          </w:p>
+          <w:p>
+            <w:pPr>
+              <w:widowControl w:val="0"/>
+              <w:pBdr>
+                <w:top w:val="nil"/>
+                <w:left w:val="nil"/>
+                <w:bottom w:val="nil"/>
+                <w:right w:val="nil"/>
+                <w:between w:val="nil"/>
+              </w:pBdr>
+              <w:spacing w:line="240" w:lineRule="auto"/>
+              <w:rPr>
+                <w:rFonts w:ascii="Times New Roman" w:eastAsia="Times New Roman" w:hAnsi="Times New Roman" w:cs="Times New Roman"/>
+                <w:color w:val="FFFFFF"/>
+                <w:sz w:val="14"/>
+                <w:szCs w:val="14"/>
+              </w:rPr>
+            </w:pPr>
+            <w:r>
+              <w:rPr>
+                <w:color w:val="FFFFFF"/>
+                <w:sz w:val="20"/>
+                <w:szCs w:val="20"/>
+              </w:rPr>
+              <w:t>·</w:t>
+            </w:r>
+            <w:r>
+              <w:rPr>
+                <w:rFonts w:ascii="Times New Roman" w:eastAsia="Times New Roman" w:hAnsi="Times New Roman" w:cs="Times New Roman"/>
+                <w:color w:val="FFFFFF"/>
+                <w:sz w:val="14"/>
+                <w:szCs w:val="14"/>
+              </w:rPr>
+              <w:t xml:space="preserve">        </w:t>
+            </w:r>
+          </w:p>
+          <w:p>
+            <w:pPr>
+              <w:widowControl w:val="0"/>
+              <w:pBdr>
+                <w:top w:val="nil"/>
+                <w:left w:val="nil"/>
+                <w:bottom w:val="nil"/>
+                <w:right w:val="nil"/>
+                <w:between w:val="nil"/>
+              </w:pBdr>
+              <w:spacing w:line="240" w:lineRule="auto"/>
+              <w:rPr>
+                <w:b/>
+                <w:color w:val="FFFFFF"/>
+              </w:rPr>
+            </w:pPr>
+            <w:r>
+              <w:rPr>
+                <w:rFonts w:ascii="Times New Roman" w:eastAsia="Times New Roman" w:hAnsi="Times New Roman" w:cs="Times New Roman"/>
+                <w:color w:val="FFFFFF"/>
+                <w:sz w:val="14"/>
+                <w:szCs w:val="14"/>
+              </w:rPr>
+              <w:t xml:space="preserve">  </w:t>
+            </w:r>
+            <w:r>
+              <w:rPr>
+                <w:b/>
+                <w:color w:val="FFFFFF"/>
+              </w:rPr>
+              <w:t>Utilizes virtualization software for testing and</w:t>
+            </w:r>
+          </w:p>
+          <w:p>
+            <w:pPr>
+              <w:spacing w:before="240" w:after="240" w:line="240" w:lineRule="auto"/>
+              <w:ind w:left="1080" w:hanging="360"/>
+              <w:rPr>
+                <w:b/>
+                <w:color w:val="FFFFFF"/>
+              </w:rPr>
+            </w:pPr>
+            <w:r>
+              <w:rPr>
+                <w:b/>
+                <w:color w:val="FFFFFF"/>
+              </w:rPr>
+              <w:t xml:space="preserve">  development.</w:t>
+            </w:r>
+          </w:p>
+          <w:p>
+            <w:pPr>
+              <w:spacing w:before="240" w:after="240" w:line="240" w:lineRule="auto"/>
+              <w:ind w:left="1080" w:hanging="360"/>
+              <w:rPr>
+                <w:b/>
+                <w:color w:val="FFFFFF"/>
+              </w:rPr>
+            </w:pPr>
+            <w:r>
+              <w:rPr>
+                <w:color w:val="FFFFFF"/>
+                <w:sz w:val="20"/>
+                <w:szCs w:val="20"/>
+              </w:rPr>
+              <w:t>·</w:t>
+            </w:r>
+            <w:r>
+              <w:rPr>
+                <w:rFonts w:ascii="Times New Roman" w:eastAsia="Times New Roman" w:hAnsi="Times New Roman" w:cs="Times New Roman"/>
+                <w:color w:val="FFFFFF"/>
+                <w:sz w:val="14"/>
+                <w:szCs w:val="14"/>
+              </w:rPr>
+              <w:t xml:space="preserve">         </w:t>
+            </w:r>
+            <w:r>
+              <w:rPr>
+                <w:b/>
+                <w:color w:val="FFFFFF"/>
+              </w:rPr>
+              <w:t>Actively seeks out new tools and resources for learning.</w:t>
+            </w:r>
+          </w:p>
+          <w:p>
+            <w:pPr>
+              <w:spacing w:before="240" w:after="240" w:line="240" w:lineRule="auto"/>
+              <w:ind w:left="1080" w:hanging="360"/>
+              <w:rPr>
+                <w:b/>
+                <w:color w:val="FFFFFF"/>
+              </w:rPr>
+            </w:pPr>
+            <w:r>
+              <w:rPr>
+                <w:color w:val="FFFFFF"/>
+                <w:sz w:val="20"/>
+                <w:szCs w:val="20"/>
+              </w:rPr>
+              <w:t>·</w:t>
+            </w:r>
+            <w:r>
+              <w:rPr>
+                <w:rFonts w:ascii="Times New Roman" w:eastAsia="Times New Roman" w:hAnsi="Times New Roman" w:cs="Times New Roman"/>
+                <w:color w:val="FFFFFF"/>
+                <w:sz w:val="14"/>
+                <w:szCs w:val="14"/>
+              </w:rPr>
+              <w:t xml:space="preserve">         </w:t>
+            </w:r>
+            <w:r>
+              <w:rPr>
+                <w:b/>
+                <w:color w:val="FFFFFF"/>
+              </w:rPr>
+              <w:t>Focuses on meeting project deadlines.</w:t>
+            </w:r>
+          </w:p>
+        </w:tc>
+      </w:tr>
+      <w:tr>
+        <w:trPr>
+          <w:trHeight w:val="3135"/>
+        </w:trPr>
+        <w:tc>
+          <w:tcPr>
+            <w:tcW w:w="4687" w:type="dxa"/>
+            <w:tcBorders>
+              <w:top w:val="nil"/>
+              <w:left w:val="single" w:sz="6" w:space="0" w:color="000000"/>
+              <w:bottom w:val="single" w:sz="6" w:space="0" w:color="000000"/>
+              <w:right w:val="single" w:sz="6" w:space="0" w:color="000000"/>
+            </w:tcBorders>
+            <w:shd w:val="clear" w:color="auto" w:fill="1F497D"/>
+            <w:tcMar>
+              <w:top w:w="0" w:type="dxa"/>
+              <w:left w:w="100" w:type="dxa"/>
+              <w:bottom w:w="0" w:type="dxa"/>
+              <w:right w:w="100" w:type="dxa"/>
+            </w:tcMar>
+          </w:tcPr>
+          <w:p>
+            <w:pPr>
+              <w:spacing w:before="240" w:line="240" w:lineRule="auto"/>
+              <w:rPr>
+                <w:b/>
+                <w:color w:val="FFFFFF"/>
+              </w:rPr>
+            </w:pPr>
+            <w:r>
+              <w:rPr>
+                <w:b/>
+                <w:color w:val="FFFFFF"/>
+              </w:rPr>
+              <w:t>FEELS:</w:t>
+            </w:r>
+          </w:p>
+          <w:p>
+            <w:pPr>
+              <w:widowControl w:val="0"/>
+              <w:pBdr>
+                <w:top w:val="nil"/>
+                <w:left w:val="nil"/>
+                <w:bottom w:val="nil"/>
+                <w:right w:val="nil"/>
+                <w:between w:val="nil"/>
+              </w:pBdr>
+              <w:spacing w:line="240" w:lineRule="auto"/>
+              <w:rPr>
+                <w:rFonts w:ascii="Times New Roman" w:eastAsia="Times New Roman" w:hAnsi="Times New Roman" w:cs="Times New Roman"/>
+                <w:color w:val="FFFFFF"/>
+                <w:sz w:val="14"/>
+                <w:szCs w:val="14"/>
+              </w:rPr>
+            </w:pPr>
+            <w:r>
+              <w:rPr>
+                <w:color w:val="FFFFFF"/>
+                <w:sz w:val="20"/>
+                <w:szCs w:val="20"/>
+              </w:rPr>
+              <w:t>·</w:t>
+            </w:r>
+            <w:r>
+              <w:rPr>
+                <w:rFonts w:ascii="Times New Roman" w:eastAsia="Times New Roman" w:hAnsi="Times New Roman" w:cs="Times New Roman"/>
+                <w:color w:val="FFFFFF"/>
+                <w:sz w:val="14"/>
+                <w:szCs w:val="14"/>
+              </w:rPr>
+              <w:t xml:space="preserve">        </w:t>
+            </w:r>
+          </w:p>
+          <w:p>
+            <w:pPr>
+              <w:widowControl w:val="0"/>
+              <w:pBdr>
+                <w:top w:val="nil"/>
+                <w:left w:val="nil"/>
+                <w:bottom w:val="nil"/>
+                <w:right w:val="nil"/>
+                <w:between w:val="nil"/>
+              </w:pBdr>
+              <w:spacing w:line="240" w:lineRule="auto"/>
+              <w:rPr>
+                <w:b/>
+                <w:color w:val="FFFFFF"/>
+              </w:rPr>
+            </w:pPr>
+            <w:r>
+              <w:rPr>
+                <w:rFonts w:ascii="Times New Roman" w:eastAsia="Times New Roman" w:hAnsi="Times New Roman" w:cs="Times New Roman"/>
+                <w:color w:val="FFFFFF"/>
+                <w:sz w:val="14"/>
+                <w:szCs w:val="14"/>
+              </w:rPr>
+              <w:t xml:space="preserve">  </w:t>
+            </w:r>
+            <w:r>
+              <w:rPr>
+                <w:b/>
+                <w:color w:val="FFFFFF"/>
+              </w:rPr>
+              <w:t xml:space="preserve">Frustrated by time constraints and </w:t>
+            </w:r>
+            <w:proofErr w:type="gramStart"/>
+            <w:r>
+              <w:rPr>
+                <w:b/>
+                <w:color w:val="FFFFFF"/>
+              </w:rPr>
+              <w:t>compatibility</w:t>
+            </w:r>
+            <w:proofErr w:type="gramEnd"/>
+          </w:p>
+          <w:p>
+            <w:pPr>
+              <w:spacing w:before="240" w:after="240" w:line="240" w:lineRule="auto"/>
+              <w:ind w:left="1080" w:hanging="360"/>
+              <w:rPr>
+                <w:b/>
+                <w:color w:val="FFFFFF"/>
+              </w:rPr>
+            </w:pPr>
+            <w:r>
+              <w:rPr>
+                <w:b/>
+                <w:color w:val="FFFFFF"/>
+              </w:rPr>
+              <w:t xml:space="preserve">  issues.</w:t>
+            </w:r>
+          </w:p>
+          <w:p>
+            <w:pPr>
+              <w:spacing w:before="240" w:after="240" w:line="240" w:lineRule="auto"/>
+              <w:ind w:left="1080" w:hanging="360"/>
+              <w:rPr>
+                <w:b/>
+                <w:color w:val="FFFFFF"/>
+              </w:rPr>
+            </w:pPr>
+            <w:r>
+              <w:rPr>
+                <w:color w:val="FFFFFF"/>
+                <w:sz w:val="20"/>
+                <w:szCs w:val="20"/>
+              </w:rPr>
+              <w:t>·</w:t>
+            </w:r>
+            <w:r>
+              <w:rPr>
+                <w:rFonts w:ascii="Times New Roman" w:eastAsia="Times New Roman" w:hAnsi="Times New Roman" w:cs="Times New Roman"/>
+                <w:color w:val="FFFFFF"/>
+                <w:sz w:val="14"/>
+                <w:szCs w:val="14"/>
+              </w:rPr>
+              <w:t xml:space="preserve">         </w:t>
+            </w:r>
+            <w:r>
+              <w:rPr>
+                <w:b/>
+                <w:color w:val="FFFFFF"/>
+              </w:rPr>
+              <w:t>Motivated by opportunities for skill advancement.</w:t>
+            </w:r>
+          </w:p>
+          <w:p>
+            <w:pPr>
+              <w:spacing w:before="240" w:after="240" w:line="240" w:lineRule="auto"/>
+              <w:ind w:left="1080" w:hanging="360"/>
+              <w:rPr>
+                <w:b/>
+                <w:color w:val="FFFFFF"/>
+              </w:rPr>
+            </w:pPr>
+            <w:r>
+              <w:rPr>
+                <w:color w:val="FFFFFF"/>
+                <w:sz w:val="20"/>
+                <w:szCs w:val="20"/>
+              </w:rPr>
+              <w:t>·</w:t>
+            </w:r>
+            <w:r>
+              <w:rPr>
+                <w:rFonts w:ascii="Times New Roman" w:eastAsia="Times New Roman" w:hAnsi="Times New Roman" w:cs="Times New Roman"/>
+                <w:color w:val="FFFFFF"/>
+                <w:sz w:val="14"/>
+                <w:szCs w:val="14"/>
+              </w:rPr>
+              <w:t xml:space="preserve">         </w:t>
+            </w:r>
+            <w:r>
+              <w:rPr>
+                <w:b/>
+                <w:color w:val="FFFFFF"/>
+              </w:rPr>
+              <w:t>Confident when equipped with effective tools and resources</w:t>
+            </w:r>
+          </w:p>
+        </w:tc>
+        <w:tc>
+          <w:tcPr>
+            <w:tcW w:w="4672" w:type="dxa"/>
+            <w:tcBorders>
+              <w:top w:val="nil"/>
+              <w:left w:val="nil"/>
+              <w:bottom w:val="single" w:sz="6" w:space="0" w:color="000000"/>
+              <w:right w:val="single" w:sz="6" w:space="0" w:color="000000"/>
+            </w:tcBorders>
+            <w:shd w:val="clear" w:color="auto" w:fill="1F497D"/>
+            <w:tcMar>
+              <w:top w:w="0" w:type="dxa"/>
+              <w:left w:w="100" w:type="dxa"/>
+              <w:bottom w:w="0" w:type="dxa"/>
+              <w:right w:w="100" w:type="dxa"/>
+            </w:tcMar>
+          </w:tcPr>
+          <w:p>
+            <w:pPr>
+              <w:spacing w:before="240" w:line="240" w:lineRule="auto"/>
+              <w:rPr>
+                <w:b/>
+                <w:color w:val="FFFFFF"/>
+              </w:rPr>
+            </w:pPr>
+            <w:r>
+              <w:rPr>
+                <w:b/>
+                <w:color w:val="FFFFFF"/>
+              </w:rPr>
+              <w:t>SAYS:</w:t>
+            </w:r>
+          </w:p>
+          <w:p>
+            <w:pPr>
+              <w:widowControl w:val="0"/>
+              <w:pBdr>
+                <w:top w:val="nil"/>
+                <w:left w:val="nil"/>
+                <w:bottom w:val="nil"/>
+                <w:right w:val="nil"/>
+                <w:between w:val="nil"/>
+              </w:pBdr>
+              <w:spacing w:line="240" w:lineRule="auto"/>
+              <w:rPr>
+                <w:rFonts w:ascii="Times New Roman" w:eastAsia="Times New Roman" w:hAnsi="Times New Roman" w:cs="Times New Roman"/>
+                <w:color w:val="FFFFFF"/>
+                <w:sz w:val="14"/>
+                <w:szCs w:val="14"/>
+              </w:rPr>
+            </w:pPr>
+            <w:r>
+              <w:rPr>
+                <w:color w:val="FFFFFF"/>
+                <w:sz w:val="20"/>
+                <w:szCs w:val="20"/>
+              </w:rPr>
+              <w:t>·</w:t>
+            </w:r>
+            <w:r>
+              <w:rPr>
+                <w:rFonts w:ascii="Times New Roman" w:eastAsia="Times New Roman" w:hAnsi="Times New Roman" w:cs="Times New Roman"/>
+                <w:color w:val="FFFFFF"/>
+                <w:sz w:val="14"/>
+                <w:szCs w:val="14"/>
+              </w:rPr>
+              <w:t xml:space="preserve">        </w:t>
+            </w:r>
+          </w:p>
+          <w:p>
+            <w:pPr>
+              <w:widowControl w:val="0"/>
+              <w:pBdr>
+                <w:top w:val="nil"/>
+                <w:left w:val="nil"/>
+                <w:bottom w:val="nil"/>
+                <w:right w:val="nil"/>
+                <w:between w:val="nil"/>
+              </w:pBdr>
+              <w:spacing w:line="240" w:lineRule="auto"/>
+              <w:rPr>
+                <w:b/>
+                <w:color w:val="FFFFFF"/>
+              </w:rPr>
+            </w:pPr>
+            <w:r>
+              <w:rPr>
+                <w:rFonts w:ascii="Times New Roman" w:eastAsia="Times New Roman" w:hAnsi="Times New Roman" w:cs="Times New Roman"/>
+                <w:color w:val="FFFFFF"/>
+                <w:sz w:val="14"/>
+                <w:szCs w:val="14"/>
+              </w:rPr>
+              <w:t xml:space="preserve">  </w:t>
+            </w:r>
+            <w:r>
+              <w:rPr>
+                <w:b/>
+                <w:color w:val="FFFFFF"/>
+              </w:rPr>
+              <w:t xml:space="preserve">"We need to ensure compatibility across </w:t>
+            </w:r>
+            <w:proofErr w:type="gramStart"/>
+            <w:r>
+              <w:rPr>
+                <w:b/>
+                <w:color w:val="FFFFFF"/>
+              </w:rPr>
+              <w:t>all</w:t>
+            </w:r>
+            <w:proofErr w:type="gramEnd"/>
+          </w:p>
+          <w:p>
+            <w:pPr>
+              <w:spacing w:before="240" w:after="240" w:line="240" w:lineRule="auto"/>
+              <w:ind w:left="1080" w:hanging="360"/>
+              <w:rPr>
+                <w:b/>
+                <w:color w:val="FFFFFF"/>
+              </w:rPr>
+            </w:pPr>
+            <w:r>
+              <w:rPr>
+                <w:b/>
+                <w:color w:val="FFFFFF"/>
+              </w:rPr>
+              <w:t xml:space="preserve">  platforms."</w:t>
+            </w:r>
+          </w:p>
+          <w:p>
+            <w:pPr>
+              <w:spacing w:before="240" w:after="240" w:line="240" w:lineRule="auto"/>
+              <w:ind w:left="1080" w:hanging="360"/>
+              <w:rPr>
+                <w:b/>
+                <w:color w:val="FFFFFF"/>
+              </w:rPr>
+            </w:pPr>
+            <w:r>
+              <w:rPr>
+                <w:color w:val="FFFFFF"/>
+                <w:sz w:val="20"/>
+                <w:szCs w:val="20"/>
+              </w:rPr>
+              <w:t>·</w:t>
+            </w:r>
+            <w:r>
+              <w:rPr>
+                <w:rFonts w:ascii="Times New Roman" w:eastAsia="Times New Roman" w:hAnsi="Times New Roman" w:cs="Times New Roman"/>
+                <w:color w:val="FFFFFF"/>
+                <w:sz w:val="14"/>
+                <w:szCs w:val="14"/>
+              </w:rPr>
+              <w:t xml:space="preserve">         </w:t>
+            </w:r>
+            <w:r>
+              <w:rPr>
+                <w:b/>
+                <w:color w:val="FFFFFF"/>
+              </w:rPr>
+              <w:t>"I'm excited to explore this new technology."</w:t>
+            </w:r>
+          </w:p>
+          <w:p>
+            <w:pPr>
+              <w:spacing w:before="240" w:after="240" w:line="240" w:lineRule="auto"/>
+              <w:ind w:left="1080" w:hanging="360"/>
+              <w:rPr>
+                <w:b/>
+                <w:color w:val="FFFFFF"/>
+              </w:rPr>
+            </w:pPr>
+            <w:r>
+              <w:rPr>
+                <w:color w:val="FFFFFF"/>
+                <w:sz w:val="20"/>
+                <w:szCs w:val="20"/>
+              </w:rPr>
+              <w:t>·</w:t>
+            </w:r>
+            <w:r>
+              <w:rPr>
+                <w:rFonts w:ascii="Times New Roman" w:eastAsia="Times New Roman" w:hAnsi="Times New Roman" w:cs="Times New Roman"/>
+                <w:color w:val="FFFFFF"/>
+                <w:sz w:val="14"/>
+                <w:szCs w:val="14"/>
+              </w:rPr>
+              <w:t xml:space="preserve">         </w:t>
+            </w:r>
+            <w:r>
+              <w:rPr>
+                <w:b/>
+                <w:color w:val="FFFFFF"/>
+              </w:rPr>
+              <w:t>"Time is of the essence; let's streamline our workflow."</w:t>
+            </w:r>
+          </w:p>
+        </w:tc>
+      </w:tr>
+    </w:tbl>
+    <w:p>
+      <w:pPr>
+        <w:spacing w:before="240" w:after="240" w:line="240" w:lineRule="auto"/>
+        <w:jc w:val="both"/>
+        <w:rPr>
+          <w:b/>
+          <w:sz w:val="28"/>
+          <w:szCs w:val="28"/>
+        </w:rPr>
+      </w:pPr>
+      <w:r>
+        <w:rPr>
+          <w:b/>
+          <w:sz w:val="28"/>
+          <w:szCs w:val="28"/>
+        </w:rPr>
+        <w:t xml:space="preserve"> </w:t>
+      </w:r>
+    </w:p>
+    <w:p>
+      <w:pPr>
+        <w:spacing w:before="240" w:after="240" w:line="240" w:lineRule="auto"/>
+        <w:jc w:val="both"/>
+        <w:rPr>
+          <w:b/>
+          <w:sz w:val="28"/>
+          <w:szCs w:val="28"/>
+        </w:rPr>
+      </w:pPr>
+    </w:p>
+    <w:p>
+      <w:pPr>
+        <w:spacing w:before="240" w:after="240" w:line="240" w:lineRule="auto"/>
+        <w:jc w:val="both"/>
+        <w:rPr>
+          <w:b/>
+          <w:sz w:val="28"/>
+          <w:szCs w:val="28"/>
+        </w:rPr>
+      </w:pPr>
+    </w:p>
+    <w:p>
+      <w:pPr>
+        <w:spacing w:before="240" w:after="240" w:line="240" w:lineRule="auto"/>
+        <w:jc w:val="both"/>
+        <w:rPr>
+          <w:b/>
+          <w:sz w:val="28"/>
+          <w:szCs w:val="28"/>
+        </w:rPr>
+      </w:pPr>
+    </w:p>
+    <w:p>
+      <w:pPr>
+        <w:spacing w:before="240" w:after="240" w:line="240" w:lineRule="auto"/>
+        <w:jc w:val="both"/>
+        <w:rPr>
+          <w:b/>
+          <w:sz w:val="28"/>
+          <w:szCs w:val="28"/>
+        </w:rPr>
+      </w:pPr>
+    </w:p>
+    <w:p>
+      <w:pPr>
+        <w:spacing w:before="240" w:after="240" w:line="240" w:lineRule="auto"/>
+        <w:jc w:val="both"/>
+        <w:rPr>
+          <w:b/>
+          <w:sz w:val="28"/>
+          <w:szCs w:val="28"/>
+        </w:rPr>
+      </w:pPr>
+    </w:p>
+    <w:p>
+      <w:pPr>
+        <w:spacing w:before="240" w:after="240" w:line="240" w:lineRule="auto"/>
+        <w:jc w:val="both"/>
+        <w:rPr>
+          <w:b/>
+          <w:sz w:val="28"/>
+          <w:szCs w:val="28"/>
+        </w:rPr>
+      </w:pPr>
+    </w:p>
+    <w:p>
+      <w:pPr>
+        <w:spacing w:before="240" w:after="240" w:line="240" w:lineRule="auto"/>
+        <w:jc w:val="both"/>
+        <w:rPr>
+          <w:b/>
+          <w:sz w:val="28"/>
+          <w:szCs w:val="28"/>
+        </w:rPr>
+      </w:pPr>
+    </w:p>
+    <w:p>
+      <w:pPr>
+        <w:spacing w:before="240" w:after="240" w:line="240" w:lineRule="auto"/>
+        <w:jc w:val="both"/>
+        <w:rPr>
+          <w:b/>
+          <w:sz w:val="28"/>
+          <w:szCs w:val="28"/>
+        </w:rPr>
+      </w:pPr>
+    </w:p>
+    <w:p>
+      <w:pPr>
+        <w:bidi/>
+        <w:spacing w:before="240" w:after="240" w:line="240" w:lineRule="auto"/>
+        <w:jc w:val="both"/>
+        <w:rPr>
+          <w:b/>
+          <w:sz w:val="28"/>
+          <w:szCs w:val="28"/>
+        </w:rPr>
+      </w:pPr>
+      <w:r>
+        <w:rPr>
+          <w:b/>
+          <w:sz w:val="28"/>
+          <w:szCs w:val="28"/>
+          <w:rtl/>
+        </w:rPr>
+        <w:lastRenderedPageBreak/>
+        <w:t xml:space="preserve">3.    </w:t>
+      </w:r>
+      <w:r>
+        <w:rPr>
+          <w:b/>
+          <w:sz w:val="28"/>
+          <w:szCs w:val="28"/>
+          <w:rtl/>
+        </w:rPr>
+        <w:tab/>
+      </w:r>
+      <w:r>
+        <w:rPr>
+          <w:b/>
+          <w:sz w:val="28"/>
+          <w:szCs w:val="28"/>
+          <w:rtl/>
+          <w:lang w:bidi="he-IL"/>
+        </w:rPr>
+        <w:t>בצעו</w:t>
+      </w:r>
+      <w:r>
+        <w:rPr>
+          <w:b/>
+          <w:sz w:val="28"/>
+          <w:szCs w:val="28"/>
+          <w:rtl/>
+        </w:rPr>
+        <w:t xml:space="preserve"> </w:t>
+      </w:r>
+      <w:r>
+        <w:rPr>
+          <w:b/>
+          <w:sz w:val="28"/>
+          <w:szCs w:val="28"/>
+          <w:rtl/>
+          <w:lang w:bidi="he-IL"/>
+        </w:rPr>
+        <w:t>תהליך</w:t>
+      </w:r>
+      <w:r>
+        <w:rPr>
+          <w:b/>
+          <w:sz w:val="28"/>
+          <w:szCs w:val="28"/>
+          <w:rtl/>
+        </w:rPr>
+        <w:t xml:space="preserve"> </w:t>
+      </w:r>
+      <w:r>
+        <w:rPr>
+          <w:b/>
+          <w:sz w:val="28"/>
+          <w:szCs w:val="28"/>
+          <w:rtl/>
+          <w:lang w:bidi="he-IL"/>
+        </w:rPr>
+        <w:t>של</w:t>
+      </w:r>
+      <w:r>
+        <w:rPr>
+          <w:b/>
+          <w:sz w:val="28"/>
+          <w:szCs w:val="28"/>
+          <w:rtl/>
+        </w:rPr>
+        <w:t xml:space="preserve"> </w:t>
+      </w:r>
+      <w:r>
+        <w:rPr>
+          <w:b/>
+          <w:sz w:val="28"/>
+          <w:szCs w:val="28"/>
+        </w:rPr>
+        <w:t>divergent thinking</w:t>
+      </w:r>
+      <w:r>
+        <w:rPr>
+          <w:b/>
+          <w:sz w:val="28"/>
+          <w:szCs w:val="28"/>
+          <w:rtl/>
+        </w:rPr>
+        <w:t xml:space="preserve">. </w:t>
+      </w:r>
+      <w:r>
+        <w:rPr>
+          <w:b/>
+          <w:sz w:val="28"/>
+          <w:szCs w:val="28"/>
+          <w:rtl/>
+          <w:lang w:bidi="he-IL"/>
+        </w:rPr>
+        <w:t>רשמו</w:t>
+      </w:r>
+      <w:r>
+        <w:rPr>
+          <w:b/>
+          <w:sz w:val="28"/>
+          <w:szCs w:val="28"/>
+          <w:rtl/>
+        </w:rPr>
+        <w:t xml:space="preserve"> </w:t>
+      </w:r>
+      <w:r>
+        <w:rPr>
+          <w:b/>
+          <w:sz w:val="28"/>
+          <w:szCs w:val="28"/>
+          <w:rtl/>
+          <w:lang w:bidi="he-IL"/>
+        </w:rPr>
+        <w:t>את</w:t>
+      </w:r>
+      <w:r>
+        <w:rPr>
+          <w:b/>
+          <w:sz w:val="28"/>
+          <w:szCs w:val="28"/>
+          <w:rtl/>
+        </w:rPr>
+        <w:t xml:space="preserve"> </w:t>
+      </w:r>
+      <w:r>
+        <w:rPr>
+          <w:b/>
+          <w:sz w:val="28"/>
+          <w:szCs w:val="28"/>
+          <w:rtl/>
+          <w:lang w:bidi="he-IL"/>
+        </w:rPr>
+        <w:t>כל</w:t>
+      </w:r>
+      <w:r>
+        <w:rPr>
+          <w:b/>
+          <w:sz w:val="28"/>
+          <w:szCs w:val="28"/>
+          <w:rtl/>
+        </w:rPr>
+        <w:t xml:space="preserve"> </w:t>
+      </w:r>
+      <w:r>
+        <w:rPr>
+          <w:b/>
+          <w:sz w:val="28"/>
+          <w:szCs w:val="28"/>
+          <w:rtl/>
+          <w:lang w:bidi="he-IL"/>
+        </w:rPr>
+        <w:t>הרעיונות</w:t>
+      </w:r>
+      <w:r>
+        <w:rPr>
+          <w:b/>
+          <w:sz w:val="28"/>
+          <w:szCs w:val="28"/>
+          <w:rtl/>
+        </w:rPr>
+        <w:t xml:space="preserve"> </w:t>
+      </w:r>
+      <w:r>
+        <w:rPr>
+          <w:b/>
+          <w:sz w:val="28"/>
+          <w:szCs w:val="28"/>
+          <w:rtl/>
+          <w:lang w:bidi="he-IL"/>
+        </w:rPr>
+        <w:t>שעלו</w:t>
+      </w:r>
+      <w:r>
+        <w:rPr>
+          <w:b/>
+          <w:sz w:val="28"/>
+          <w:szCs w:val="28"/>
+          <w:rtl/>
+        </w:rPr>
+        <w:t>.</w:t>
+      </w:r>
+    </w:p>
+    <w:p>
+      <w:pPr>
+        <w:numPr>
+          <w:ilvl w:val="0"/>
+          <w:numId w:val="5"/>
+        </w:numPr>
+        <w:spacing w:before="240" w:line="240" w:lineRule="auto"/>
+        <w:jc w:val="both"/>
+        <w:rPr>
+          <w:sz w:val="28"/>
+          <w:szCs w:val="28"/>
+        </w:rPr>
+      </w:pPr>
+      <w:r>
+        <w:rPr>
+          <w:sz w:val="28"/>
+          <w:szCs w:val="28"/>
+        </w:rPr>
+        <w:t xml:space="preserve">Integration with cloud storage for seamless backup and sharing of </w:t>
+      </w:r>
+      <w:proofErr w:type="gramStart"/>
+      <w:r>
+        <w:rPr>
+          <w:sz w:val="28"/>
+          <w:szCs w:val="28"/>
+        </w:rPr>
+        <w:t>VM</w:t>
+      </w:r>
+      <w:proofErr w:type="gramEnd"/>
+    </w:p>
+    <w:p>
+      <w:pPr>
+        <w:numPr>
+          <w:ilvl w:val="0"/>
+          <w:numId w:val="5"/>
+        </w:numPr>
+        <w:spacing w:line="240" w:lineRule="auto"/>
+        <w:jc w:val="both"/>
+        <w:rPr>
+          <w:sz w:val="28"/>
+          <w:szCs w:val="28"/>
+        </w:rPr>
+      </w:pPr>
+      <w:r>
+        <w:rPr>
+          <w:sz w:val="28"/>
+          <w:szCs w:val="28"/>
+        </w:rPr>
+        <w:t xml:space="preserve">Gamification elements to make learning and using the software more engaging and </w:t>
+      </w:r>
+      <w:proofErr w:type="gramStart"/>
+      <w:r>
+        <w:rPr>
+          <w:sz w:val="28"/>
+          <w:szCs w:val="28"/>
+        </w:rPr>
+        <w:t>fun</w:t>
+      </w:r>
+      <w:proofErr w:type="gramEnd"/>
+    </w:p>
+    <w:p>
+      <w:pPr>
+        <w:numPr>
+          <w:ilvl w:val="0"/>
+          <w:numId w:val="5"/>
+        </w:numPr>
+        <w:spacing w:line="240" w:lineRule="auto"/>
+        <w:jc w:val="both"/>
+        <w:rPr>
+          <w:sz w:val="28"/>
+          <w:szCs w:val="28"/>
+        </w:rPr>
+      </w:pPr>
+      <w:r>
+        <w:rPr>
+          <w:sz w:val="28"/>
+          <w:szCs w:val="28"/>
+        </w:rPr>
+        <w:t xml:space="preserve">Collaboration features that </w:t>
+      </w:r>
+      <w:proofErr w:type="gramStart"/>
+      <w:r>
+        <w:rPr>
+          <w:sz w:val="28"/>
+          <w:szCs w:val="28"/>
+        </w:rPr>
+        <w:t>allows</w:t>
+      </w:r>
+      <w:proofErr w:type="gramEnd"/>
+      <w:r>
+        <w:rPr>
+          <w:sz w:val="28"/>
+          <w:szCs w:val="28"/>
+        </w:rPr>
+        <w:t xml:space="preserve"> multiple user to work on VMs at the same time</w:t>
+      </w:r>
+    </w:p>
+    <w:p>
+      <w:pPr>
+        <w:numPr>
+          <w:ilvl w:val="0"/>
+          <w:numId w:val="5"/>
+        </w:numPr>
+        <w:spacing w:after="240" w:line="240" w:lineRule="auto"/>
+        <w:jc w:val="both"/>
+        <w:rPr>
+          <w:sz w:val="28"/>
+          <w:szCs w:val="28"/>
+        </w:rPr>
+      </w:pPr>
+      <w:r>
+        <w:rPr>
+          <w:sz w:val="28"/>
+          <w:szCs w:val="28"/>
+        </w:rPr>
+        <w:t xml:space="preserve">Marketplace for sharing pre-made VMs Templated and </w:t>
+      </w:r>
+      <w:proofErr w:type="gramStart"/>
+      <w:r>
+        <w:rPr>
+          <w:sz w:val="28"/>
+          <w:szCs w:val="28"/>
+        </w:rPr>
+        <w:t>environments</w:t>
+      </w:r>
+      <w:proofErr w:type="gramEnd"/>
+    </w:p>
+    <w:p>
+      <w:pPr>
+        <w:spacing w:before="240" w:after="240" w:line="240" w:lineRule="auto"/>
+        <w:jc w:val="both"/>
+        <w:rPr>
+          <w:sz w:val="26"/>
+          <w:szCs w:val="26"/>
+        </w:rPr>
+      </w:pPr>
+    </w:p>
+    <w:p>
+      <w:pPr>
+        <w:bidi/>
+        <w:spacing w:line="240" w:lineRule="auto"/>
+        <w:ind w:left="360" w:right="720"/>
+        <w:jc w:val="both"/>
+        <w:rPr>
+          <w:sz w:val="32"/>
+          <w:szCs w:val="32"/>
+        </w:rPr>
+      </w:pPr>
+      <w:r>
+        <w:rPr>
+          <w:sz w:val="32"/>
+          <w:szCs w:val="32"/>
+        </w:rPr>
+        <w:t>4.</w:t>
+      </w:r>
+      <w:r>
+        <w:rPr>
+          <w:sz w:val="14"/>
+          <w:szCs w:val="14"/>
+        </w:rPr>
+        <w:tab/>
+      </w:r>
+      <w:r>
+        <w:rPr>
+          <w:b/>
+          <w:sz w:val="32"/>
+          <w:szCs w:val="32"/>
+          <w:rtl/>
+          <w:lang w:bidi="he-IL"/>
+        </w:rPr>
+        <w:t>בצעו</w:t>
+      </w:r>
+      <w:r>
+        <w:rPr>
+          <w:b/>
+          <w:sz w:val="32"/>
+          <w:szCs w:val="32"/>
+          <w:rtl/>
+        </w:rPr>
+        <w:t xml:space="preserve"> </w:t>
+      </w:r>
+      <w:r>
+        <w:rPr>
+          <w:b/>
+          <w:sz w:val="32"/>
+          <w:szCs w:val="32"/>
+          <w:rtl/>
+          <w:lang w:bidi="he-IL"/>
+        </w:rPr>
+        <w:t>תהליך</w:t>
+      </w:r>
+      <w:r>
+        <w:rPr>
+          <w:b/>
+          <w:sz w:val="32"/>
+          <w:szCs w:val="32"/>
+          <w:rtl/>
+        </w:rPr>
+        <w:t xml:space="preserve"> </w:t>
+      </w:r>
+      <w:r>
+        <w:rPr>
+          <w:b/>
+          <w:sz w:val="32"/>
+          <w:szCs w:val="32"/>
+          <w:rtl/>
+          <w:lang w:bidi="he-IL"/>
+        </w:rPr>
+        <w:t>של</w:t>
+      </w:r>
+      <w:r>
+        <w:rPr>
+          <w:b/>
+          <w:sz w:val="32"/>
+          <w:szCs w:val="32"/>
+          <w:rtl/>
+        </w:rPr>
+        <w:t xml:space="preserve"> </w:t>
+      </w:r>
+      <w:proofErr w:type="gramStart"/>
+      <w:r>
+        <w:rPr>
+          <w:b/>
+          <w:sz w:val="32"/>
+          <w:szCs w:val="32"/>
+        </w:rPr>
+        <w:t>convergent  thinking</w:t>
+      </w:r>
+      <w:proofErr w:type="gramEnd"/>
+      <w:r>
+        <w:rPr>
+          <w:b/>
+          <w:sz w:val="32"/>
+          <w:szCs w:val="32"/>
+          <w:rtl/>
+        </w:rPr>
+        <w:t xml:space="preserve">. </w:t>
+      </w:r>
+      <w:r>
+        <w:rPr>
+          <w:b/>
+          <w:sz w:val="32"/>
+          <w:szCs w:val="32"/>
+          <w:rtl/>
+          <w:lang w:bidi="he-IL"/>
+        </w:rPr>
+        <w:t>רשמו</w:t>
+      </w:r>
+      <w:r>
+        <w:rPr>
+          <w:b/>
+          <w:sz w:val="32"/>
+          <w:szCs w:val="32"/>
+          <w:rtl/>
+        </w:rPr>
+        <w:t xml:space="preserve"> </w:t>
+      </w:r>
+      <w:r>
+        <w:rPr>
+          <w:b/>
+          <w:sz w:val="32"/>
+          <w:szCs w:val="32"/>
+          <w:rtl/>
+          <w:lang w:bidi="he-IL"/>
+        </w:rPr>
+        <w:t>את</w:t>
+      </w:r>
+      <w:r>
+        <w:rPr>
+          <w:b/>
+          <w:sz w:val="32"/>
+          <w:szCs w:val="32"/>
+          <w:rtl/>
+        </w:rPr>
+        <w:t xml:space="preserve"> </w:t>
+      </w:r>
+      <w:r>
+        <w:rPr>
+          <w:b/>
+          <w:sz w:val="32"/>
+          <w:szCs w:val="32"/>
+          <w:rtl/>
+          <w:lang w:bidi="he-IL"/>
+        </w:rPr>
+        <w:t>כל</w:t>
+      </w:r>
+      <w:r>
+        <w:rPr>
+          <w:b/>
+          <w:sz w:val="32"/>
+          <w:szCs w:val="32"/>
+          <w:rtl/>
+        </w:rPr>
+        <w:t xml:space="preserve"> </w:t>
+      </w:r>
+      <w:r>
+        <w:rPr>
+          <w:b/>
+          <w:sz w:val="32"/>
+          <w:szCs w:val="32"/>
+          <w:rtl/>
+          <w:lang w:bidi="he-IL"/>
+        </w:rPr>
+        <w:t>השיפורים</w:t>
+      </w:r>
+      <w:r>
+        <w:rPr>
+          <w:b/>
+          <w:sz w:val="32"/>
+          <w:szCs w:val="32"/>
+          <w:rtl/>
+        </w:rPr>
+        <w:t xml:space="preserve"> </w:t>
+      </w:r>
+      <w:r>
+        <w:rPr>
+          <w:b/>
+          <w:sz w:val="32"/>
+          <w:szCs w:val="32"/>
+          <w:rtl/>
+          <w:lang w:bidi="he-IL"/>
+        </w:rPr>
+        <w:t>שעלו</w:t>
+      </w:r>
+      <w:r>
+        <w:rPr>
+          <w:sz w:val="32"/>
+          <w:szCs w:val="32"/>
+        </w:rPr>
+        <w:t>.</w:t>
+      </w:r>
+    </w:p>
+    <w:p>
+      <w:pPr>
+        <w:numPr>
+          <w:ilvl w:val="0"/>
+          <w:numId w:val="6"/>
+        </w:numPr>
+        <w:spacing w:line="240" w:lineRule="auto"/>
+        <w:ind w:right="720"/>
+        <w:jc w:val="both"/>
+        <w:rPr>
+          <w:sz w:val="28"/>
+          <w:szCs w:val="28"/>
+        </w:rPr>
+      </w:pPr>
+      <w:r>
+        <w:rPr>
+          <w:sz w:val="28"/>
+          <w:szCs w:val="28"/>
+        </w:rPr>
+        <w:t>Focus on enhancing performance and optimization of virtual machines for faster execution.</w:t>
+      </w:r>
+    </w:p>
+    <w:p>
+      <w:pPr>
+        <w:numPr>
+          <w:ilvl w:val="0"/>
+          <w:numId w:val="6"/>
+        </w:numPr>
+        <w:spacing w:line="240" w:lineRule="auto"/>
+        <w:ind w:right="720"/>
+        <w:jc w:val="both"/>
+        <w:rPr>
+          <w:sz w:val="28"/>
+          <w:szCs w:val="28"/>
+        </w:rPr>
+      </w:pPr>
+      <w:r>
+        <w:rPr>
+          <w:sz w:val="28"/>
+          <w:szCs w:val="28"/>
+        </w:rPr>
+        <w:t xml:space="preserve">Develop specialized editions tailored for specific industries or use cases such software development, </w:t>
+      </w:r>
+      <w:proofErr w:type="gramStart"/>
+      <w:r>
+        <w:rPr>
+          <w:sz w:val="28"/>
+          <w:szCs w:val="28"/>
+        </w:rPr>
+        <w:t>cybersecurity</w:t>
+      </w:r>
+      <w:proofErr w:type="gramEnd"/>
+      <w:r>
+        <w:rPr>
+          <w:sz w:val="28"/>
+          <w:szCs w:val="28"/>
+        </w:rPr>
+        <w:t xml:space="preserve"> or education.</w:t>
+      </w:r>
+    </w:p>
+    <w:p>
+      <w:pPr>
+        <w:numPr>
+          <w:ilvl w:val="0"/>
+          <w:numId w:val="6"/>
+        </w:numPr>
+        <w:spacing w:line="240" w:lineRule="auto"/>
+        <w:ind w:right="720"/>
+        <w:jc w:val="both"/>
+        <w:rPr>
+          <w:sz w:val="28"/>
+          <w:szCs w:val="28"/>
+        </w:rPr>
+      </w:pPr>
+      <w:r>
+        <w:rPr>
+          <w:sz w:val="28"/>
+          <w:szCs w:val="28"/>
+        </w:rPr>
+        <w:t xml:space="preserve">Offer a subscription-based model with pricing plans based on usage and </w:t>
+      </w:r>
+      <w:proofErr w:type="gramStart"/>
+      <w:r>
+        <w:rPr>
+          <w:sz w:val="28"/>
+          <w:szCs w:val="28"/>
+        </w:rPr>
+        <w:t>features</w:t>
+      </w:r>
+      <w:proofErr w:type="gramEnd"/>
+      <w:r>
+        <w:rPr>
+          <w:sz w:val="28"/>
+          <w:szCs w:val="28"/>
+        </w:rPr>
+        <w:t xml:space="preserve"> </w:t>
+      </w:r>
+    </w:p>
+    <w:p>
+      <w:pPr>
+        <w:numPr>
+          <w:ilvl w:val="0"/>
+          <w:numId w:val="6"/>
+        </w:numPr>
+        <w:spacing w:line="240" w:lineRule="auto"/>
+        <w:ind w:right="720"/>
+        <w:jc w:val="both"/>
+        <w:rPr>
+          <w:sz w:val="28"/>
+          <w:szCs w:val="28"/>
+        </w:rPr>
+      </w:pPr>
+      <w:r>
+        <w:rPr>
+          <w:sz w:val="28"/>
+          <w:szCs w:val="28"/>
+        </w:rPr>
+        <w:t xml:space="preserve">Expand costumer support </w:t>
+      </w:r>
+      <w:proofErr w:type="spellStart"/>
+      <w:proofErr w:type="gramStart"/>
+      <w:r>
+        <w:rPr>
+          <w:sz w:val="28"/>
+          <w:szCs w:val="28"/>
+        </w:rPr>
+        <w:t>resources,including</w:t>
+      </w:r>
+      <w:proofErr w:type="spellEnd"/>
+      <w:proofErr w:type="gramEnd"/>
+      <w:r>
+        <w:rPr>
+          <w:sz w:val="28"/>
+          <w:szCs w:val="28"/>
+        </w:rPr>
+        <w:t xml:space="preserve"> forums and responsive technical support.</w:t>
+      </w:r>
+    </w:p>
+    <w:p>
+      <w:pPr>
+        <w:numPr>
+          <w:ilvl w:val="0"/>
+          <w:numId w:val="6"/>
+        </w:numPr>
+        <w:spacing w:line="240" w:lineRule="auto"/>
+        <w:ind w:right="720"/>
+        <w:jc w:val="both"/>
+        <w:rPr>
+          <w:sz w:val="28"/>
+          <w:szCs w:val="28"/>
+        </w:rPr>
+      </w:pPr>
+      <w:r>
+        <w:rPr>
+          <w:sz w:val="28"/>
+          <w:szCs w:val="28"/>
+        </w:rPr>
+        <w:t xml:space="preserve">Conduct regular updates and patches to address security vulnerabilities and ensure </w:t>
+      </w:r>
+      <w:proofErr w:type="gramStart"/>
+      <w:r>
+        <w:rPr>
+          <w:sz w:val="28"/>
+          <w:szCs w:val="28"/>
+        </w:rPr>
+        <w:t>stability .</w:t>
+      </w:r>
+      <w:proofErr w:type="gramEnd"/>
+    </w:p>
+    <w:p>
+      <w:pPr>
+        <w:spacing w:line="240" w:lineRule="auto"/>
+        <w:ind w:right="720"/>
+        <w:jc w:val="both"/>
+        <w:rPr>
+          <w:sz w:val="32"/>
+          <w:szCs w:val="32"/>
+        </w:rPr>
+      </w:pPr>
+    </w:p>
+    <w:p>
+      <w:pPr>
+        <w:spacing w:line="240" w:lineRule="auto"/>
+        <w:ind w:right="720"/>
+        <w:jc w:val="both"/>
+        <w:rPr>
+          <w:sz w:val="32"/>
+          <w:szCs w:val="32"/>
+        </w:rPr>
+      </w:pPr>
+    </w:p>
+    <w:p>
+      <w:pPr>
+        <w:spacing w:line="240" w:lineRule="auto"/>
+        <w:ind w:right="720"/>
+        <w:jc w:val="both"/>
+        <w:rPr>
+          <w:sz w:val="32"/>
+          <w:szCs w:val="32"/>
+        </w:rPr>
+      </w:pPr>
+    </w:p>
+    <w:p>
+      <w:pPr>
+        <w:spacing w:line="240" w:lineRule="auto"/>
+        <w:ind w:right="720"/>
+        <w:jc w:val="both"/>
+        <w:rPr>
+          <w:sz w:val="32"/>
+          <w:szCs w:val="32"/>
+        </w:rPr>
+      </w:pPr>
+    </w:p>
+    <w:p>
+      <w:pPr>
+        <w:spacing w:line="240" w:lineRule="auto"/>
+        <w:ind w:right="720"/>
+        <w:jc w:val="both"/>
+        <w:rPr>
+          <w:sz w:val="32"/>
+          <w:szCs w:val="32"/>
+        </w:rPr>
+      </w:pPr>
+    </w:p>
+    <w:p>
+      <w:pPr>
+        <w:spacing w:line="240" w:lineRule="auto"/>
+        <w:ind w:right="720"/>
+        <w:jc w:val="both"/>
+        <w:rPr>
+          <w:sz w:val="32"/>
+          <w:szCs w:val="32"/>
+        </w:rPr>
+      </w:pPr>
+    </w:p>
+    <w:p>
+      <w:pPr>
+        <w:spacing w:line="240" w:lineRule="auto"/>
+        <w:ind w:right="720"/>
+        <w:jc w:val="both"/>
+        <w:rPr>
+          <w:sz w:val="32"/>
+          <w:szCs w:val="32"/>
+        </w:rPr>
+      </w:pPr>
+    </w:p>
+    <w:p>
+      <w:pPr>
+        <w:spacing w:line="240" w:lineRule="auto"/>
+        <w:ind w:right="720"/>
+        <w:jc w:val="both"/>
+        <w:rPr>
+          <w:sz w:val="32"/>
+          <w:szCs w:val="32"/>
+        </w:rPr>
+      </w:pPr>
+    </w:p>
+    <w:p>
+      <w:pPr>
+        <w:spacing w:line="240" w:lineRule="auto"/>
+        <w:ind w:right="720"/>
+        <w:jc w:val="both"/>
+        <w:rPr>
+          <w:sz w:val="32"/>
+          <w:szCs w:val="32"/>
+        </w:rPr>
+      </w:pPr>
+    </w:p>
+    <w:p>
+      <w:pPr>
+        <w:spacing w:line="240" w:lineRule="auto"/>
+        <w:ind w:right="720"/>
+        <w:jc w:val="both"/>
+        <w:rPr>
+          <w:sz w:val="32"/>
+          <w:szCs w:val="32"/>
+        </w:rPr>
+      </w:pPr>
+    </w:p>
+    <w:p>
+      <w:pPr>
+        <w:spacing w:line="240" w:lineRule="auto"/>
+        <w:ind w:right="720"/>
+        <w:jc w:val="both"/>
+        <w:rPr>
+          <w:sz w:val="32"/>
+          <w:szCs w:val="32"/>
+        </w:rPr>
+      </w:pPr>
+    </w:p>
+    <w:p>
+      <w:pPr>
+        <w:spacing w:line="240" w:lineRule="auto"/>
+        <w:ind w:right="720"/>
+        <w:jc w:val="both"/>
+        <w:rPr>
+          <w:sz w:val="32"/>
+          <w:szCs w:val="32"/>
+        </w:rPr>
+      </w:pPr>
+    </w:p>
+    <w:p>
+      <w:pPr>
+        <w:spacing w:line="240" w:lineRule="auto"/>
+        <w:ind w:right="720"/>
+        <w:jc w:val="both"/>
+        <w:rPr>
+          <w:sz w:val="32"/>
+          <w:szCs w:val="32"/>
+        </w:rPr>
+      </w:pPr>
+    </w:p>
+    <w:p>
+      <w:pPr>
+        <w:bidi/>
+        <w:spacing w:line="240" w:lineRule="auto"/>
+        <w:ind w:right="720"/>
+        <w:jc w:val="both"/>
+        <w:rPr>
+          <w:b/>
+          <w:sz w:val="32"/>
+          <w:szCs w:val="32"/>
+        </w:rPr>
+      </w:pPr>
+      <w:r>
+        <w:rPr>
+          <w:sz w:val="32"/>
+          <w:szCs w:val="32"/>
+        </w:rPr>
+        <w:lastRenderedPageBreak/>
+        <w:t>5</w:t>
+      </w:r>
+      <w:r>
+        <w:rPr>
+          <w:b/>
+          <w:sz w:val="32"/>
+          <w:szCs w:val="32"/>
+          <w:rtl/>
+        </w:rPr>
+        <w:t>.</w:t>
+      </w:r>
+      <w:r>
+        <w:rPr>
+          <w:b/>
+          <w:sz w:val="32"/>
+          <w:szCs w:val="32"/>
+          <w:rtl/>
+          <w:lang w:bidi="he-IL"/>
+        </w:rPr>
+        <w:t>רשמו</w:t>
+      </w:r>
+      <w:r>
+        <w:rPr>
+          <w:b/>
+          <w:sz w:val="32"/>
+          <w:szCs w:val="32"/>
+          <w:rtl/>
+        </w:rPr>
+        <w:t xml:space="preserve"> 5 </w:t>
+      </w:r>
+      <w:r>
+        <w:rPr>
+          <w:b/>
+          <w:sz w:val="32"/>
+          <w:szCs w:val="32"/>
+          <w:rtl/>
+          <w:lang w:bidi="he-IL"/>
+        </w:rPr>
+        <w:t>דרישות</w:t>
+      </w:r>
+      <w:r>
+        <w:rPr>
+          <w:b/>
+          <w:sz w:val="32"/>
+          <w:szCs w:val="32"/>
+          <w:rtl/>
+        </w:rPr>
+        <w:t xml:space="preserve"> </w:t>
+      </w:r>
+      <w:r>
+        <w:rPr>
+          <w:b/>
+          <w:sz w:val="32"/>
+          <w:szCs w:val="32"/>
+          <w:rtl/>
+          <w:lang w:bidi="he-IL"/>
+        </w:rPr>
+        <w:t>פונקציונליות</w:t>
+      </w:r>
+      <w:r>
+        <w:rPr>
+          <w:b/>
+          <w:sz w:val="32"/>
+          <w:szCs w:val="32"/>
+          <w:rtl/>
+        </w:rPr>
+        <w:t xml:space="preserve"> </w:t>
+      </w:r>
+      <w:r>
+        <w:rPr>
+          <w:b/>
+          <w:sz w:val="32"/>
+          <w:szCs w:val="32"/>
+          <w:rtl/>
+          <w:lang w:bidi="he-IL"/>
+        </w:rPr>
+        <w:t>מרכזיות</w:t>
+      </w:r>
+      <w:r>
+        <w:rPr>
+          <w:b/>
+          <w:sz w:val="32"/>
+          <w:szCs w:val="32"/>
+          <w:rtl/>
+        </w:rPr>
+        <w:t xml:space="preserve"> </w:t>
+      </w:r>
+      <w:r>
+        <w:rPr>
+          <w:b/>
+          <w:sz w:val="32"/>
+          <w:szCs w:val="32"/>
+          <w:rtl/>
+          <w:lang w:bidi="he-IL"/>
+        </w:rPr>
+        <w:t>ו</w:t>
+      </w:r>
+      <w:r>
+        <w:rPr>
+          <w:b/>
+          <w:sz w:val="32"/>
+          <w:szCs w:val="32"/>
+          <w:rtl/>
+        </w:rPr>
+        <w:t xml:space="preserve">-5 </w:t>
+      </w:r>
+      <w:r>
+        <w:rPr>
+          <w:b/>
+          <w:sz w:val="32"/>
+          <w:szCs w:val="32"/>
+          <w:rtl/>
+          <w:lang w:bidi="he-IL"/>
+        </w:rPr>
+        <w:t>דרישות</w:t>
+      </w:r>
+      <w:r>
+        <w:rPr>
+          <w:b/>
+          <w:sz w:val="32"/>
+          <w:szCs w:val="32"/>
+          <w:rtl/>
+        </w:rPr>
+        <w:t xml:space="preserve"> </w:t>
+      </w:r>
+      <w:r>
+        <w:rPr>
+          <w:b/>
+          <w:sz w:val="32"/>
+          <w:szCs w:val="32"/>
+          <w:rtl/>
+          <w:lang w:bidi="he-IL"/>
+        </w:rPr>
+        <w:t>לא</w:t>
+      </w:r>
+      <w:r>
+        <w:rPr>
+          <w:b/>
+          <w:sz w:val="32"/>
+          <w:szCs w:val="32"/>
+          <w:rtl/>
+        </w:rPr>
+        <w:t xml:space="preserve"> </w:t>
+      </w:r>
+      <w:r>
+        <w:rPr>
+          <w:b/>
+          <w:sz w:val="32"/>
+          <w:szCs w:val="32"/>
+          <w:rtl/>
+          <w:lang w:bidi="he-IL"/>
+        </w:rPr>
+        <w:t>פונקציונליות</w:t>
+      </w:r>
+      <w:r>
+        <w:rPr>
+          <w:b/>
+          <w:sz w:val="32"/>
+          <w:szCs w:val="32"/>
+          <w:rtl/>
+        </w:rPr>
+        <w:t xml:space="preserve"> </w:t>
+      </w:r>
+      <w:r>
+        <w:rPr>
+          <w:b/>
+          <w:sz w:val="32"/>
+          <w:szCs w:val="32"/>
+          <w:rtl/>
+          <w:lang w:bidi="he-IL"/>
+        </w:rPr>
+        <w:t>מרכזיות</w:t>
+      </w:r>
+      <w:r>
+        <w:rPr>
+          <w:b/>
+          <w:sz w:val="32"/>
+          <w:szCs w:val="32"/>
+          <w:rtl/>
+        </w:rPr>
+        <w:t>.</w:t>
+      </w:r>
+    </w:p>
+    <w:p>
+      <w:pPr>
+        <w:spacing w:line="240" w:lineRule="auto"/>
+        <w:ind w:right="720"/>
+        <w:jc w:val="both"/>
+        <w:rPr>
+          <w:sz w:val="32"/>
+          <w:szCs w:val="32"/>
+        </w:rPr>
+      </w:pPr>
+      <w:r>
+        <w:rPr>
+          <w:sz w:val="32"/>
+          <w:szCs w:val="32"/>
+        </w:rPr>
+        <w:t xml:space="preserve">Functional </w:t>
+      </w:r>
+      <w:proofErr w:type="gramStart"/>
+      <w:r>
+        <w:rPr>
+          <w:sz w:val="32"/>
+          <w:szCs w:val="32"/>
+        </w:rPr>
+        <w:t>Requirements:-</w:t>
+      </w:r>
+      <w:proofErr w:type="gramEnd"/>
+    </w:p>
+    <w:p>
+      <w:pPr>
+        <w:numPr>
+          <w:ilvl w:val="0"/>
+          <w:numId w:val="1"/>
+        </w:numPr>
+        <w:spacing w:line="240" w:lineRule="auto"/>
+        <w:ind w:right="720"/>
+        <w:jc w:val="both"/>
+        <w:rPr>
+          <w:sz w:val="32"/>
+          <w:szCs w:val="32"/>
+        </w:rPr>
+      </w:pPr>
+      <w:r>
+        <w:rPr>
+          <w:sz w:val="32"/>
+          <w:szCs w:val="32"/>
+        </w:rPr>
+        <w:t>to create, edit, Ability and manage virtual machines with various operating systems.</w:t>
+      </w:r>
+    </w:p>
+    <w:p>
+      <w:pPr>
+        <w:numPr>
+          <w:ilvl w:val="0"/>
+          <w:numId w:val="1"/>
+        </w:numPr>
+        <w:spacing w:line="240" w:lineRule="auto"/>
+        <w:ind w:right="720"/>
+        <w:jc w:val="both"/>
+        <w:rPr>
+          <w:sz w:val="32"/>
+          <w:szCs w:val="32"/>
+        </w:rPr>
+      </w:pPr>
+      <w:r>
+        <w:rPr>
+          <w:sz w:val="32"/>
+          <w:szCs w:val="32"/>
+        </w:rPr>
+        <w:t>Support for snapshotting, allowing users to capture and restore the state of virtual machines.</w:t>
+      </w:r>
+    </w:p>
+    <w:p>
+      <w:pPr>
+        <w:numPr>
+          <w:ilvl w:val="0"/>
+          <w:numId w:val="1"/>
+        </w:numPr>
+        <w:spacing w:line="240" w:lineRule="auto"/>
+        <w:ind w:right="720"/>
+        <w:jc w:val="both"/>
+        <w:rPr>
+          <w:sz w:val="32"/>
+          <w:szCs w:val="32"/>
+        </w:rPr>
+      </w:pPr>
+      <w:r>
+        <w:rPr>
+          <w:sz w:val="32"/>
+          <w:szCs w:val="32"/>
+        </w:rPr>
+        <w:t>Compatibility with a wide range of hardware configurations to ensure seamless performance.</w:t>
+      </w:r>
+    </w:p>
+    <w:p>
+      <w:pPr>
+        <w:numPr>
+          <w:ilvl w:val="0"/>
+          <w:numId w:val="1"/>
+        </w:numPr>
+        <w:spacing w:line="240" w:lineRule="auto"/>
+        <w:ind w:right="720"/>
+        <w:jc w:val="both"/>
+        <w:rPr>
+          <w:sz w:val="32"/>
+          <w:szCs w:val="32"/>
+        </w:rPr>
+      </w:pPr>
+      <w:r>
+        <w:rPr>
+          <w:sz w:val="32"/>
+          <w:szCs w:val="32"/>
+        </w:rPr>
+        <w:t>Integration with networking features for configuring network settings within virtual environments.</w:t>
+      </w:r>
+    </w:p>
+    <w:p>
+      <w:pPr>
+        <w:numPr>
+          <w:ilvl w:val="0"/>
+          <w:numId w:val="1"/>
+        </w:numPr>
+        <w:spacing w:line="240" w:lineRule="auto"/>
+        <w:ind w:right="720"/>
+        <w:jc w:val="both"/>
+        <w:rPr>
+          <w:sz w:val="32"/>
+          <w:szCs w:val="32"/>
+        </w:rPr>
+      </w:pPr>
+      <w:r>
+        <w:rPr>
+          <w:sz w:val="32"/>
+          <w:szCs w:val="32"/>
+        </w:rPr>
+        <w:t>Secure authentication mechanisms to control access to virtual machines and sensitive data.</w:t>
+      </w:r>
+    </w:p>
+    <w:p>
+      <w:pPr>
+        <w:spacing w:line="240" w:lineRule="auto"/>
+        <w:ind w:right="720"/>
+        <w:jc w:val="both"/>
+        <w:rPr>
+          <w:sz w:val="32"/>
+          <w:szCs w:val="32"/>
+        </w:rPr>
+      </w:pPr>
+    </w:p>
+    <w:p>
+      <w:pPr>
+        <w:spacing w:line="240" w:lineRule="auto"/>
+        <w:ind w:right="720"/>
+        <w:jc w:val="both"/>
+        <w:rPr>
+          <w:sz w:val="32"/>
+          <w:szCs w:val="32"/>
+        </w:rPr>
+      </w:pPr>
+    </w:p>
+    <w:p>
+      <w:pPr>
+        <w:spacing w:line="240" w:lineRule="auto"/>
+        <w:ind w:right="720"/>
+        <w:jc w:val="both"/>
+        <w:rPr>
+          <w:sz w:val="32"/>
+          <w:szCs w:val="32"/>
+        </w:rPr>
+      </w:pPr>
+      <w:r>
+        <w:rPr>
+          <w:sz w:val="32"/>
+          <w:szCs w:val="32"/>
+        </w:rPr>
+        <w:t xml:space="preserve">Non-functional </w:t>
+      </w:r>
+      <w:proofErr w:type="gramStart"/>
+      <w:r>
+        <w:rPr>
+          <w:sz w:val="32"/>
+          <w:szCs w:val="32"/>
+        </w:rPr>
+        <w:t>Requirements:-</w:t>
+      </w:r>
+      <w:proofErr w:type="gramEnd"/>
+    </w:p>
+    <w:p>
+      <w:pPr>
+        <w:numPr>
+          <w:ilvl w:val="0"/>
+          <w:numId w:val="4"/>
+        </w:numPr>
+        <w:spacing w:line="240" w:lineRule="auto"/>
+        <w:ind w:right="720"/>
+        <w:jc w:val="both"/>
+        <w:rPr>
+          <w:sz w:val="32"/>
+          <w:szCs w:val="32"/>
+        </w:rPr>
+      </w:pPr>
+      <w:r>
+        <w:rPr>
+          <w:sz w:val="32"/>
+          <w:szCs w:val="32"/>
+        </w:rPr>
+        <w:t>Performance: Ensure efficient resource utilization and minimal overhead in running virtual machines.</w:t>
+      </w:r>
+    </w:p>
+    <w:p>
+      <w:pPr>
+        <w:numPr>
+          <w:ilvl w:val="0"/>
+          <w:numId w:val="4"/>
+        </w:numPr>
+        <w:spacing w:line="240" w:lineRule="auto"/>
+        <w:ind w:right="720"/>
+        <w:jc w:val="both"/>
+        <w:rPr>
+          <w:sz w:val="32"/>
+          <w:szCs w:val="32"/>
+        </w:rPr>
+      </w:pPr>
+      <w:r>
+        <w:rPr>
+          <w:sz w:val="32"/>
+          <w:szCs w:val="32"/>
+        </w:rPr>
+        <w:t>Reliability: Guarantee high availability and stability of virtualization software, minimizing downtime.</w:t>
+      </w:r>
+    </w:p>
+    <w:p>
+      <w:pPr>
+        <w:numPr>
+          <w:ilvl w:val="0"/>
+          <w:numId w:val="4"/>
+        </w:numPr>
+        <w:spacing w:line="240" w:lineRule="auto"/>
+        <w:ind w:right="720"/>
+        <w:jc w:val="both"/>
+        <w:rPr>
+          <w:sz w:val="32"/>
+          <w:szCs w:val="32"/>
+        </w:rPr>
+      </w:pPr>
+      <w:r>
+        <w:rPr>
+          <w:sz w:val="32"/>
+          <w:szCs w:val="32"/>
+        </w:rPr>
+        <w:t>Scalability: Enable the system to handle a growing number of virtual machines and users without degradation in performance.</w:t>
+      </w:r>
+    </w:p>
+    <w:p>
+      <w:pPr>
+        <w:numPr>
+          <w:ilvl w:val="0"/>
+          <w:numId w:val="4"/>
+        </w:numPr>
+        <w:spacing w:line="240" w:lineRule="auto"/>
+        <w:ind w:right="720"/>
+        <w:jc w:val="both"/>
+        <w:rPr>
+          <w:sz w:val="32"/>
+          <w:szCs w:val="32"/>
+        </w:rPr>
+      </w:pPr>
+      <w:r>
+        <w:rPr>
+          <w:sz w:val="32"/>
+          <w:szCs w:val="32"/>
+        </w:rPr>
+        <w:t>Usability: Provide a user-friendly interface and intuitive controls to enhance user experience and productivity.</w:t>
+      </w:r>
+    </w:p>
+    <w:p>
+      <w:pPr>
+        <w:numPr>
+          <w:ilvl w:val="0"/>
+          <w:numId w:val="4"/>
+        </w:numPr>
+        <w:spacing w:line="240" w:lineRule="auto"/>
+        <w:ind w:right="720"/>
+        <w:jc w:val="both"/>
+        <w:rPr>
+          <w:sz w:val="32"/>
+          <w:szCs w:val="32"/>
+        </w:rPr>
+      </w:pPr>
+      <w:r>
+        <w:rPr>
+          <w:sz w:val="32"/>
+          <w:szCs w:val="32"/>
+        </w:rPr>
+        <w:t>Security: Implement robust security measures to protect against unauthorized access, data breaches, and malware threats within virtual environments.</w:t>
+      </w:r>
+    </w:p>
+    <w:p>
+      <w:pPr>
+        <w:spacing w:line="240" w:lineRule="auto"/>
+        <w:ind w:right="720"/>
+        <w:jc w:val="both"/>
+        <w:rPr>
+          <w:sz w:val="32"/>
+          <w:szCs w:val="32"/>
+        </w:rPr>
+      </w:pPr>
+    </w:p>
+    <w:p>
+      <w:pPr>
+        <w:spacing w:before="240" w:after="240" w:line="240" w:lineRule="auto"/>
+        <w:jc w:val="both"/>
+        <w:rPr>
+          <w:sz w:val="26"/>
+          <w:szCs w:val="26"/>
+        </w:rPr>
+      </w:pPr>
+    </w:p>
+    <w:p>
+      <w:pPr>
+        <w:spacing w:before="240" w:after="240" w:line="240" w:lineRule="auto"/>
+        <w:jc w:val="both"/>
+        <w:rPr>
+          <w:sz w:val="26"/>
+          <w:szCs w:val="26"/>
+        </w:rPr>
+      </w:pPr>
+    </w:p>
+    <w:p>
+      <w:pPr>
+        <w:spacing w:before="240" w:after="240" w:line="240" w:lineRule="auto"/>
+        <w:jc w:val="both"/>
+        <w:rPr>
+          <w:sz w:val="26"/>
+          <w:szCs w:val="26"/>
+        </w:rPr>
+      </w:pPr>
+    </w:p>
+    <w:p>
+      <w:pPr>
+        <w:spacing w:before="240" w:after="240" w:line="240" w:lineRule="auto"/>
+        <w:jc w:val="both"/>
+        <w:rPr>
+          <w:sz w:val="26"/>
+          <w:szCs w:val="26"/>
+        </w:rPr>
+      </w:pPr>
+    </w:p>
+    <w:p>
+      <w:pPr>
+        <w:bidi/>
+        <w:spacing w:line="240" w:lineRule="auto"/>
+        <w:ind w:left="360" w:right="720"/>
+        <w:jc w:val="both"/>
+        <w:rPr>
+          <w:sz w:val="32"/>
+          <w:szCs w:val="32"/>
+        </w:rPr>
+      </w:pPr>
+      <w:r>
+        <w:rPr>
+          <w:sz w:val="32"/>
+          <w:szCs w:val="32"/>
+        </w:rPr>
+        <w:lastRenderedPageBreak/>
+        <w:t>6.</w:t>
+      </w:r>
+      <w:r>
+        <w:rPr>
+          <w:sz w:val="14"/>
+          <w:szCs w:val="14"/>
+        </w:rPr>
+        <w:tab/>
+      </w:r>
+      <w:r>
+        <w:rPr>
+          <w:sz w:val="32"/>
+          <w:szCs w:val="32"/>
+          <w:rtl/>
+          <w:lang w:bidi="he-IL"/>
+        </w:rPr>
+        <w:t>הציגו</w:t>
+      </w:r>
+      <w:r>
+        <w:rPr>
+          <w:sz w:val="32"/>
+          <w:szCs w:val="32"/>
+          <w:rtl/>
+        </w:rPr>
+        <w:t xml:space="preserve"> </w:t>
+      </w:r>
+      <w:r>
+        <w:rPr>
+          <w:sz w:val="32"/>
+          <w:szCs w:val="32"/>
+          <w:rtl/>
+          <w:lang w:bidi="he-IL"/>
+        </w:rPr>
+        <w:t>תרשים</w:t>
+      </w:r>
+      <w:r>
+        <w:rPr>
+          <w:sz w:val="32"/>
+          <w:szCs w:val="32"/>
+          <w:rtl/>
+        </w:rPr>
+        <w:t xml:space="preserve"> </w:t>
+      </w:r>
+      <w:r>
+        <w:rPr>
+          <w:sz w:val="32"/>
+          <w:szCs w:val="32"/>
+        </w:rPr>
+        <w:t>USE CASE</w:t>
+      </w:r>
+      <w:r>
+        <w:rPr>
+          <w:sz w:val="32"/>
+          <w:szCs w:val="32"/>
+          <w:rtl/>
+        </w:rPr>
+        <w:t xml:space="preserve"> </w:t>
+      </w:r>
+      <w:r>
+        <w:rPr>
+          <w:sz w:val="32"/>
+          <w:szCs w:val="32"/>
+          <w:rtl/>
+          <w:lang w:bidi="he-IL"/>
+        </w:rPr>
+        <w:t>של</w:t>
+      </w:r>
+      <w:r>
+        <w:rPr>
+          <w:sz w:val="32"/>
+          <w:szCs w:val="32"/>
+          <w:rtl/>
+        </w:rPr>
+        <w:t xml:space="preserve"> </w:t>
+      </w:r>
+      <w:r>
+        <w:rPr>
+          <w:sz w:val="32"/>
+          <w:szCs w:val="32"/>
+          <w:rtl/>
+          <w:lang w:bidi="he-IL"/>
+        </w:rPr>
+        <w:t>האתר</w:t>
+      </w:r>
+      <w:r>
+        <w:rPr>
+          <w:sz w:val="32"/>
+          <w:szCs w:val="32"/>
+          <w:rtl/>
+        </w:rPr>
+        <w:t>.</w:t>
+      </w:r>
+    </w:p>
+    <w:p>
+      <w:pPr>
+        <w:spacing w:before="240" w:after="240" w:line="240" w:lineRule="auto"/>
+        <w:jc w:val="both"/>
+        <w:rPr>
+          <w:sz w:val="26"/>
+          <w:szCs w:val="26"/>
+        </w:rPr>
+      </w:pPr>
+      <w:r>
+        <w:rPr>
+          <w:noProof/>
+          <w:sz w:val="26"/>
+          <w:szCs w:val="26"/>
+        </w:rPr>
+        <w:drawing>
+          <wp:inline distT="114300" distB="114300" distL="114300" distR="114300" wp14:anchorId="1FA6DF0B" wp14:editId="5FC7744C">
+            <wp:extent cx="5943600" cy="3911600"/>
+            <wp:effectExtent l="0" t="0" r="0" b="0"/>
+            <wp:docPr id="1" name="image3.jpg"/>
+            <wp:cNvGraphicFramePr/>
+            <a:graphic xmlns:a="http://schemas.openxmlformats.org/drawingml/2006/main">
+              <a:graphicData uri="http://schemas.openxmlformats.org/drawingml/2006/picture">
+                <pic:pic xmlns:pic="http://schemas.openxmlformats.org/drawingml/2006/picture">
+                  <pic:nvPicPr>
+                    <pic:cNvPr id="0" name="image3.jpg"/>
+                    <pic:cNvPicPr preferRelativeResize="0"/>
+                  </pic:nvPicPr>
+                  <pic:blipFill>
+                    <a:blip r:embed="rId6"/>
+                    <a:srcRect/>
+                    <a:stretch>
+                      <a:fillRect/>
+                    </a:stretch>
+                  </pic:blipFill>
+                  <pic:spPr>
+                    <a:xfrm>
+                      <a:off x="0" y="0"/>
+                      <a:ext cx="5943600" cy="3911600"/>
+                    </a:xfrm>
+                    <a:prstGeom prst="rect">
+                      <a:avLst/>
+                    </a:prstGeom>
+                    <a:ln/>
+                  </pic:spPr>
+                </pic:pic>
+              </a:graphicData>
+            </a:graphic>
+          </wp:inline>
+        </w:drawing>
+      </w:r>
+    </w:p>
+    <w:p>
+      <w:pPr>
+        <w:spacing w:before="240" w:after="240" w:line="240" w:lineRule="auto"/>
+        <w:jc w:val="both"/>
+        <w:rPr>
+          <w:sz w:val="26"/>
+          <w:szCs w:val="26"/>
+        </w:rPr>
+      </w:pPr>
+    </w:p>
+    <w:p>
+      <w:pPr>
+        <w:spacing w:before="240" w:after="240" w:line="240" w:lineRule="auto"/>
+        <w:jc w:val="both"/>
+        <w:rPr>
+          <w:sz w:val="26"/>
+          <w:szCs w:val="26"/>
+        </w:rPr>
+      </w:pPr>
+    </w:p>
+    <w:p>
+      <w:pPr>
+        <w:spacing w:before="240" w:after="240" w:line="240" w:lineRule="auto"/>
+        <w:jc w:val="both"/>
+        <w:rPr>
+          <w:sz w:val="26"/>
+          <w:szCs w:val="26"/>
+        </w:rPr>
+      </w:pPr>
+    </w:p>
+    <w:p>
+      <w:pPr>
+        <w:spacing w:before="240" w:after="240" w:line="240" w:lineRule="auto"/>
+        <w:jc w:val="both"/>
+        <w:rPr>
+          <w:sz w:val="26"/>
+          <w:szCs w:val="26"/>
+        </w:rPr>
+      </w:pPr>
+    </w:p>
+    <w:p>
+      <w:pPr>
+        <w:spacing w:before="240" w:after="240" w:line="240" w:lineRule="auto"/>
+        <w:jc w:val="both"/>
+        <w:rPr>
+          <w:sz w:val="26"/>
+          <w:szCs w:val="26"/>
+        </w:rPr>
+      </w:pPr>
+    </w:p>
+    <w:p>
+      <w:pPr>
+        <w:spacing w:before="240" w:after="240" w:line="240" w:lineRule="auto"/>
+        <w:jc w:val="both"/>
+        <w:rPr>
+          <w:sz w:val="26"/>
+          <w:szCs w:val="26"/>
+        </w:rPr>
+      </w:pPr>
+    </w:p>
+    <w:p>
+      <w:pPr>
+        <w:spacing w:before="240" w:after="240" w:line="240" w:lineRule="auto"/>
+        <w:jc w:val="both"/>
+        <w:rPr>
+          <w:sz w:val="26"/>
+          <w:szCs w:val="26"/>
+        </w:rPr>
+      </w:pPr>
+    </w:p>
+    <w:p>
+      <w:pPr>
+        <w:spacing w:before="240" w:after="240" w:line="240" w:lineRule="auto"/>
+        <w:jc w:val="both"/>
+        <w:rPr>
+          <w:sz w:val="26"/>
+          <w:szCs w:val="26"/>
+        </w:rPr>
+      </w:pPr>
+    </w:p>
+    <w:p>
+      <w:pPr>
+        <w:spacing w:before="240" w:after="240" w:line="240" w:lineRule="auto"/>
+        <w:jc w:val="both"/>
+        <w:rPr>
+          <w:sz w:val="26"/>
+          <w:szCs w:val="26"/>
+        </w:rPr>
+      </w:pPr>
+    </w:p>
+    <w:p>
+      <w:pPr>
+        <w:spacing w:before="240" w:after="240" w:line="240" w:lineRule="auto"/>
+        <w:jc w:val="both"/>
+        <w:rPr>
+          <w:sz w:val="26"/>
+          <w:szCs w:val="26"/>
+        </w:rPr>
+      </w:pPr>
+    </w:p>
+    <w:p>
+      <w:pPr>
+        <w:spacing w:before="240" w:after="240" w:line="240" w:lineRule="auto"/>
+        <w:jc w:val="both"/>
+        <w:rPr>
+          <w:sz w:val="26"/>
+          <w:szCs w:val="26"/>
+        </w:rPr>
+      </w:pPr>
+    </w:p>
+    <w:p>
+      <w:pPr>
+        <w:bidi/>
+        <w:spacing w:before="240" w:after="240" w:line="240" w:lineRule="auto"/>
+        <w:ind w:left="360" w:right="720"/>
+        <w:jc w:val="both"/>
+        <w:rPr>
+          <w:sz w:val="32"/>
+          <w:szCs w:val="32"/>
+        </w:rPr>
+      </w:pPr>
+      <w:r>
+        <w:rPr>
+          <w:sz w:val="32"/>
+          <w:szCs w:val="32"/>
+        </w:rPr>
+        <w:lastRenderedPageBreak/>
+        <w:t>7.</w:t>
+      </w:r>
+      <w:r>
+        <w:rPr>
+          <w:sz w:val="14"/>
+          <w:szCs w:val="14"/>
+        </w:rPr>
+        <w:t xml:space="preserve">    </w:t>
+      </w:r>
+      <w:r>
+        <w:rPr>
+          <w:sz w:val="32"/>
+          <w:szCs w:val="32"/>
+          <w:rtl/>
+          <w:lang w:bidi="he-IL"/>
+        </w:rPr>
+        <w:t>ציירו</w:t>
+      </w:r>
+      <w:r>
+        <w:rPr>
+          <w:sz w:val="32"/>
+          <w:szCs w:val="32"/>
+          <w:rtl/>
+        </w:rPr>
+        <w:t xml:space="preserve"> </w:t>
+      </w:r>
+      <w:r>
+        <w:rPr>
+          <w:sz w:val="32"/>
+          <w:szCs w:val="32"/>
+          <w:rtl/>
+          <w:lang w:bidi="he-IL"/>
+        </w:rPr>
+        <w:t>אב</w:t>
+      </w:r>
+      <w:r>
+        <w:rPr>
+          <w:sz w:val="32"/>
+          <w:szCs w:val="32"/>
+          <w:rtl/>
+        </w:rPr>
+        <w:t xml:space="preserve"> </w:t>
+      </w:r>
+      <w:r>
+        <w:rPr>
+          <w:sz w:val="32"/>
+          <w:szCs w:val="32"/>
+          <w:rtl/>
+          <w:lang w:bidi="he-IL"/>
+        </w:rPr>
+        <w:t>טיפוס</w:t>
+      </w:r>
+      <w:r>
+        <w:rPr>
+          <w:sz w:val="32"/>
+          <w:szCs w:val="32"/>
+          <w:rtl/>
+        </w:rPr>
+        <w:t xml:space="preserve"> </w:t>
+      </w:r>
+      <w:r>
+        <w:rPr>
+          <w:sz w:val="32"/>
+          <w:szCs w:val="32"/>
+          <w:rtl/>
+          <w:lang w:bidi="he-IL"/>
+        </w:rPr>
+        <w:t>מנייר</w:t>
+      </w:r>
+      <w:r>
+        <w:rPr>
+          <w:sz w:val="32"/>
+          <w:szCs w:val="32"/>
+          <w:rtl/>
+        </w:rPr>
+        <w:t xml:space="preserve"> </w:t>
+      </w:r>
+      <w:r>
+        <w:rPr>
+          <w:sz w:val="32"/>
+          <w:szCs w:val="32"/>
+          <w:rtl/>
+          <w:lang w:bidi="he-IL"/>
+        </w:rPr>
+        <w:t>והסבירו</w:t>
+      </w:r>
+      <w:r>
+        <w:rPr>
+          <w:sz w:val="32"/>
+          <w:szCs w:val="32"/>
+          <w:rtl/>
+        </w:rPr>
+        <w:t xml:space="preserve"> </w:t>
+      </w:r>
+      <w:r>
+        <w:rPr>
+          <w:sz w:val="32"/>
+          <w:szCs w:val="32"/>
+          <w:rtl/>
+          <w:lang w:bidi="he-IL"/>
+        </w:rPr>
+        <w:t>את</w:t>
+      </w:r>
+      <w:r>
+        <w:rPr>
+          <w:sz w:val="32"/>
+          <w:szCs w:val="32"/>
+          <w:rtl/>
+        </w:rPr>
+        <w:t xml:space="preserve"> </w:t>
+      </w:r>
+      <w:r>
+        <w:rPr>
+          <w:sz w:val="32"/>
+          <w:szCs w:val="32"/>
+          <w:rtl/>
+          <w:lang w:bidi="he-IL"/>
+        </w:rPr>
+        <w:t>כל</w:t>
+      </w:r>
+      <w:r>
+        <w:rPr>
+          <w:sz w:val="32"/>
+          <w:szCs w:val="32"/>
+          <w:rtl/>
+        </w:rPr>
+        <w:t xml:space="preserve"> </w:t>
+      </w:r>
+      <w:r>
+        <w:rPr>
+          <w:sz w:val="32"/>
+          <w:szCs w:val="32"/>
+          <w:rtl/>
+          <w:lang w:bidi="he-IL"/>
+        </w:rPr>
+        <w:t>האלמנטים</w:t>
+      </w:r>
+      <w:r>
+        <w:rPr>
+          <w:sz w:val="32"/>
+          <w:szCs w:val="32"/>
+          <w:rtl/>
+        </w:rPr>
+        <w:t xml:space="preserve"> </w:t>
+      </w:r>
+      <w:r>
+        <w:rPr>
+          <w:sz w:val="32"/>
+          <w:szCs w:val="32"/>
+          <w:rtl/>
+          <w:lang w:bidi="he-IL"/>
+        </w:rPr>
+        <w:t>המרכזיים</w:t>
+      </w:r>
+      <w:r>
+        <w:rPr>
+          <w:sz w:val="32"/>
+          <w:szCs w:val="32"/>
+          <w:rtl/>
+        </w:rPr>
+        <w:t xml:space="preserve"> </w:t>
+      </w:r>
+      <w:r>
+        <w:rPr>
+          <w:sz w:val="32"/>
+          <w:szCs w:val="32"/>
+          <w:rtl/>
+          <w:lang w:bidi="he-IL"/>
+        </w:rPr>
+        <w:t>בו</w:t>
+      </w:r>
+      <w:r>
+        <w:rPr>
+          <w:sz w:val="32"/>
+          <w:szCs w:val="32"/>
+          <w:rtl/>
+        </w:rPr>
+        <w:t>.</w:t>
+      </w:r>
+    </w:p>
+    <w:p>
+      <w:pPr>
+        <w:spacing w:before="240" w:after="240" w:line="240" w:lineRule="auto"/>
+        <w:jc w:val="both"/>
+        <w:rPr>
+          <w:sz w:val="26"/>
+          <w:szCs w:val="26"/>
+        </w:rPr>
+      </w:pPr>
+      <w:r>
+        <w:rPr>
+          <w:noProof/>
+          <w:sz w:val="26"/>
+          <w:szCs w:val="26"/>
+        </w:rPr>
+        <w:drawing>
+          <wp:inline distT="114300" distB="114300" distL="114300" distR="114300" wp14:anchorId="01C57682" wp14:editId="0F60061D">
+            <wp:extent cx="5943600" cy="3581400"/>
+            <wp:effectExtent l="0" t="0" r="0" b="0"/>
+            <wp:docPr id="3" name="image2.jpg"/>
+            <wp:cNvGraphicFramePr/>
+            <a:graphic xmlns:a="http://schemas.openxmlformats.org/drawingml/2006/main">
+              <a:graphicData uri="http://schemas.openxmlformats.org/drawingml/2006/picture">
+                <pic:pic xmlns:pic="http://schemas.openxmlformats.org/drawingml/2006/picture">
+                  <pic:nvPicPr>
+                    <pic:cNvPr id="0" name="image2.jpg"/>
+                    <pic:cNvPicPr preferRelativeResize="0"/>
+                  </pic:nvPicPr>
+                  <pic:blipFill>
+                    <a:blip r:embed="rId7"/>
+                    <a:srcRect/>
+                    <a:stretch>
+                      <a:fillRect/>
+                    </a:stretch>
+                  </pic:blipFill>
+                  <pic:spPr>
+                    <a:xfrm>
+                      <a:off x="0" y="0"/>
+                      <a:ext cx="5943600" cy="3581400"/>
+                    </a:xfrm>
+                    <a:prstGeom prst="rect">
+                      <a:avLst/>
+                    </a:prstGeom>
+                    <a:ln/>
+                  </pic:spPr>
+                </pic:pic>
+              </a:graphicData>
+            </a:graphic>
+          </wp:inline>
+        </w:drawing>
+      </w:r>
+    </w:p>
+    <w:p>
+      <w:pPr>
+        <w:spacing w:before="240" w:after="240" w:line="240" w:lineRule="auto"/>
+        <w:jc w:val="both"/>
+        <w:rPr>
+          <w:sz w:val="26"/>
+          <w:szCs w:val="26"/>
+        </w:rPr>
+      </w:pPr>
+      <w:r>
+        <w:rPr>
+          <w:sz w:val="26"/>
+          <w:szCs w:val="26"/>
+        </w:rPr>
+        <w:t xml:space="preserve">Here you can access different VMs from your library and you can have multiple VMs running at the same </w:t>
+      </w:r>
+      <w:proofErr w:type="gramStart"/>
+      <w:r>
+        <w:rPr>
+          <w:sz w:val="26"/>
+          <w:szCs w:val="26"/>
+        </w:rPr>
+        <w:t>time</w:t>
+      </w:r>
+      <w:proofErr w:type="gramEnd"/>
+      <w:r>
+        <w:rPr>
+          <w:sz w:val="26"/>
+          <w:szCs w:val="26"/>
+        </w:rPr>
+        <w:t xml:space="preserve"> </w:t>
+      </w:r>
+    </w:p>
+    <w:p>
+      <w:pPr>
+        <w:spacing w:before="240" w:after="240" w:line="240" w:lineRule="auto"/>
+        <w:jc w:val="both"/>
+        <w:rPr>
+          <w:sz w:val="26"/>
+          <w:szCs w:val="26"/>
+        </w:rPr>
+      </w:pPr>
+      <w:r>
+        <w:rPr>
+          <w:sz w:val="26"/>
+          <w:szCs w:val="26"/>
+        </w:rPr>
+        <w:t xml:space="preserve">There is also a place for shared VMs that u can access </w:t>
+      </w:r>
+      <w:proofErr w:type="gramStart"/>
+      <w:r>
+        <w:rPr>
+          <w:sz w:val="26"/>
+          <w:szCs w:val="26"/>
+        </w:rPr>
+        <w:t>it</w:t>
+      </w:r>
+      <w:proofErr w:type="gramEnd"/>
+    </w:p>
     <w:sectPr>
       <w:pgSz w:w="12240" w:h="15840"/>
       <w:pgMar w:top="1440" w:right="1440" w:bottom="1440" w:left="1440" w:header="720" w:footer="720" w:gutter="0"/>
+      <w:pgNumType w:start="1"/>
       <w:cols w:space="720"/>
-      <w:docGrid w:linePitch="360"/>
     </w:sectPr>
   </w:body>
 </w:document>
+</file>
+
+<file path=word/numbering.xml><?xml version="1.0" encoding="utf-8"?>
+<w:numbering xmlns:wpc="http://schemas.microsoft.com/office/word/2010/wordprocessingCanvas" xmlns:cx="http://schemas.microsoft.com/office/drawing/2014/chartex" xmlns:cx1="http://schemas.microsoft.com/office/drawing/2015/9/8/chartex" xmlns:cx2="http://schemas.microsoft.com/office/drawing/2015/10/21/chartex" xmlns:cx3="http://schemas.microsoft.com/office/drawing/2016/5/9/chartex" xmlns:cx4="http://schemas.microsoft.com/office/drawing/2016/5/10/chartex" xmlns:cx5="http://schemas.microsoft.com/office/drawing/2016/5/11/chartex" xmlns:cx6="http://schemas.microsoft.com/office/drawing/2016/5/12/chartex" xmlns:cx7="http://schemas.microsoft.com/office/drawing/2016/5/13/chartex" xmlns:cx8="http://schemas.microsoft.com/office/drawing/2016/5/14/chartex" xmlns:mc="http://schemas.openxmlformats.org/markup-compatibility/2006" xmlns:aink="http://schemas.microsoft.com/office/drawing/2016/ink" xmlns:am3d="http://schemas.microsoft.com/office/drawing/2017/model3d" xmlns:o="urn:schemas-microsoft-com:office:office" xmlns:oel="http://schemas.microsoft.com/office/2019/extlst" xmlns:r="http://schemas.openxmlformats.org/officeDocument/2006/relationships" xmlns:m="http://schemas.openxmlformats.org/officeDocument/2006/math" xmlns:v="urn:schemas-microsoft-com:vml" xmlns:wp14="http://schemas.microsoft.com/office/word/2010/wordprocessingDrawing" xmlns:wp="http://schemas.openxmlformats.org/drawingml/2006/wordprocessingDrawing" xmlns:w10="urn:schemas-microsoft-com:office:word" xmlns:w="http://schemas.openxmlformats.org/wordprocessingml/2006/main" xmlns:w14="http://schemas.microsoft.com/office/word/2010/wordml" xmlns:w15="http://schemas.microsoft.com/office/word/2012/wordml" xmlns:w16cex="http://schemas.microsoft.com/office/word/2018/wordml/cex" xmlns:w16cid="http://schemas.microsoft.com/office/word/2016/wordml/cid" xmlns:w16="http://schemas.microsoft.com/office/word/2018/wordml" xmlns:w16sdtdh="http://schemas.microsoft.com/office/word/2020/wordml/sdtdatahash" xmlns:w16se="http://schemas.microsoft.com/office/word/2015/wordml/symex" xmlns:wpg="http://schemas.microsoft.com/office/word/2010/wordprocessingGroup" xmlns:wpi="http://schemas.microsoft.com/office/word/2010/wordprocessingInk" xmlns:wne="http://schemas.microsoft.com/office/word/2006/wordml" xmlns:wps="http://schemas.microsoft.com/office/word/2010/wordprocessingShape" mc:Ignorable="w14 w15 w16se w16cid w16 w16cex w16sdtdh wp14">
+  <w:abstractNum w:abstractNumId="0" w15:restartNumberingAfterBreak="0">
+    <w:nsid w:val="2E970D9F"/>
+    <w:multiLevelType w:val="multilevel"/>
+    <w:tmpl w:val="84AAF8D8"/>
+    <w:lvl w:ilvl="0">
+      <w:start w:val="1"/>
+      <w:numFmt w:val="decimal"/>
+      <w:lvlText w:val="%1."/>
+      <w:lvlJc w:val="left"/>
+      <w:pPr>
+        <w:ind w:left="720" w:hanging="360"/>
+      </w:pPr>
+      <w:rPr>
+        <w:u w:val="none"/>
+      </w:rPr>
+    </w:lvl>
+    <w:lvl w:ilvl="1">
+      <w:start w:val="1"/>
+      <w:numFmt w:val="lowerLetter"/>
+      <w:lvlText w:val="%2."/>
+      <w:lvlJc w:val="left"/>
+      <w:pPr>
+        <w:ind w:left="1440" w:hanging="360"/>
+      </w:pPr>
+      <w:rPr>
+        <w:u w:val="none"/>
+      </w:rPr>
+    </w:lvl>
+    <w:lvl w:ilvl="2">
+      <w:start w:val="1"/>
+      <w:numFmt w:val="lowerRoman"/>
+      <w:lvlText w:val="%3."/>
+      <w:lvlJc w:val="left"/>
+      <w:pPr>
+        <w:ind w:left="2160" w:hanging="360"/>
+      </w:pPr>
+      <w:rPr>
+        <w:u w:val="none"/>
+      </w:rPr>
+    </w:lvl>
+    <w:lvl w:ilvl="3">
+      <w:start w:val="1"/>
+      <w:numFmt w:val="decimal"/>
+      <w:lvlText w:val="%4."/>
+      <w:lvlJc w:val="left"/>
+      <w:pPr>
+        <w:ind w:left="2880" w:hanging="360"/>
+      </w:pPr>
+      <w:rPr>
+        <w:u w:val="none"/>
+      </w:rPr>
+    </w:lvl>
+    <w:lvl w:ilvl="4">
+      <w:start w:val="1"/>
+      <w:numFmt w:val="lowerLetter"/>
+      <w:lvlText w:val="%5."/>
+      <w:lvlJc w:val="left"/>
+      <w:pPr>
+        <w:ind w:left="3600" w:hanging="360"/>
+      </w:pPr>
+      <w:rPr>
+        <w:u w:val="none"/>
+      </w:rPr>
+    </w:lvl>
+    <w:lvl w:ilvl="5">
+      <w:start w:val="1"/>
+      <w:numFmt w:val="lowerRoman"/>
+      <w:lvlText w:val="%6."/>
+      <w:lvlJc w:val="left"/>
+      <w:pPr>
+        <w:ind w:left="4320" w:hanging="360"/>
+      </w:pPr>
+      <w:rPr>
+        <w:u w:val="none"/>
+      </w:rPr>
+    </w:lvl>
+    <w:lvl w:ilvl="6">
+      <w:start w:val="1"/>
+      <w:numFmt w:val="decimal"/>
+      <w:lvlText w:val="%7."/>
+      <w:lvlJc w:val="left"/>
+      <w:pPr>
+        <w:ind w:left="5040" w:hanging="360"/>
+      </w:pPr>
+      <w:rPr>
+        <w:u w:val="none"/>
+      </w:rPr>
+    </w:lvl>
+    <w:lvl w:ilvl="7">
+      <w:start w:val="1"/>
+      <w:numFmt w:val="lowerLetter"/>
+      <w:lvlText w:val="%8."/>
+      <w:lvlJc w:val="left"/>
+      <w:pPr>
+        <w:ind w:left="5760" w:hanging="360"/>
+      </w:pPr>
+      <w:rPr>
+        <w:u w:val="none"/>
+      </w:rPr>
+    </w:lvl>
+    <w:lvl w:ilvl="8">
+      <w:start w:val="1"/>
+      <w:numFmt w:val="lowerRoman"/>
+      <w:lvlText w:val="%9."/>
+      <w:lvlJc w:val="left"/>
+      <w:pPr>
+        <w:ind w:left="6480" w:hanging="360"/>
+      </w:pPr>
+      <w:rPr>
+        <w:u w:val="none"/>
+      </w:rPr>
+    </w:lvl>
+  </w:abstractNum>
+  <w:abstractNum w:abstractNumId="1" w15:restartNumberingAfterBreak="0">
+    <w:nsid w:val="5A15177C"/>
+    <w:multiLevelType w:val="multilevel"/>
+    <w:tmpl w:val="41221E00"/>
+    <w:lvl w:ilvl="0">
+      <w:start w:val="1"/>
+      <w:numFmt w:val="decimal"/>
+      <w:lvlText w:val="%1."/>
+      <w:lvlJc w:val="left"/>
+      <w:pPr>
+        <w:ind w:left="720" w:hanging="360"/>
+      </w:pPr>
+      <w:rPr>
+        <w:u w:val="none"/>
+      </w:rPr>
+    </w:lvl>
+    <w:lvl w:ilvl="1">
+      <w:start w:val="1"/>
+      <w:numFmt w:val="lowerLetter"/>
+      <w:lvlText w:val="%2."/>
+      <w:lvlJc w:val="left"/>
+      <w:pPr>
+        <w:ind w:left="1440" w:hanging="360"/>
+      </w:pPr>
+      <w:rPr>
+        <w:u w:val="none"/>
+      </w:rPr>
+    </w:lvl>
+    <w:lvl w:ilvl="2">
+      <w:start w:val="1"/>
+      <w:numFmt w:val="lowerRoman"/>
+      <w:lvlText w:val="%3."/>
+      <w:lvlJc w:val="right"/>
+      <w:pPr>
+        <w:ind w:left="2160" w:hanging="360"/>
+      </w:pPr>
+      <w:rPr>
+        <w:u w:val="none"/>
+      </w:rPr>
+    </w:lvl>
+    <w:lvl w:ilvl="3">
+      <w:start w:val="1"/>
+      <w:numFmt w:val="decimal"/>
+      <w:lvlText w:val="%4."/>
+      <w:lvlJc w:val="left"/>
+      <w:pPr>
+        <w:ind w:left="2880" w:hanging="360"/>
+      </w:pPr>
+      <w:rPr>
+        <w:u w:val="none"/>
+      </w:rPr>
+    </w:lvl>
+    <w:lvl w:ilvl="4">
+      <w:start w:val="1"/>
+      <w:numFmt w:val="lowerLetter"/>
+      <w:lvlText w:val="%5."/>
+      <w:lvlJc w:val="left"/>
+      <w:pPr>
+        <w:ind w:left="3600" w:hanging="360"/>
+      </w:pPr>
+      <w:rPr>
+        <w:u w:val="none"/>
+      </w:rPr>
+    </w:lvl>
+    <w:lvl w:ilvl="5">
+      <w:start w:val="1"/>
+      <w:numFmt w:val="lowerRoman"/>
+      <w:lvlText w:val="%6."/>
+      <w:lvlJc w:val="right"/>
+      <w:pPr>
+        <w:ind w:left="4320" w:hanging="360"/>
+      </w:pPr>
+      <w:rPr>
+        <w:u w:val="none"/>
+      </w:rPr>
+    </w:lvl>
+    <w:lvl w:ilvl="6">
+      <w:start w:val="1"/>
+      <w:numFmt w:val="decimal"/>
+      <w:lvlText w:val="%7."/>
+      <w:lvlJc w:val="left"/>
+      <w:pPr>
+        <w:ind w:left="5040" w:hanging="360"/>
+      </w:pPr>
+      <w:rPr>
+        <w:u w:val="none"/>
+      </w:rPr>
+    </w:lvl>
+    <w:lvl w:ilvl="7">
+      <w:start w:val="1"/>
+      <w:numFmt w:val="lowerLetter"/>
+      <w:lvlText w:val="%8."/>
+      <w:lvlJc w:val="left"/>
+      <w:pPr>
+        <w:ind w:left="5760" w:hanging="360"/>
+      </w:pPr>
+      <w:rPr>
+        <w:u w:val="none"/>
+      </w:rPr>
+    </w:lvl>
+    <w:lvl w:ilvl="8">
+      <w:start w:val="1"/>
+      <w:numFmt w:val="lowerRoman"/>
+      <w:lvlText w:val="%9."/>
+      <w:lvlJc w:val="right"/>
+      <w:pPr>
+        <w:ind w:left="6480" w:hanging="360"/>
+      </w:pPr>
+      <w:rPr>
+        <w:u w:val="none"/>
+      </w:rPr>
+    </w:lvl>
+  </w:abstractNum>
+  <w:abstractNum w:abstractNumId="2" w15:restartNumberingAfterBreak="0">
+    <w:nsid w:val="5B2F52FF"/>
+    <w:multiLevelType w:val="multilevel"/>
+    <w:tmpl w:val="88C2FFD6"/>
+    <w:lvl w:ilvl="0">
+      <w:start w:val="1"/>
+      <w:numFmt w:val="decimal"/>
+      <w:lvlText w:val="%1."/>
+      <w:lvlJc w:val="left"/>
+      <w:pPr>
+        <w:ind w:left="720" w:hanging="360"/>
+      </w:pPr>
+      <w:rPr>
+        <w:u w:val="none"/>
+      </w:rPr>
+    </w:lvl>
+    <w:lvl w:ilvl="1">
+      <w:start w:val="1"/>
+      <w:numFmt w:val="lowerLetter"/>
+      <w:lvlText w:val="%2."/>
+      <w:lvlJc w:val="left"/>
+      <w:pPr>
+        <w:ind w:left="1440" w:hanging="360"/>
+      </w:pPr>
+      <w:rPr>
+        <w:u w:val="none"/>
+      </w:rPr>
+    </w:lvl>
+    <w:lvl w:ilvl="2">
+      <w:start w:val="1"/>
+      <w:numFmt w:val="lowerRoman"/>
+      <w:lvlText w:val="%3."/>
+      <w:lvlJc w:val="right"/>
+      <w:pPr>
+        <w:ind w:left="2160" w:hanging="360"/>
+      </w:pPr>
+      <w:rPr>
+        <w:u w:val="none"/>
+      </w:rPr>
+    </w:lvl>
+    <w:lvl w:ilvl="3">
+      <w:start w:val="1"/>
+      <w:numFmt w:val="decimal"/>
+      <w:lvlText w:val="%4."/>
+      <w:lvlJc w:val="left"/>
+      <w:pPr>
+        <w:ind w:left="2880" w:hanging="360"/>
+      </w:pPr>
+      <w:rPr>
+        <w:u w:val="none"/>
+      </w:rPr>
+    </w:lvl>
+    <w:lvl w:ilvl="4">
+      <w:start w:val="1"/>
+      <w:numFmt w:val="lowerLetter"/>
+      <w:lvlText w:val="%5."/>
+      <w:lvlJc w:val="left"/>
+      <w:pPr>
+        <w:ind w:left="3600" w:hanging="360"/>
+      </w:pPr>
+      <w:rPr>
+        <w:u w:val="none"/>
+      </w:rPr>
+    </w:lvl>
+    <w:lvl w:ilvl="5">
+      <w:start w:val="1"/>
+      <w:numFmt w:val="lowerRoman"/>
+      <w:lvlText w:val="%6."/>
+      <w:lvlJc w:val="right"/>
+      <w:pPr>
+        <w:ind w:left="4320" w:hanging="360"/>
+      </w:pPr>
+      <w:rPr>
+        <w:u w:val="none"/>
+      </w:rPr>
+    </w:lvl>
+    <w:lvl w:ilvl="6">
+      <w:start w:val="1"/>
+      <w:numFmt w:val="decimal"/>
+      <w:lvlText w:val="%7."/>
+      <w:lvlJc w:val="left"/>
+      <w:pPr>
+        <w:ind w:left="5040" w:hanging="360"/>
+      </w:pPr>
+      <w:rPr>
+        <w:u w:val="none"/>
+      </w:rPr>
+    </w:lvl>
+    <w:lvl w:ilvl="7">
+      <w:start w:val="1"/>
+      <w:numFmt w:val="lowerLetter"/>
+      <w:lvlText w:val="%8."/>
+      <w:lvlJc w:val="left"/>
+      <w:pPr>
+        <w:ind w:left="5760" w:hanging="360"/>
+      </w:pPr>
+      <w:rPr>
+        <w:u w:val="none"/>
+      </w:rPr>
+    </w:lvl>
+    <w:lvl w:ilvl="8">
+      <w:start w:val="1"/>
+      <w:numFmt w:val="lowerRoman"/>
+      <w:lvlText w:val="%9."/>
+      <w:lvlJc w:val="right"/>
+      <w:pPr>
+        <w:ind w:left="6480" w:hanging="360"/>
+      </w:pPr>
+      <w:rPr>
+        <w:u w:val="none"/>
+      </w:rPr>
+    </w:lvl>
+  </w:abstractNum>
+  <w:abstractNum w:abstractNumId="3" w15:restartNumberingAfterBreak="0">
+    <w:nsid w:val="699D6C48"/>
+    <w:multiLevelType w:val="multilevel"/>
+    <w:tmpl w:val="C716160A"/>
+    <w:lvl w:ilvl="0">
+      <w:start w:val="1"/>
+      <w:numFmt w:val="decimal"/>
+      <w:lvlText w:val="%1."/>
+      <w:lvlJc w:val="left"/>
+      <w:pPr>
+        <w:ind w:left="720" w:hanging="360"/>
+      </w:pPr>
+      <w:rPr>
+        <w:u w:val="none"/>
+      </w:rPr>
+    </w:lvl>
+    <w:lvl w:ilvl="1">
+      <w:start w:val="1"/>
+      <w:numFmt w:val="lowerLetter"/>
+      <w:lvlText w:val="%2."/>
+      <w:lvlJc w:val="left"/>
+      <w:pPr>
+        <w:ind w:left="1440" w:hanging="360"/>
+      </w:pPr>
+      <w:rPr>
+        <w:u w:val="none"/>
+      </w:rPr>
+    </w:lvl>
+    <w:lvl w:ilvl="2">
+      <w:start w:val="1"/>
+      <w:numFmt w:val="lowerRoman"/>
+      <w:lvlText w:val="%3."/>
+      <w:lvlJc w:val="right"/>
+      <w:pPr>
+        <w:ind w:left="2160" w:hanging="360"/>
+      </w:pPr>
+      <w:rPr>
+        <w:u w:val="none"/>
+      </w:rPr>
+    </w:lvl>
+    <w:lvl w:ilvl="3">
+      <w:start w:val="1"/>
+      <w:numFmt w:val="decimal"/>
+      <w:lvlText w:val="%4."/>
+      <w:lvlJc w:val="left"/>
+      <w:pPr>
+        <w:ind w:left="2880" w:hanging="360"/>
+      </w:pPr>
+      <w:rPr>
+        <w:u w:val="none"/>
+      </w:rPr>
+    </w:lvl>
+    <w:lvl w:ilvl="4">
+      <w:start w:val="1"/>
+      <w:numFmt w:val="lowerLetter"/>
+      <w:lvlText w:val="%5."/>
+      <w:lvlJc w:val="left"/>
+      <w:pPr>
+        <w:ind w:left="3600" w:hanging="360"/>
+      </w:pPr>
+      <w:rPr>
+        <w:u w:val="none"/>
+      </w:rPr>
+    </w:lvl>
+    <w:lvl w:ilvl="5">
+      <w:start w:val="1"/>
+      <w:numFmt w:val="lowerRoman"/>
+      <w:lvlText w:val="%6."/>
+      <w:lvlJc w:val="right"/>
+      <w:pPr>
+        <w:ind w:left="4320" w:hanging="360"/>
+      </w:pPr>
+      <w:rPr>
+        <w:u w:val="none"/>
+      </w:rPr>
+    </w:lvl>
+    <w:lvl w:ilvl="6">
+      <w:start w:val="1"/>
+      <w:numFmt w:val="decimal"/>
+      <w:lvlText w:val="%7."/>
+      <w:lvlJc w:val="left"/>
+      <w:pPr>
+        <w:ind w:left="5040" w:hanging="360"/>
+      </w:pPr>
+      <w:rPr>
+        <w:u w:val="none"/>
+      </w:rPr>
+    </w:lvl>
+    <w:lvl w:ilvl="7">
+      <w:start w:val="1"/>
+      <w:numFmt w:val="lowerLetter"/>
+      <w:lvlText w:val="%8."/>
+      <w:lvlJc w:val="left"/>
+      <w:pPr>
+        <w:ind w:left="5760" w:hanging="360"/>
+      </w:pPr>
+      <w:rPr>
+        <w:u w:val="none"/>
+      </w:rPr>
+    </w:lvl>
+    <w:lvl w:ilvl="8">
+      <w:start w:val="1"/>
+      <w:numFmt w:val="lowerRoman"/>
+      <w:lvlText w:val="%9."/>
+      <w:lvlJc w:val="right"/>
+      <w:pPr>
+        <w:ind w:left="6480" w:hanging="360"/>
+      </w:pPr>
+      <w:rPr>
+        <w:u w:val="none"/>
+      </w:rPr>
+    </w:lvl>
+  </w:abstractNum>
+  <w:abstractNum w:abstractNumId="4" w15:restartNumberingAfterBreak="0">
+    <w:nsid w:val="73183AD0"/>
+    <w:multiLevelType w:val="multilevel"/>
+    <w:tmpl w:val="FBB4DAB4"/>
+    <w:lvl w:ilvl="0">
+      <w:start w:val="1"/>
+      <w:numFmt w:val="decimal"/>
+      <w:lvlText w:val="%1."/>
+      <w:lvlJc w:val="left"/>
+      <w:pPr>
+        <w:ind w:left="720" w:hanging="360"/>
+      </w:pPr>
+      <w:rPr>
+        <w:u w:val="none"/>
+      </w:rPr>
+    </w:lvl>
+    <w:lvl w:ilvl="1">
+      <w:start w:val="1"/>
+      <w:numFmt w:val="lowerLetter"/>
+      <w:lvlText w:val="%2."/>
+      <w:lvlJc w:val="left"/>
+      <w:pPr>
+        <w:ind w:left="1440" w:hanging="360"/>
+      </w:pPr>
+      <w:rPr>
+        <w:u w:val="none"/>
+      </w:rPr>
+    </w:lvl>
+    <w:lvl w:ilvl="2">
+      <w:start w:val="1"/>
+      <w:numFmt w:val="lowerRoman"/>
+      <w:lvlText w:val="%3."/>
+      <w:lvlJc w:val="right"/>
+      <w:pPr>
+        <w:ind w:left="2160" w:hanging="360"/>
+      </w:pPr>
+      <w:rPr>
+        <w:u w:val="none"/>
+      </w:rPr>
+    </w:lvl>
+    <w:lvl w:ilvl="3">
+      <w:start w:val="1"/>
+      <w:numFmt w:val="decimal"/>
+      <w:lvlText w:val="%4."/>
+      <w:lvlJc w:val="left"/>
+      <w:pPr>
+        <w:ind w:left="2880" w:hanging="360"/>
+      </w:pPr>
+      <w:rPr>
+        <w:u w:val="none"/>
+      </w:rPr>
+    </w:lvl>
+    <w:lvl w:ilvl="4">
+      <w:start w:val="1"/>
+      <w:numFmt w:val="lowerLetter"/>
+      <w:lvlText w:val="%5."/>
+      <w:lvlJc w:val="left"/>
+      <w:pPr>
+        <w:ind w:left="3600" w:hanging="360"/>
+      </w:pPr>
+      <w:rPr>
+        <w:u w:val="none"/>
+      </w:rPr>
+    </w:lvl>
+    <w:lvl w:ilvl="5">
+      <w:start w:val="1"/>
+      <w:numFmt w:val="lowerRoman"/>
+      <w:lvlText w:val="%6."/>
+      <w:lvlJc w:val="right"/>
+      <w:pPr>
+        <w:ind w:left="4320" w:hanging="360"/>
+      </w:pPr>
+      <w:rPr>
+        <w:u w:val="none"/>
+      </w:rPr>
+    </w:lvl>
+    <w:lvl w:ilvl="6">
+      <w:start w:val="1"/>
+      <w:numFmt w:val="decimal"/>
+      <w:lvlText w:val="%7."/>
+      <w:lvlJc w:val="left"/>
+      <w:pPr>
+        <w:ind w:left="5040" w:hanging="360"/>
+      </w:pPr>
+      <w:rPr>
+        <w:u w:val="none"/>
+      </w:rPr>
+    </w:lvl>
+    <w:lvl w:ilvl="7">
+      <w:start w:val="1"/>
+      <w:numFmt w:val="lowerLetter"/>
+      <w:lvlText w:val="%8."/>
+      <w:lvlJc w:val="left"/>
+      <w:pPr>
+        <w:ind w:left="5760" w:hanging="360"/>
+      </w:pPr>
+      <w:rPr>
+        <w:u w:val="none"/>
+      </w:rPr>
+    </w:lvl>
+    <w:lvl w:ilvl="8">
+      <w:start w:val="1"/>
+      <w:numFmt w:val="lowerRoman"/>
+      <w:lvlText w:val="%9."/>
+      <w:lvlJc w:val="right"/>
+      <w:pPr>
+        <w:ind w:left="6480" w:hanging="360"/>
+      </w:pPr>
+      <w:rPr>
+        <w:u w:val="none"/>
+      </w:rPr>
+    </w:lvl>
+  </w:abstractNum>
+  <w:abstractNum w:abstractNumId="5" w15:restartNumberingAfterBreak="0">
+    <w:nsid w:val="7E6E0B20"/>
+    <w:multiLevelType w:val="multilevel"/>
+    <w:tmpl w:val="19448DE2"/>
+    <w:lvl w:ilvl="0">
+      <w:start w:val="1"/>
+      <w:numFmt w:val="decimal"/>
+      <w:lvlText w:val="%1."/>
+      <w:lvlJc w:val="left"/>
+      <w:pPr>
+        <w:ind w:left="720" w:hanging="360"/>
+      </w:pPr>
+      <w:rPr>
+        <w:u w:val="none"/>
+      </w:rPr>
+    </w:lvl>
+    <w:lvl w:ilvl="1">
+      <w:start w:val="1"/>
+      <w:numFmt w:val="lowerLetter"/>
+      <w:lvlText w:val="%2."/>
+      <w:lvlJc w:val="left"/>
+      <w:pPr>
+        <w:ind w:left="1440" w:hanging="360"/>
+      </w:pPr>
+      <w:rPr>
+        <w:u w:val="none"/>
+      </w:rPr>
+    </w:lvl>
+    <w:lvl w:ilvl="2">
+      <w:start w:val="1"/>
+      <w:numFmt w:val="lowerRoman"/>
+      <w:lvlText w:val="%3."/>
+      <w:lvlJc w:val="right"/>
+      <w:pPr>
+        <w:ind w:left="2160" w:hanging="360"/>
+      </w:pPr>
+      <w:rPr>
+        <w:u w:val="none"/>
+      </w:rPr>
+    </w:lvl>
+    <w:lvl w:ilvl="3">
+      <w:start w:val="1"/>
+      <w:numFmt w:val="decimal"/>
+      <w:lvlText w:val="%4."/>
+      <w:lvlJc w:val="left"/>
+      <w:pPr>
+        <w:ind w:left="2880" w:hanging="360"/>
+      </w:pPr>
+      <w:rPr>
+        <w:u w:val="none"/>
+      </w:rPr>
+    </w:lvl>
+    <w:lvl w:ilvl="4">
+      <w:start w:val="1"/>
+      <w:numFmt w:val="lowerLetter"/>
+      <w:lvlText w:val="%5."/>
+      <w:lvlJc w:val="left"/>
+      <w:pPr>
+        <w:ind w:left="3600" w:hanging="360"/>
+      </w:pPr>
+      <w:rPr>
+        <w:u w:val="none"/>
+      </w:rPr>
+    </w:lvl>
+    <w:lvl w:ilvl="5">
+      <w:start w:val="1"/>
+      <w:numFmt w:val="lowerRoman"/>
+      <w:lvlText w:val="%6."/>
+      <w:lvlJc w:val="right"/>
+      <w:pPr>
+        <w:ind w:left="4320" w:hanging="360"/>
+      </w:pPr>
+      <w:rPr>
+        <w:u w:val="none"/>
+      </w:rPr>
+    </w:lvl>
+    <w:lvl w:ilvl="6">
+      <w:start w:val="1"/>
+      <w:numFmt w:val="decimal"/>
+      <w:lvlText w:val="%7."/>
+      <w:lvlJc w:val="left"/>
+      <w:pPr>
+        <w:ind w:left="5040" w:hanging="360"/>
+      </w:pPr>
+      <w:rPr>
+        <w:u w:val="none"/>
+      </w:rPr>
+    </w:lvl>
+    <w:lvl w:ilvl="7">
+      <w:start w:val="1"/>
+      <w:numFmt w:val="lowerLetter"/>
+      <w:lvlText w:val="%8."/>
+      <w:lvlJc w:val="left"/>
+      <w:pPr>
+        <w:ind w:left="5760" w:hanging="360"/>
+      </w:pPr>
+      <w:rPr>
+        <w:u w:val="none"/>
+      </w:rPr>
+    </w:lvl>
+    <w:lvl w:ilvl="8">
+      <w:start w:val="1"/>
+      <w:numFmt w:val="lowerRoman"/>
+      <w:lvlText w:val="%9."/>
+      <w:lvlJc w:val="right"/>
+      <w:pPr>
+        <w:ind w:left="6480" w:hanging="360"/>
+      </w:pPr>
+      <w:rPr>
+        <w:u w:val="none"/>
+      </w:rPr>
+    </w:lvl>
+  </w:abstractNum>
+  <w:num w:numId="1" w16cid:durableId="1309823767">
+    <w:abstractNumId w:val="1"/>
+  </w:num>
+  <w:num w:numId="2" w16cid:durableId="208693360">
+    <w:abstractNumId w:val="0"/>
+  </w:num>
+  <w:num w:numId="3" w16cid:durableId="951519117">
+    <w:abstractNumId w:val="5"/>
+  </w:num>
+  <w:num w:numId="4" w16cid:durableId="2134012340">
+    <w:abstractNumId w:val="4"/>
+  </w:num>
+  <w:num w:numId="5" w16cid:durableId="1262302940">
+    <w:abstractNumId w:val="3"/>
+  </w:num>
+  <w:num w:numId="6" w16cid:durableId="2115512976">
+    <w:abstractNumId w:val="2"/>
+  </w:num>
+</w:numbering>
 </file>
 
 <file path=word/styles.xml><?xml version="1.0" encoding="utf-8"?>
@@ -18,17 +6033,15 @@
   <w:docDefaults>
     <w:rPrDefault>
       <w:rPr>
-        <w:rFonts w:asciiTheme="minorHAnsi" w:eastAsiaTheme="minorHAnsi" w:hAnsiTheme="minorHAnsi" w:cstheme="minorBidi"/>
-        <w:kern w:val="2"/>
+        <w:rFonts w:ascii="Arial" w:eastAsia="Arial" w:hAnsi="Arial" w:cs="Arial"/>
         <w:sz w:val="22"/>
         <w:szCs w:val="22"/>
-        <w:lang w:val="en-US" w:eastAsia="en-US" w:bidi="ar-SA"/>
-        <w14:ligatures w14:val="standardContextual"/>
+        <w:lang w:val="en" w:eastAsia="en-US" w:bidi="ar-SA"/>
       </w:rPr>
     </w:rPrDefault>
     <w:pPrDefault>
       <w:pPr>
-        <w:spacing w:after="200" w:line="276" w:lineRule="auto"/>
+        <w:spacing w:line="276" w:lineRule="auto"/>
       </w:pPr>
     </w:pPrDefault>
   </w:docDefaults>
@@ -187,7 +6200,7 @@
     <w:lsdException w:name="Table Web 2" w:semiHidden="1" w:unhideWhenUsed="1"/>
     <w:lsdException w:name="Table Web 3" w:semiHidden="1" w:unhideWhenUsed="1"/>
     <w:lsdException w:name="Balloon Text" w:semiHidden="1" w:unhideWhenUsed="1"/>
-    <w:lsdException w:name="Table Grid" w:uiPriority="59"/>
+    <w:lsdException w:name="Table Grid" w:uiPriority="39"/>
     <w:lsdException w:name="Table Theme" w:semiHidden="1" w:unhideWhenUsed="1"/>
     <w:lsdException w:name="Placeholder Text" w:semiHidden="1"/>
     <w:lsdException w:name="No Spacing" w:uiPriority="1" w:qFormat="1"/>
@@ -414,6 +6427,119 @@
     <w:name w:val="Normal"/>
     <w:qFormat/>
   </w:style>
+  <w:style w:type="paragraph" w:styleId="Heading1">
+    <w:name w:val="heading 1"/>
+    <w:basedOn w:val="Normal"/>
+    <w:next w:val="Normal"/>
+    <w:uiPriority w:val="9"/>
+    <w:qFormat/>
+    <w:pPr>
+      <w:keepNext/>
+      <w:keepLines/>
+      <w:spacing w:before="400" w:after="120"/>
+      <w:outlineLvl w:val="0"/>
+    </w:pPr>
+    <w:rPr>
+      <w:sz w:val="40"/>
+      <w:szCs w:val="40"/>
+    </w:rPr>
+  </w:style>
+  <w:style w:type="paragraph" w:styleId="Heading2">
+    <w:name w:val="heading 2"/>
+    <w:basedOn w:val="Normal"/>
+    <w:next w:val="Normal"/>
+    <w:uiPriority w:val="9"/>
+    <w:semiHidden/>
+    <w:unhideWhenUsed/>
+    <w:qFormat/>
+    <w:pPr>
+      <w:keepNext/>
+      <w:keepLines/>
+      <w:spacing w:before="360" w:after="120"/>
+      <w:outlineLvl w:val="1"/>
+    </w:pPr>
+    <w:rPr>
+      <w:sz w:val="32"/>
+      <w:szCs w:val="32"/>
+    </w:rPr>
+  </w:style>
+  <w:style w:type="paragraph" w:styleId="Heading3">
+    <w:name w:val="heading 3"/>
+    <w:basedOn w:val="Normal"/>
+    <w:next w:val="Normal"/>
+    <w:uiPriority w:val="9"/>
+    <w:semiHidden/>
+    <w:unhideWhenUsed/>
+    <w:qFormat/>
+    <w:pPr>
+      <w:keepNext/>
+      <w:keepLines/>
+      <w:spacing w:before="320" w:after="80"/>
+      <w:outlineLvl w:val="2"/>
+    </w:pPr>
+    <w:rPr>
+      <w:color w:val="434343"/>
+      <w:sz w:val="28"/>
+      <w:szCs w:val="28"/>
+    </w:rPr>
+  </w:style>
+  <w:style w:type="paragraph" w:styleId="Heading4">
+    <w:name w:val="heading 4"/>
+    <w:basedOn w:val="Normal"/>
+    <w:next w:val="Normal"/>
+    <w:uiPriority w:val="9"/>
+    <w:semiHidden/>
+    <w:unhideWhenUsed/>
+    <w:qFormat/>
+    <w:pPr>
+      <w:keepNext/>
+      <w:keepLines/>
+      <w:spacing w:before="280" w:after="80"/>
+      <w:outlineLvl w:val="3"/>
+    </w:pPr>
+    <w:rPr>
+      <w:color w:val="666666"/>
+      <w:sz w:val="24"/>
+      <w:szCs w:val="24"/>
+    </w:rPr>
+  </w:style>
+  <w:style w:type="paragraph" w:styleId="Heading5">
+    <w:name w:val="heading 5"/>
+    <w:basedOn w:val="Normal"/>
+    <w:next w:val="Normal"/>
+    <w:uiPriority w:val="9"/>
+    <w:semiHidden/>
+    <w:unhideWhenUsed/>
+    <w:qFormat/>
+    <w:pPr>
+      <w:keepNext/>
+      <w:keepLines/>
+      <w:spacing w:before="240" w:after="80"/>
+      <w:outlineLvl w:val="4"/>
+    </w:pPr>
+    <w:rPr>
+      <w:color w:val="666666"/>
+    </w:rPr>
+  </w:style>
+  <w:style w:type="paragraph" w:styleId="Heading6">
+    <w:name w:val="heading 6"/>
+    <w:basedOn w:val="Normal"/>
+    <w:next w:val="Normal"/>
+    <w:uiPriority w:val="9"/>
+    <w:semiHidden/>
+    <w:unhideWhenUsed/>
+    <w:qFormat/>
+    <w:pPr>
+      <w:keepNext/>
+      <w:keepLines/>
+      <w:spacing w:before="240" w:after="80"/>
+      <w:outlineLvl w:val="5"/>
+    </w:pPr>
+    <w:rPr>
+      <w:i/>
+      <w:color w:val="666666"/>
+    </w:rPr>
+  </w:style>
   <w:style w:type="character" w:default="1" w:styleId="DefaultParagraphFont">
     <w:name w:val="Default Paragraph Font"/>
     <w:uiPriority w:val="1"/>
@@ -441,11 +6567,70 @@
     <w:semiHidden/>
     <w:unhideWhenUsed/>
   </w:style>
+  <w:style w:type="paragraph" w:styleId="Title">
+    <w:name w:val="Title"/>
+    <w:basedOn w:val="Normal"/>
+    <w:next w:val="Normal"/>
+    <w:uiPriority w:val="10"/>
+    <w:qFormat/>
+    <w:pPr>
+      <w:keepNext/>
+      <w:keepLines/>
+      <w:spacing w:after="60"/>
+    </w:pPr>
+    <w:rPr>
+      <w:sz w:val="52"/>
+      <w:szCs w:val="52"/>
+    </w:rPr>
+  </w:style>
+  <w:style w:type="paragraph" w:styleId="Subtitle">
+    <w:name w:val="Subtitle"/>
+    <w:basedOn w:val="Normal"/>
+    <w:next w:val="Normal"/>
+    <w:uiPriority w:val="11"/>
+    <w:qFormat/>
+    <w:pPr>
+      <w:keepNext/>
+      <w:keepLines/>
+      <w:spacing w:after="320"/>
+    </w:pPr>
+    <w:rPr>
+      <w:color w:val="666666"/>
+      <w:sz w:val="30"/>
+      <w:szCs w:val="30"/>
+    </w:rPr>
+  </w:style>
+  <w:style w:type="table" w:customStyle="1" w:styleId="a">
+    <w:basedOn w:val="TableNormal"/>
+    <w:tblPr>
+      <w:tblStyleRowBandSize w:val="1"/>
+      <w:tblStyleColBandSize w:val="1"/>
+      <w:tblCellMar>
+        <w:top w:w="100" w:type="dxa"/>
+        <w:left w:w="100" w:type="dxa"/>
+        <w:bottom w:w="100" w:type="dxa"/>
+        <w:right w:w="100" w:type="dxa"/>
+      </w:tblCellMar>
+    </w:tblPr>
+  </w:style>
+  <w:style w:type="table" w:customStyle="1" w:styleId="a0">
+    <w:basedOn w:val="TableNormal"/>
+    <w:tblPr>
+      <w:tblStyleRowBandSize w:val="1"/>
+      <w:tblStyleColBandSize w:val="1"/>
+      <w:tblCellMar>
+        <w:top w:w="100" w:type="dxa"/>
+        <w:left w:w="100" w:type="dxa"/>
+        <w:bottom w:w="100" w:type="dxa"/>
+        <w:right w:w="100" w:type="dxa"/>
+      </w:tblCellMar>
+    </w:tblPr>
+  </w:style>
 </w:styles>
 </file>
 
 <file path=word/theme/theme1.xml><?xml version="1.0" encoding="utf-8"?>
-<a:theme xmlns:a="http://schemas.openxmlformats.org/drawingml/2006/main" name="ערכת נושא Office">
+<a:theme xmlns:a="http://schemas.openxmlformats.org/drawingml/2006/main" name="Office Theme">
   <a:themeElements>
     <a:clrScheme name="Office">
       <a:dk1>
@@ -487,7 +6672,7 @@
     </a:clrScheme>
     <a:fontScheme name="Office">
       <a:majorFont>
-        <a:latin typeface="Cambria"/>
+        <a:latin typeface="Calibri"/>
         <a:ea typeface=""/>
         <a:cs typeface=""/>
         <a:font script="Jpan" typeface="ＭＳ ゴシック"/>
@@ -522,7 +6707,7 @@
         <a:font script="Geor" typeface="Sylfaen"/>
       </a:majorFont>
       <a:minorFont>
-        <a:latin typeface="Calibri"/>
+        <a:latin typeface="Cambria"/>
         <a:ea typeface=""/>
         <a:cs typeface=""/>
         <a:font script="Jpan" typeface="ＭＳ 明朝"/>
@@ -589,20 +6774,16 @@
           <a:gsLst>
             <a:gs pos="0">
               <a:schemeClr val="phClr">
-                <a:shade val="51000"/>
-                <a:satMod val="130000"/>
-              </a:schemeClr>
-            </a:gs>
-            <a:gs pos="80000">
-              <a:schemeClr val="phClr">
-                <a:shade val="93000"/>
+                <a:tint val="100000"/>
+                <a:shade val="100000"/>
                 <a:satMod val="130000"/>
               </a:schemeClr>
             </a:gs>
             <a:gs pos="100000">
               <a:schemeClr val="phClr">
-                <a:shade val="94000"/>
-                <a:satMod val="135000"/>
+                <a:tint val="50000"/>
+                <a:shade val="100000"/>
+                <a:satMod val="350000"/>
               </a:schemeClr>
             </a:gs>
           </a:gsLst>
@@ -724,7 +6905,46 @@
       </a:bgFillStyleLst>
     </a:fmtScheme>
   </a:themeElements>
-  <a:objectDefaults/>
+  <a:objectDefaults>
+    <a:spDef>
+      <a:spPr/>
+      <a:bodyPr/>
+      <a:lstStyle/>
+      <a:style>
+        <a:lnRef idx="1">
+          <a:schemeClr val="accent1"/>
+        </a:lnRef>
+        <a:fillRef idx="3">
+          <a:schemeClr val="accent1"/>
+        </a:fillRef>
+        <a:effectRef idx="2">
+          <a:schemeClr val="accent1"/>
+        </a:effectRef>
+        <a:fontRef idx="minor">
+          <a:schemeClr val="lt1"/>
+        </a:fontRef>
+      </a:style>
+    </a:spDef>
+    <a:lnDef>
+      <a:spPr/>
+      <a:bodyPr/>
+      <a:lstStyle/>
+      <a:style>
+        <a:lnRef idx="2">
+          <a:schemeClr val="accent1"/>
+        </a:lnRef>
+        <a:fillRef idx="0">
+          <a:schemeClr val="accent1"/>
+        </a:fillRef>
+        <a:effectRef idx="1">
+          <a:schemeClr val="accent1"/>
+        </a:effectRef>
+        <a:fontRef idx="minor">
+          <a:schemeClr val="tx1"/>
+        </a:fontRef>
+      </a:style>
+    </a:lnDef>
+  </a:objectDefaults>
   <a:extraClrSchemeLst/>
 </a:theme>
 </file>